--- a/docx/04chapter4.docx
+++ b/docx/04chapter4.docx
@@ -4,7 +4,7 @@
   <w:body>
     <w:p>
       <w:pPr>
-        <w:pStyle w:val="Title"/>
+        <w:pStyle w:val="Heading1"/>
       </w:pPr>
       <w:r>
         <w:t xml:space="preserve">Chapter Four: </w:t>
@@ -19,25 +19,23 @@
           <w:lang w:val="en-US" w:eastAsia="en-AU"/>
         </w:rPr>
       </w:pPr>
-    </w:p>
-    <w:p>
-      <w:pPr>
+      <w:r>
         <w:rPr>
           <w:lang w:val="en-US" w:eastAsia="en-AU"/>
         </w:rPr>
-      </w:pPr>
-      <w:r>
-        <w:rPr>
-          <w:lang w:val="en-US" w:eastAsia="en-AU"/>
-        </w:rPr>
         <w:t>Miren Gutiérrez</w:t>
       </w:r>
     </w:p>
     <w:p>
       <w:pPr>
-        <w:pStyle w:val="Heading1"/>
-      </w:pPr>
-      <w:r>
+        <w:rPr>
+          <w:b/>
+        </w:rPr>
+      </w:pPr>
+      <w:r>
+        <w:rPr>
+          <w:b/>
+        </w:rPr>
         <w:t>Abstract</w:t>
       </w:r>
     </w:p>
@@ -184,7 +182,12 @@
     </w:p>
     <w:p>
       <w:pPr>
-        <w:pStyle w:val="Heading1"/>
+        <w:pStyle w:val="Heading2"/>
+      </w:pPr>
+    </w:p>
+    <w:p>
+      <w:pPr>
+        <w:pStyle w:val="Heading2"/>
       </w:pPr>
       <w:r>
         <w:t>Introduction</w:t>
@@ -310,7 +313,7 @@
           <w:shd w:val="clear" w:color="auto" w:fill="FFFFFF"/>
           <w:lang w:val="en-US"/>
         </w:rPr>
-        <w:t xml:space="preserve">International organizations have blamed the Syrian government, and its ally, Russia, opponent rebel groups and the coalition led by the United </w:t>
+        <w:t>International organizations have blamed the Syrian government, and its ally, Russia, opponent rebel groups and the coalition led by the United States of human rights violations</w:t>
       </w:r>
       <w:r>
         <w:rPr>
@@ -320,8 +323,59 @@
           <w:shd w:val="clear" w:color="auto" w:fill="FFFFFF"/>
           <w:lang w:val="en-US"/>
         </w:rPr>
+        <w:t>,</w:t>
+      </w:r>
+      <w:r>
+        <w:rPr>
+          <w:rStyle w:val="FootnoteReference"/>
+          <w:rFonts w:ascii="Times New Roman" w:hAnsi="Times New Roman" w:cs="Times New Roman"/>
+          <w:sz w:val="24"/>
+          <w:szCs w:val="24"/>
+          <w:shd w:val="clear" w:color="auto" w:fill="FFFFFF"/>
+          <w:lang w:val="en-US"/>
+        </w:rPr>
+        <w:footnoteReference w:id="7"/>
+      </w:r>
+      <w:r>
+        <w:rPr>
+          <w:rFonts w:ascii="Times New Roman" w:hAnsi="Times New Roman" w:cs="Times New Roman"/>
+          <w:sz w:val="24"/>
+          <w:szCs w:val="24"/>
+          <w:shd w:val="clear" w:color="auto" w:fill="FFFFFF"/>
+          <w:lang w:val="en-US"/>
+        </w:rPr>
+        <w:t xml:space="preserve"> </w:t>
+      </w:r>
+      <w:r>
+        <w:rPr>
+          <w:rFonts w:ascii="Times New Roman" w:hAnsi="Times New Roman" w:cs="Times New Roman"/>
+          <w:sz w:val="24"/>
+          <w:szCs w:val="24"/>
+          <w:shd w:val="clear" w:color="auto" w:fill="FFFFFF"/>
+          <w:lang w:val="en-US"/>
+        </w:rPr>
+        <w:t>including</w:t>
+      </w:r>
+      <w:r>
+        <w:rPr>
+          <w:rFonts w:ascii="Times New Roman" w:hAnsi="Times New Roman" w:cs="Times New Roman"/>
+          <w:sz w:val="24"/>
+          <w:szCs w:val="24"/>
+          <w:shd w:val="clear" w:color="auto" w:fill="FFFFFF"/>
+          <w:lang w:val="en-US"/>
+        </w:rPr>
+        <w:t xml:space="preserve"> attacks with chemical weapons against civilians. The main forces implicated in the Syrian conflict –that is, Iran, Russia, Syria and the United </w:t>
+      </w:r>
+      <w:r>
+        <w:rPr>
+          <w:rFonts w:ascii="Times New Roman" w:hAnsi="Times New Roman" w:cs="Times New Roman"/>
+          <w:sz w:val="24"/>
+          <w:szCs w:val="24"/>
+          <w:shd w:val="clear" w:color="auto" w:fill="FFFFFF"/>
+          <w:lang w:val="en-US"/>
+        </w:rPr>
         <w:lastRenderedPageBreak/>
-        <w:t>States of human rights violations</w:t>
+        <w:t>States— are parties to the Weapons Convention, which entered into force in 1997, prohibiting the production, possession and use of chemical weapons, and should comply with its obligations</w:t>
       </w:r>
       <w:r>
         <w:rPr>
@@ -331,20 +385,108 @@
           <w:shd w:val="clear" w:color="auto" w:fill="FFFFFF"/>
           <w:lang w:val="en-US"/>
         </w:rPr>
+        <w:t>.</w:t>
+      </w:r>
+      <w:r>
+        <w:rPr>
+          <w:rStyle w:val="FootnoteReference"/>
+          <w:rFonts w:ascii="Times New Roman" w:hAnsi="Times New Roman" w:cs="Times New Roman"/>
+          <w:sz w:val="24"/>
+          <w:szCs w:val="24"/>
+          <w:shd w:val="clear" w:color="auto" w:fill="FFFFFF"/>
+          <w:lang w:val="en-US"/>
+        </w:rPr>
+        <w:footnoteReference w:id="8"/>
+      </w:r>
+      <w:r>
+        <w:rPr>
+          <w:rFonts w:ascii="Times New Roman" w:hAnsi="Times New Roman" w:cs="Times New Roman"/>
+          <w:sz w:val="24"/>
+          <w:szCs w:val="24"/>
+          <w:shd w:val="clear" w:color="auto" w:fill="FFFFFF"/>
+          <w:lang w:val="en-US"/>
+        </w:rPr>
+        <w:t xml:space="preserve"> </w:t>
+      </w:r>
+      <w:r>
+        <w:rPr>
+          <w:rFonts w:ascii="Times New Roman" w:hAnsi="Times New Roman" w:cs="Times New Roman"/>
+          <w:sz w:val="24"/>
+          <w:szCs w:val="24"/>
+          <w:lang w:val="en-US"/>
+        </w:rPr>
+        <w:t>However, since 2013</w:t>
+      </w:r>
+      <w:r>
+        <w:rPr>
+          <w:rFonts w:ascii="Times New Roman" w:eastAsia="Times New Roman" w:hAnsi="Times New Roman" w:cs="Times New Roman"/>
+          <w:sz w:val="24"/>
+          <w:szCs w:val="24"/>
+          <w:lang w:val="en-US" w:eastAsia="es-ES"/>
+        </w:rPr>
+        <w:t>, there have been some forty recorded instances of alleged chemical weapons use in Syria</w:t>
+      </w:r>
+      <w:r>
+        <w:rPr>
+          <w:rFonts w:ascii="Times New Roman" w:eastAsia="Times New Roman" w:hAnsi="Times New Roman" w:cs="Times New Roman"/>
+          <w:sz w:val="24"/>
+          <w:szCs w:val="24"/>
+          <w:lang w:val="en-US" w:eastAsia="es-ES"/>
+        </w:rPr>
         <w:t>,</w:t>
       </w:r>
       <w:r>
         <w:rPr>
           <w:rStyle w:val="FootnoteReference"/>
+          <w:rFonts w:ascii="Times New Roman" w:eastAsia="Times New Roman" w:hAnsi="Times New Roman" w:cs="Times New Roman"/>
+          <w:sz w:val="24"/>
+          <w:szCs w:val="24"/>
+          <w:lang w:val="en-US" w:eastAsia="es-ES"/>
+        </w:rPr>
+        <w:footnoteReference w:id="9"/>
+      </w:r>
+      <w:r>
+        <w:rPr>
           <w:rFonts w:ascii="Times New Roman" w:hAnsi="Times New Roman" w:cs="Times New Roman"/>
           <w:sz w:val="24"/>
           <w:szCs w:val="24"/>
           <w:shd w:val="clear" w:color="auto" w:fill="FFFFFF"/>
           <w:lang w:val="en-US"/>
         </w:rPr>
-        <w:footnoteReference w:id="7"/>
-      </w:r>
-      <w:r>
+        <w:t xml:space="preserve"> and no</w:t>
+      </w:r>
+      <w:r>
+        <w:rPr>
+          <w:rFonts w:ascii="Times New Roman" w:hAnsi="Times New Roman" w:cs="Times New Roman"/>
+          <w:sz w:val="24"/>
+          <w:szCs w:val="24"/>
+          <w:lang w:val="en-US"/>
+        </w:rPr>
+        <w:t xml:space="preserve"> mechanism to attribute responsibility exists</w:t>
+      </w:r>
+      <w:r>
+        <w:rPr>
+          <w:rFonts w:ascii="Times New Roman" w:hAnsi="Times New Roman" w:cs="Times New Roman"/>
+          <w:sz w:val="24"/>
+          <w:szCs w:val="24"/>
+          <w:lang w:val="en-US"/>
+        </w:rPr>
+        <w:t>.</w:t>
+      </w:r>
+      <w:r>
+        <w:rPr>
+          <w:rStyle w:val="FootnoteReference"/>
+          <w:rFonts w:ascii="Times New Roman" w:hAnsi="Times New Roman" w:cs="Times New Roman"/>
+          <w:sz w:val="24"/>
+          <w:szCs w:val="24"/>
+          <w:lang w:val="en-US"/>
+        </w:rPr>
+        <w:footnoteReference w:id="10"/>
+      </w:r>
+    </w:p>
+    <w:p>
+      <w:pPr>
+        <w:spacing w:after="0" w:line="240" w:lineRule="auto"/>
         <w:rPr>
           <w:rFonts w:ascii="Times New Roman" w:hAnsi="Times New Roman" w:cs="Times New Roman"/>
           <w:sz w:val="24"/>
@@ -352,6 +494,81 @@
           <w:shd w:val="clear" w:color="auto" w:fill="FFFFFF"/>
           <w:lang w:val="en-US"/>
         </w:rPr>
+      </w:pPr>
+    </w:p>
+    <w:p>
+      <w:pPr>
+        <w:spacing w:after="0" w:line="240" w:lineRule="auto"/>
+        <w:rPr>
+          <w:rFonts w:ascii="Times New Roman" w:hAnsi="Times New Roman" w:cs="Times New Roman"/>
+          <w:sz w:val="24"/>
+          <w:szCs w:val="24"/>
+          <w:shd w:val="clear" w:color="auto" w:fill="FFFFFF"/>
+          <w:lang w:val="en-US"/>
+        </w:rPr>
+      </w:pPr>
+      <w:r>
+        <w:rPr>
+          <w:rFonts w:ascii="Times New Roman" w:hAnsi="Times New Roman" w:cs="Times New Roman"/>
+          <w:sz w:val="24"/>
+          <w:szCs w:val="24"/>
+          <w:lang w:val="en-US"/>
+        </w:rPr>
+        <w:t xml:space="preserve">As with other assaults, the source for the attacks against al-Lataminah remained unclear until a team of students at the Berkeley Human Rights Investigation Lab (HRC Lab) went through nine videos uploaded by people identified as journalists and ordinary citizens on Twitter, YouTube and Facebook. This analysis suggested that the attacks had indeed involved chemical weapons and that, at least in the case of the </w:t>
+      </w:r>
+      <w:r>
+        <w:rPr>
+          <w:rFonts w:ascii="Times New Roman" w:hAnsi="Times New Roman" w:cs="Times New Roman"/>
+          <w:sz w:val="24"/>
+          <w:szCs w:val="24"/>
+          <w:lang w:val="en-US"/>
+        </w:rPr>
+        <w:t xml:space="preserve">25 </w:t>
+      </w:r>
+      <w:r>
+        <w:rPr>
+          <w:rFonts w:ascii="Times New Roman" w:hAnsi="Times New Roman" w:cs="Times New Roman"/>
+          <w:sz w:val="24"/>
+          <w:szCs w:val="24"/>
+          <w:lang w:val="en-US"/>
+        </w:rPr>
+        <w:t>March strike, the target was a medical facility</w:t>
+      </w:r>
+      <w:r>
+        <w:rPr>
+          <w:rFonts w:ascii="Times New Roman" w:hAnsi="Times New Roman" w:cs="Times New Roman"/>
+          <w:sz w:val="24"/>
+          <w:szCs w:val="24"/>
+          <w:lang w:val="en-US"/>
+        </w:rPr>
+        <w:t>.</w:t>
+      </w:r>
+      <w:r>
+        <w:rPr>
+          <w:rStyle w:val="FootnoteReference"/>
+          <w:rFonts w:ascii="Times New Roman" w:hAnsi="Times New Roman" w:cs="Times New Roman"/>
+          <w:sz w:val="24"/>
+          <w:szCs w:val="24"/>
+          <w:lang w:val="en-US"/>
+        </w:rPr>
+        <w:footnoteReference w:id="11"/>
+      </w:r>
+      <w:r>
+        <w:rPr>
+          <w:rFonts w:ascii="Times New Roman" w:hAnsi="Times New Roman" w:cs="Times New Roman"/>
+          <w:sz w:val="24"/>
+          <w:szCs w:val="24"/>
+          <w:lang w:val="en-US"/>
+        </w:rPr>
+        <w:t xml:space="preserve"> Their report concludes that the perpetrators were in potential</w:t>
+      </w:r>
+      <w:r>
+        <w:rPr>
+          <w:rFonts w:ascii="Times New Roman" w:hAnsi="Times New Roman" w:cs="Times New Roman"/>
+          <w:sz w:val="24"/>
+          <w:szCs w:val="24"/>
+          <w:lang w:val="en-US"/>
+        </w:rPr>
         <w:t xml:space="preserve"> </w:t>
       </w:r>
       <w:r>
@@ -359,10 +576,139 @@
           <w:rFonts w:ascii="Times New Roman" w:hAnsi="Times New Roman" w:cs="Times New Roman"/>
           <w:sz w:val="24"/>
           <w:szCs w:val="24"/>
+          <w:lang w:val="en-US"/>
+        </w:rPr>
+        <w:t>violation of</w:t>
+      </w:r>
+      <w:r>
+        <w:rPr>
+          <w:rFonts w:ascii="Times New Roman" w:hAnsi="Times New Roman" w:cs="Times New Roman"/>
+          <w:sz w:val="24"/>
+          <w:szCs w:val="24"/>
+          <w:lang w:val="en-US"/>
+        </w:rPr>
+        <w:t xml:space="preserve"> </w:t>
+      </w:r>
+      <w:r>
+        <w:rPr>
+          <w:rFonts w:ascii="Times New Roman" w:hAnsi="Times New Roman" w:cs="Times New Roman"/>
+          <w:sz w:val="24"/>
+          <w:szCs w:val="24"/>
+          <w:lang w:val="en-US"/>
+        </w:rPr>
+        <w:t>international humanitarian law, as well as other regulations and treaties</w:t>
+      </w:r>
+      <w:r>
+        <w:rPr>
+          <w:rFonts w:ascii="Times New Roman" w:hAnsi="Times New Roman" w:cs="Times New Roman"/>
+          <w:sz w:val="24"/>
+          <w:szCs w:val="24"/>
+          <w:lang w:val="en-US"/>
+        </w:rPr>
+        <w:t>.</w:t>
+      </w:r>
+      <w:r>
+        <w:rPr>
+          <w:rStyle w:val="FootnoteReference"/>
+          <w:rFonts w:ascii="Times New Roman" w:hAnsi="Times New Roman" w:cs="Times New Roman"/>
+          <w:sz w:val="24"/>
+          <w:szCs w:val="24"/>
+          <w:lang w:val="en-US"/>
+        </w:rPr>
+        <w:footnoteReference w:id="12"/>
+      </w:r>
+    </w:p>
+    <w:p>
+      <w:pPr>
+        <w:spacing w:after="0" w:line="240" w:lineRule="auto"/>
+        <w:rPr>
+          <w:rFonts w:ascii="Times New Roman" w:hAnsi="Times New Roman" w:cs="Times New Roman"/>
+          <w:i/>
+          <w:sz w:val="24"/>
+          <w:szCs w:val="24"/>
+          <w:lang w:val="en-US" w:eastAsia="es-ES"/>
+        </w:rPr>
+      </w:pPr>
+      <w:r>
+        <w:rPr>
+          <w:rFonts w:ascii="Times New Roman" w:hAnsi="Times New Roman" w:cs="Times New Roman"/>
+          <w:i/>
+          <w:sz w:val="24"/>
+          <w:szCs w:val="24"/>
+          <w:lang w:val="en-US"/>
+        </w:rPr>
+        <w:br/>
+      </w:r>
+      <w:r>
+        <w:rPr>
+          <w:rFonts w:ascii="Times New Roman" w:hAnsi="Times New Roman" w:cs="Times New Roman"/>
+          <w:i/>
+          <w:sz w:val="24"/>
+          <w:szCs w:val="24"/>
+          <w:lang w:val="en-US"/>
+        </w:rPr>
+        <w:t xml:space="preserve">Figure 1: </w:t>
+      </w:r>
+      <w:r>
+        <w:rPr>
+          <w:rFonts w:ascii="Times New Roman" w:hAnsi="Times New Roman" w:cs="Times New Roman"/>
+          <w:i/>
+          <w:sz w:val="24"/>
+          <w:szCs w:val="24"/>
+          <w:lang w:val="en-US" w:eastAsia="es-ES"/>
+        </w:rPr>
+        <w:t xml:space="preserve">Chemical Strikes on Al-Lataminah. </w:t>
+      </w:r>
+      <w:r>
+        <w:rPr>
+          <w:rFonts w:ascii="Times New Roman" w:hAnsi="Times New Roman" w:cs="Times New Roman"/>
+          <w:i/>
+          <w:sz w:val="24"/>
+          <w:szCs w:val="24"/>
+          <w:lang w:val="en-US"/>
+        </w:rPr>
+        <w:t>Source: (Syrian Archive, 2018).</w:t>
+      </w:r>
+    </w:p>
+    <w:p>
+      <w:pPr>
+        <w:spacing w:after="0" w:line="240" w:lineRule="auto"/>
+        <w:rPr>
+          <w:rFonts w:ascii="Times New Roman" w:hAnsi="Times New Roman" w:cs="Times New Roman"/>
+          <w:sz w:val="24"/>
+          <w:szCs w:val="24"/>
+          <w:lang w:val="en-US"/>
+        </w:rPr>
+      </w:pPr>
+    </w:p>
+    <w:p>
+      <w:pPr>
+        <w:spacing w:after="0" w:line="240" w:lineRule="auto"/>
+        <w:rPr>
+          <w:rFonts w:ascii="Times New Roman" w:eastAsia="Times New Roman" w:hAnsi="Times New Roman" w:cs="Times New Roman"/>
+          <w:sz w:val="24"/>
+          <w:szCs w:val="24"/>
+          <w:lang w:val="en-US" w:eastAsia="es-ES"/>
+        </w:rPr>
+      </w:pPr>
+      <w:r>
+        <w:rPr>
+          <w:rFonts w:ascii="Times New Roman" w:hAnsi="Times New Roman" w:cs="Times New Roman"/>
+          <w:sz w:val="24"/>
+          <w:szCs w:val="24"/>
+          <w:lang w:val="en-US"/>
+        </w:rPr>
+        <w:t xml:space="preserve">Syrian Archive was the supplier of the videos. This organization gathers visual accounts </w:t>
+      </w:r>
+      <w:r>
+        <w:rPr>
+          <w:rFonts w:ascii="Times New Roman" w:hAnsi="Times New Roman" w:cs="Times New Roman"/>
+          <w:sz w:val="24"/>
+          <w:szCs w:val="24"/>
           <w:shd w:val="clear" w:color="auto" w:fill="FFFFFF"/>
           <w:lang w:val="en-US"/>
         </w:rPr>
-        <w:t>including</w:t>
+        <w:t>about human rights violations committed by all sides of the Syrian conflict</w:t>
       </w:r>
       <w:r>
         <w:rPr>
@@ -372,16 +718,76 @@
           <w:shd w:val="clear" w:color="auto" w:fill="FFFFFF"/>
           <w:lang w:val="en-US"/>
         </w:rPr>
-        <w:t xml:space="preserve"> attacks with chemical weapons against civilians. The main forces implicated in the Syrian conflict –that is, Iran, Russia, Syria and the United States— are parties to the Weapons Convention, which entered into force in 1997, prohibiting the production, possession and use of chemical weapons, and should comply with its obligations</w:t>
-      </w:r>
-      <w:r>
-        <w:rPr>
+        <w:t>.</w:t>
+      </w:r>
+      <w:r>
+        <w:rPr>
+          <w:rStyle w:val="FootnoteReference"/>
           <w:rFonts w:ascii="Times New Roman" w:hAnsi="Times New Roman" w:cs="Times New Roman"/>
           <w:sz w:val="24"/>
           <w:szCs w:val="24"/>
           <w:shd w:val="clear" w:color="auto" w:fill="FFFFFF"/>
           <w:lang w:val="en-US"/>
         </w:rPr>
+        <w:footnoteReference w:id="13"/>
+      </w:r>
+      <w:r>
+        <w:rPr>
+          <w:rFonts w:ascii="Times New Roman" w:hAnsi="Times New Roman" w:cs="Times New Roman"/>
+          <w:sz w:val="24"/>
+          <w:szCs w:val="24"/>
+          <w:shd w:val="clear" w:color="auto" w:fill="FFFFFF"/>
+          <w:lang w:val="en-US"/>
+        </w:rPr>
+        <w:t xml:space="preserve"> </w:t>
+      </w:r>
+      <w:r>
+        <w:rPr>
+          <w:rFonts w:ascii="Times New Roman" w:hAnsi="Times New Roman" w:cs="Times New Roman"/>
+          <w:sz w:val="24"/>
+          <w:szCs w:val="24"/>
+          <w:lang w:val="en-US"/>
+        </w:rPr>
+        <w:t>It was founded in 2014 by</w:t>
+      </w:r>
+      <w:r>
+        <w:rPr>
+          <w:rFonts w:ascii="Times New Roman" w:hAnsi="Times New Roman" w:cs="Times New Roman"/>
+          <w:sz w:val="24"/>
+          <w:szCs w:val="24"/>
+          <w:shd w:val="clear" w:color="auto" w:fill="FFFFFF"/>
+          <w:lang w:val="en-US"/>
+        </w:rPr>
+        <w:t xml:space="preserve"> human rights activists with the aim of investigating and preserving digital content as a form of ‘a digital memory’ of human rights infringements and build</w:t>
+      </w:r>
+      <w:r>
+        <w:rPr>
+          <w:rFonts w:ascii="Times New Roman" w:hAnsi="Times New Roman" w:cs="Times New Roman"/>
+          <w:sz w:val="24"/>
+          <w:szCs w:val="24"/>
+          <w:shd w:val="clear" w:color="auto" w:fill="FFFFFF"/>
+          <w:lang w:val="en-US"/>
+        </w:rPr>
+        <w:t>ing</w:t>
+      </w:r>
+      <w:r>
+        <w:rPr>
+          <w:rFonts w:ascii="Times New Roman" w:hAnsi="Times New Roman" w:cs="Times New Roman"/>
+          <w:sz w:val="24"/>
+          <w:szCs w:val="24"/>
+          <w:shd w:val="clear" w:color="auto" w:fill="FFFFFF"/>
+          <w:lang w:val="en-US"/>
+        </w:rPr>
+        <w:t xml:space="preserve"> a corpus of substantiation that could be used for advocacy, reporting and law cases</w:t>
+      </w:r>
+      <w:r>
+        <w:rPr>
+          <w:rFonts w:ascii="Times New Roman" w:hAnsi="Times New Roman" w:cs="Times New Roman"/>
+          <w:sz w:val="24"/>
+          <w:szCs w:val="24"/>
+          <w:shd w:val="clear" w:color="auto" w:fill="FFFFFF"/>
+          <w:lang w:val="en-US"/>
+        </w:rPr>
         <w:t>.</w:t>
       </w:r>
       <w:r>
@@ -393,7 +799,7 @@
           <w:shd w:val="clear" w:color="auto" w:fill="FFFFFF"/>
           <w:lang w:val="en-US"/>
         </w:rPr>
-        <w:footnoteReference w:id="8"/>
+        <w:footnoteReference w:id="14"/>
       </w:r>
       <w:r>
         <w:rPr>
@@ -407,40 +813,601 @@
       </w:r>
       <w:r>
         <w:rPr>
-          <w:rFonts w:ascii="Times New Roman" w:hAnsi="Times New Roman" w:cs="Times New Roman"/>
-          <w:sz w:val="24"/>
-          <w:szCs w:val="24"/>
-          <w:lang w:val="en-US"/>
-        </w:rPr>
-        <w:t>However, since 2013</w:t>
-      </w:r>
-      <w:r>
-        <w:rPr>
-          <w:rFonts w:ascii="Times New Roman" w:eastAsia="Times New Roman" w:hAnsi="Times New Roman" w:cs="Times New Roman"/>
-          <w:sz w:val="24"/>
-          <w:szCs w:val="24"/>
-          <w:lang w:val="en-US" w:eastAsia="es-ES"/>
-        </w:rPr>
-        <w:t>, there have been some forty recorded instances of alleged chemical weapons use in Syria</w:t>
-      </w:r>
-      <w:r>
-        <w:rPr>
-          <w:rFonts w:ascii="Times New Roman" w:eastAsia="Times New Roman" w:hAnsi="Times New Roman" w:cs="Times New Roman"/>
-          <w:sz w:val="24"/>
-          <w:szCs w:val="24"/>
-          <w:lang w:val="en-US" w:eastAsia="es-ES"/>
-        </w:rPr>
-        <w:t>,</w:t>
-      </w:r>
-      <w:r>
-        <w:rPr>
-          <w:rStyle w:val="FootnoteReference"/>
-          <w:rFonts w:ascii="Times New Roman" w:eastAsia="Times New Roman" w:hAnsi="Times New Roman" w:cs="Times New Roman"/>
-          <w:sz w:val="24"/>
-          <w:szCs w:val="24"/>
-          <w:lang w:val="en-US" w:eastAsia="es-ES"/>
-        </w:rPr>
-        <w:footnoteReference w:id="9"/>
+          <w:rFonts w:ascii="Times New Roman" w:eastAsia="Times New Roman" w:hAnsi="Times New Roman" w:cs="Times New Roman"/>
+          <w:sz w:val="24"/>
+          <w:szCs w:val="24"/>
+          <w:lang w:val="en-US" w:eastAsia="es-ES"/>
+        </w:rPr>
+        <w:t>Syrian Archive is sustained by donations but accepts no money from governments directly involved in the conflict</w:t>
+      </w:r>
+      <w:r>
+        <w:rPr>
+          <w:rFonts w:ascii="Times New Roman" w:eastAsia="Times New Roman" w:hAnsi="Times New Roman" w:cs="Times New Roman"/>
+          <w:sz w:val="24"/>
+          <w:szCs w:val="24"/>
+          <w:lang w:val="en-US" w:eastAsia="es-ES"/>
+        </w:rPr>
+        <w:t>.</w:t>
+      </w:r>
+      <w:r>
+        <w:rPr>
+          <w:rStyle w:val="FootnoteReference"/>
+          <w:rFonts w:ascii="Times New Roman" w:eastAsia="Times New Roman" w:hAnsi="Times New Roman" w:cs="Times New Roman"/>
+          <w:sz w:val="24"/>
+          <w:szCs w:val="24"/>
+          <w:lang w:val="en-US" w:eastAsia="es-ES"/>
+        </w:rPr>
+        <w:footnoteReference w:id="15"/>
+      </w:r>
+    </w:p>
+    <w:p>
+      <w:pPr>
+        <w:spacing w:after="0" w:line="240" w:lineRule="auto"/>
+        <w:rPr>
+          <w:rFonts w:ascii="Times New Roman" w:hAnsi="Times New Roman" w:cs="Times New Roman"/>
+          <w:sz w:val="24"/>
+          <w:szCs w:val="24"/>
+          <w:lang w:val="en-US"/>
+        </w:rPr>
+      </w:pPr>
+    </w:p>
+    <w:p>
+      <w:pPr>
+        <w:spacing w:after="0" w:line="240" w:lineRule="auto"/>
+        <w:rPr>
+          <w:rFonts w:ascii="Times New Roman" w:eastAsia="Times New Roman" w:hAnsi="Times New Roman" w:cs="Times New Roman"/>
+          <w:sz w:val="24"/>
+          <w:szCs w:val="24"/>
+          <w:lang w:val="en-US" w:eastAsia="es-ES_tradnl"/>
+        </w:rPr>
+      </w:pPr>
+      <w:r>
+        <w:rPr>
+          <w:rFonts w:ascii="Times New Roman" w:hAnsi="Times New Roman" w:cs="Times New Roman"/>
+          <w:sz w:val="24"/>
+          <w:szCs w:val="24"/>
+          <w:lang w:val="en-US"/>
+        </w:rPr>
+        <w:t>Syrian Archive could be regarded as a proactive data activist organization, or activism that employs the data infrastructure politically and proactively to provide diagnoses and evidence for social change</w:t>
+      </w:r>
+      <w:r>
+        <w:rPr>
+          <w:rFonts w:ascii="Times New Roman" w:hAnsi="Times New Roman" w:cs="Times New Roman"/>
+          <w:sz w:val="24"/>
+          <w:szCs w:val="24"/>
+          <w:lang w:val="en-US"/>
+        </w:rPr>
+        <w:t>.</w:t>
+      </w:r>
+      <w:r>
+        <w:rPr>
+          <w:rStyle w:val="FootnoteReference"/>
+          <w:rFonts w:ascii="Times New Roman" w:hAnsi="Times New Roman" w:cs="Times New Roman"/>
+          <w:sz w:val="24"/>
+          <w:szCs w:val="24"/>
+          <w:lang w:val="en-US"/>
+        </w:rPr>
+        <w:footnoteReference w:id="16"/>
+      </w:r>
+      <w:r>
+        <w:rPr>
+          <w:rFonts w:ascii="Times New Roman" w:hAnsi="Times New Roman" w:cs="Times New Roman"/>
+          <w:sz w:val="24"/>
+          <w:szCs w:val="24"/>
+          <w:lang w:val="en-US"/>
+        </w:rPr>
+        <w:t xml:space="preserve"> The </w:t>
+      </w:r>
+      <w:r>
+        <w:rPr>
+          <w:rFonts w:ascii="Times New Roman" w:eastAsia="Times New Roman" w:hAnsi="Times New Roman" w:cs="Times New Roman"/>
+          <w:sz w:val="24"/>
+          <w:szCs w:val="24"/>
+          <w:lang w:val="en-US" w:eastAsia="es-ES"/>
+        </w:rPr>
+        <w:t>massive collection and automated analysis of private data by governments and corporations have</w:t>
+      </w:r>
+      <w:r>
+        <w:rPr>
+          <w:rFonts w:ascii="Times New Roman" w:hAnsi="Times New Roman" w:cs="Times New Roman"/>
+          <w:sz w:val="24"/>
+          <w:szCs w:val="24"/>
+          <w:lang w:val="en-US"/>
+        </w:rPr>
+        <w:t xml:space="preserve"> generated the emergence of reactive data activists, who use the data infrastructure to shelter their interactions from data surveillance</w:t>
+      </w:r>
+      <w:r>
+        <w:rPr>
+          <w:rFonts w:ascii="Times New Roman" w:hAnsi="Times New Roman" w:cs="Times New Roman"/>
+          <w:sz w:val="24"/>
+          <w:szCs w:val="24"/>
+          <w:lang w:val="en-US"/>
+        </w:rPr>
+        <w:t>.</w:t>
+      </w:r>
+      <w:r>
+        <w:rPr>
+          <w:rStyle w:val="FootnoteReference"/>
+          <w:rFonts w:ascii="Times New Roman" w:hAnsi="Times New Roman" w:cs="Times New Roman"/>
+          <w:sz w:val="24"/>
+          <w:szCs w:val="24"/>
+          <w:lang w:val="en-US"/>
+        </w:rPr>
+        <w:footnoteReference w:id="17"/>
+      </w:r>
+      <w:r>
+        <w:rPr>
+          <w:rFonts w:ascii="Times New Roman" w:hAnsi="Times New Roman" w:cs="Times New Roman"/>
+          <w:sz w:val="24"/>
+          <w:szCs w:val="24"/>
+          <w:lang w:val="en-US"/>
+        </w:rPr>
+        <w:t xml:space="preserve"> The chapter is focused on the data practices employed by the former type of activism, which embodies a reversal to what </w:t>
+      </w:r>
+      <w:r>
+        <w:rPr>
+          <w:rFonts w:ascii="Times New Roman" w:eastAsia="Times New Roman" w:hAnsi="Times New Roman" w:cs="Times New Roman"/>
+          <w:noProof/>
+          <w:sz w:val="24"/>
+          <w:szCs w:val="24"/>
+          <w:lang w:val="en-US" w:eastAsia="es-ES_tradnl"/>
+        </w:rPr>
+        <w:t xml:space="preserve">Poell, Kennedy and van Dijck call </w:t>
+      </w:r>
+      <w:r>
+        <w:rPr>
+          <w:rFonts w:ascii="Times New Roman" w:hAnsi="Times New Roman" w:cs="Times New Roman"/>
+          <w:i/>
+          <w:sz w:val="24"/>
+          <w:szCs w:val="24"/>
+          <w:lang w:val="en-US"/>
+        </w:rPr>
+        <w:t>dataveillance</w:t>
+      </w:r>
+      <w:r>
+        <w:rPr>
+          <w:rFonts w:ascii="Times New Roman" w:hAnsi="Times New Roman" w:cs="Times New Roman"/>
+          <w:i/>
+          <w:sz w:val="24"/>
+          <w:szCs w:val="24"/>
+          <w:lang w:val="en-US"/>
+        </w:rPr>
+        <w:t>.</w:t>
+      </w:r>
+      <w:r>
+        <w:rPr>
+          <w:rStyle w:val="FootnoteReference"/>
+          <w:rFonts w:ascii="Times New Roman" w:hAnsi="Times New Roman" w:cs="Times New Roman"/>
+          <w:sz w:val="24"/>
+          <w:szCs w:val="24"/>
+          <w:lang w:val="en-US"/>
+        </w:rPr>
+        <w:footnoteReference w:id="18"/>
+      </w:r>
+      <w:r>
+        <w:rPr>
+          <w:rFonts w:ascii="Times New Roman" w:eastAsia="Times New Roman" w:hAnsi="Times New Roman" w:cs="Times New Roman"/>
+          <w:sz w:val="24"/>
+          <w:szCs w:val="24"/>
+          <w:lang w:val="en-US" w:eastAsia="es-ES_tradnl"/>
+        </w:rPr>
+        <w:t xml:space="preserve"> In the face of discriminatory, </w:t>
+      </w:r>
+      <w:r>
+        <w:rPr>
+          <w:rFonts w:ascii="Times New Roman" w:hAnsi="Times New Roman" w:cs="Times New Roman"/>
+          <w:sz w:val="24"/>
+          <w:szCs w:val="24"/>
+          <w:lang w:val="en-US"/>
+        </w:rPr>
+        <w:t xml:space="preserve">opaque or </w:t>
+      </w:r>
+      <w:r>
+        <w:rPr>
+          <w:rFonts w:ascii="Times New Roman" w:eastAsia="Times New Roman" w:hAnsi="Times New Roman" w:cs="Times New Roman"/>
+          <w:sz w:val="24"/>
+          <w:szCs w:val="24"/>
+          <w:lang w:val="en-US" w:eastAsia="es-ES_tradnl"/>
+        </w:rPr>
+        <w:t xml:space="preserve">unethical private data gathered for obscure purposes without people’s knowledge or consent, proactive data activists engage in a variety of methods to </w:t>
+      </w:r>
+      <w:r>
+        <w:rPr>
+          <w:rFonts w:ascii="Times New Roman" w:eastAsia="Times New Roman" w:hAnsi="Times New Roman" w:cs="Times New Roman"/>
+          <w:sz w:val="24"/>
+          <w:szCs w:val="24"/>
+          <w:lang w:val="en-US" w:eastAsia="es-ES_tradnl"/>
+        </w:rPr>
+        <w:lastRenderedPageBreak/>
+        <w:t>obtain and analyze data, sidestepping conventional data actors and systems, enhancing their data agency, and correcting the asymmetries embedded in top-down datafication processes</w:t>
+      </w:r>
+      <w:r>
+        <w:rPr>
+          <w:rFonts w:ascii="Times New Roman" w:eastAsia="Times New Roman" w:hAnsi="Times New Roman" w:cs="Times New Roman"/>
+          <w:sz w:val="24"/>
+          <w:szCs w:val="24"/>
+          <w:lang w:val="en-US" w:eastAsia="es-ES_tradnl"/>
+        </w:rPr>
+        <w:t>.</w:t>
+      </w:r>
+      <w:r>
+        <w:rPr>
+          <w:rStyle w:val="FootnoteReference"/>
+          <w:rFonts w:ascii="Times New Roman" w:eastAsia="Times New Roman" w:hAnsi="Times New Roman" w:cs="Times New Roman"/>
+          <w:sz w:val="24"/>
+          <w:szCs w:val="24"/>
+          <w:lang w:val="en-US" w:eastAsia="es-ES_tradnl"/>
+        </w:rPr>
+        <w:footnoteReference w:id="19"/>
+      </w:r>
+    </w:p>
+    <w:p>
+      <w:pPr>
+        <w:spacing w:after="0" w:line="240" w:lineRule="auto"/>
+        <w:rPr>
+          <w:rFonts w:ascii="Times New Roman" w:hAnsi="Times New Roman" w:cs="Times New Roman"/>
+          <w:sz w:val="24"/>
+          <w:szCs w:val="24"/>
+          <w:lang w:val="en-US"/>
+        </w:rPr>
+      </w:pPr>
+    </w:p>
+    <w:p>
+      <w:pPr>
+        <w:spacing w:after="0" w:line="240" w:lineRule="auto"/>
+        <w:rPr>
+          <w:rFonts w:ascii="Times New Roman" w:hAnsi="Times New Roman" w:cs="Times New Roman"/>
+          <w:sz w:val="24"/>
+          <w:szCs w:val="24"/>
+          <w:lang w:val="en-US"/>
+        </w:rPr>
+      </w:pPr>
+      <w:r>
+        <w:rPr>
+          <w:rFonts w:ascii="Times New Roman" w:hAnsi="Times New Roman" w:cs="Times New Roman"/>
+          <w:sz w:val="24"/>
+          <w:szCs w:val="24"/>
+          <w:lang w:val="en-US"/>
+        </w:rPr>
+        <w:t>Activists have demonstrated ingenuity in creating data, and can be classified from the ways they go about obtaining them: from the easiest way to the most difficult, they can rely on whistleblowers who hand over datasets anonymously (first type) or resort to public datasets (second); and when data are not available, create platforms to crowdsource citizen data (third); appropriate data, becoming whistleblowers themselves (fourth), and generate data on their own terms, for example, via data-gathering devi</w:t>
+      </w:r>
+      <w:r>
+        <w:rPr>
+          <w:rFonts w:ascii="Times New Roman" w:hAnsi="Times New Roman" w:cs="Times New Roman"/>
+          <w:sz w:val="24"/>
+          <w:szCs w:val="24"/>
+          <w:lang w:val="en-US"/>
+        </w:rPr>
+        <w:t>c</w:t>
+      </w:r>
+      <w:r>
+        <w:rPr>
+          <w:rFonts w:ascii="Times New Roman" w:hAnsi="Times New Roman" w:cs="Times New Roman"/>
+          <w:sz w:val="24"/>
+          <w:szCs w:val="24"/>
+          <w:lang w:val="en-US"/>
+        </w:rPr>
+        <w:t>es (fifth)</w:t>
+      </w:r>
+      <w:r>
+        <w:rPr>
+          <w:rFonts w:ascii="Times New Roman" w:hAnsi="Times New Roman" w:cs="Times New Roman"/>
+          <w:sz w:val="24"/>
+          <w:szCs w:val="24"/>
+          <w:lang w:val="en-US"/>
+        </w:rPr>
+        <w:t>.</w:t>
+      </w:r>
+      <w:r>
+        <w:rPr>
+          <w:rStyle w:val="FootnoteReference"/>
+          <w:rFonts w:ascii="Times New Roman" w:hAnsi="Times New Roman" w:cs="Times New Roman"/>
+          <w:sz w:val="24"/>
+          <w:szCs w:val="24"/>
+          <w:lang w:val="en-US"/>
+        </w:rPr>
+        <w:footnoteReference w:id="20"/>
+      </w:r>
+    </w:p>
+    <w:p>
+      <w:pPr>
+        <w:spacing w:after="0" w:line="240" w:lineRule="auto"/>
+        <w:rPr>
+          <w:rFonts w:ascii="Times New Roman" w:hAnsi="Times New Roman" w:cs="Times New Roman"/>
+          <w:sz w:val="24"/>
+          <w:szCs w:val="24"/>
+          <w:lang w:val="en-US"/>
+        </w:rPr>
+      </w:pPr>
+    </w:p>
+    <w:p>
+      <w:pPr>
+        <w:spacing w:after="0" w:line="240" w:lineRule="auto"/>
+        <w:rPr>
+          <w:rFonts w:ascii="Times New Roman" w:hAnsi="Times New Roman" w:cs="Times New Roman"/>
+          <w:sz w:val="24"/>
+          <w:szCs w:val="24"/>
+          <w:lang w:val="en-US"/>
+        </w:rPr>
+      </w:pPr>
+      <w:r>
+        <w:rPr>
+          <w:rFonts w:ascii="Times New Roman" w:hAnsi="Times New Roman" w:cs="Times New Roman"/>
+          <w:sz w:val="24"/>
+          <w:szCs w:val="24"/>
+          <w:lang w:val="en-US"/>
+        </w:rPr>
+        <w:t>Syrian Archive combines mainly the second and third kinds of data extraction methods: it counts on data uploaded by ordinary citizens, journalists and activists on sharing and social media platforms. That is, it relies on data that has been made public by people (i.e. a form of public data). These data have been harvested through platforms which were not set up by the activists themselves but by social media service providers (i.e. a form of crowdsourced data). Other data activists specialize in using just one of these methods</w:t>
+      </w:r>
+      <w:r>
+        <w:rPr>
+          <w:rFonts w:ascii="Times New Roman" w:hAnsi="Times New Roman" w:cs="Times New Roman"/>
+          <w:sz w:val="24"/>
+          <w:szCs w:val="24"/>
+          <w:lang w:val="en-US"/>
+        </w:rPr>
+        <w:t>.</w:t>
+      </w:r>
+      <w:r>
+        <w:rPr>
+          <w:rStyle w:val="FootnoteReference"/>
+          <w:rFonts w:ascii="Times New Roman" w:hAnsi="Times New Roman" w:cs="Times New Roman"/>
+          <w:sz w:val="24"/>
+          <w:szCs w:val="24"/>
+          <w:lang w:val="en-US"/>
+        </w:rPr>
+        <w:footnoteReference w:id="21"/>
+      </w:r>
+      <w:r>
+        <w:rPr>
+          <w:rFonts w:ascii="Times New Roman" w:hAnsi="Times New Roman" w:cs="Times New Roman"/>
+          <w:sz w:val="24"/>
+          <w:szCs w:val="24"/>
+          <w:lang w:val="en-US"/>
+        </w:rPr>
+        <w:t xml:space="preserve"> For example, the deployers of ‘Ayuda Ecuador’ –an application of the Ushahidi platform launched to gather data on the crisis unleashed by the earthquake in 2016</w:t>
+      </w:r>
+      <w:r>
+        <w:rPr>
+          <w:rFonts w:ascii="Times New Roman" w:hAnsi="Times New Roman" w:cs="Times New Roman"/>
+          <w:sz w:val="24"/>
+          <w:szCs w:val="24"/>
+          <w:lang w:val="en-US"/>
+        </w:rPr>
+        <w:t xml:space="preserve"> in Ecuador</w:t>
+      </w:r>
+      <w:r>
+        <w:rPr>
+          <w:rFonts w:ascii="Times New Roman" w:hAnsi="Times New Roman" w:cs="Times New Roman"/>
+          <w:sz w:val="24"/>
+          <w:szCs w:val="24"/>
+          <w:lang w:val="en-US"/>
+        </w:rPr>
+        <w:t>— established the means to collect</w:t>
+      </w:r>
+      <w:r>
+        <w:rPr>
+          <w:rFonts w:ascii="Times New Roman" w:hAnsi="Times New Roman" w:cs="Times New Roman"/>
+          <w:sz w:val="24"/>
+          <w:szCs w:val="24"/>
+          <w:lang w:val="en-US"/>
+        </w:rPr>
+        <w:t xml:space="preserve"> </w:t>
+      </w:r>
+      <w:r>
+        <w:rPr>
+          <w:rFonts w:ascii="Times New Roman" w:hAnsi="Times New Roman" w:cs="Times New Roman"/>
+          <w:sz w:val="24"/>
+          <w:szCs w:val="24"/>
+          <w:lang w:val="en-US"/>
+        </w:rPr>
+        <w:t>data submitted via mobile technology, emails and websites, using the third type of data extraction method. Although crowdsourcing citizen data is its main data mining method, Ushahidi also resorts to data scraping from websites and social media for verification purposes (i.e. a form of data appropriation). Meanwhile, the citizen data on air quality Gabrys, Pritchard and Barratt talk about were gathered via sensors,</w:t>
+      </w:r>
+      <w:r>
+        <w:rPr>
+          <w:rStyle w:val="FootnoteReference"/>
+          <w:rFonts w:ascii="Times New Roman" w:hAnsi="Times New Roman" w:cs="Times New Roman"/>
+          <w:sz w:val="24"/>
+          <w:szCs w:val="24"/>
+          <w:lang w:val="en-US"/>
+        </w:rPr>
+        <w:footnoteReference w:id="22"/>
+      </w:r>
+      <w:r>
+        <w:rPr>
+          <w:rFonts w:ascii="Times New Roman" w:hAnsi="Times New Roman" w:cs="Times New Roman"/>
+          <w:sz w:val="24"/>
+          <w:szCs w:val="24"/>
+          <w:lang w:val="en-US"/>
+        </w:rPr>
+        <w:t xml:space="preserve"> namely, the fifth technique. Data activists are resourceful and often combine repertoires of action and strategies seeking the best solutions for each case.</w:t>
+      </w:r>
+    </w:p>
+    <w:p>
+      <w:pPr>
+        <w:spacing w:after="0" w:line="240" w:lineRule="auto"/>
+        <w:rPr>
+          <w:rFonts w:ascii="Times New Roman" w:hAnsi="Times New Roman" w:cs="Times New Roman"/>
+          <w:sz w:val="24"/>
+          <w:szCs w:val="24"/>
+          <w:lang w:val="en-US"/>
+        </w:rPr>
+      </w:pPr>
+    </w:p>
+    <w:p>
+      <w:pPr>
+        <w:spacing w:after="0" w:line="240" w:lineRule="auto"/>
+        <w:rPr>
+          <w:rFonts w:ascii="Times New Roman" w:hAnsi="Times New Roman" w:cs="Times New Roman"/>
+          <w:sz w:val="24"/>
+          <w:szCs w:val="24"/>
+          <w:lang w:val="en-US"/>
+        </w:rPr>
+      </w:pPr>
+      <w:r>
+        <w:rPr>
+          <w:rFonts w:ascii="Times New Roman" w:hAnsi="Times New Roman" w:cs="Times New Roman"/>
+          <w:sz w:val="24"/>
+          <w:szCs w:val="24"/>
+          <w:lang w:val="en-US"/>
+        </w:rPr>
+        <w:t>Proactive data activism often relies on good enough data, a concept coined by Gabrys, Pritchard and Barratt to indicate data created, valued and interpreted by ordinary people, which these authors apply to environmental data and citizen sensing</w:t>
+      </w:r>
+      <w:r>
+        <w:rPr>
+          <w:rFonts w:ascii="Times New Roman" w:hAnsi="Times New Roman" w:cs="Times New Roman"/>
+          <w:sz w:val="24"/>
+          <w:szCs w:val="24"/>
+          <w:lang w:val="en-US"/>
+        </w:rPr>
+        <w:t>.</w:t>
+      </w:r>
+      <w:r>
+        <w:rPr>
+          <w:rStyle w:val="FootnoteReference"/>
+          <w:rFonts w:ascii="Times New Roman" w:hAnsi="Times New Roman" w:cs="Times New Roman"/>
+          <w:sz w:val="24"/>
+          <w:szCs w:val="24"/>
+          <w:lang w:val="en-US"/>
+        </w:rPr>
+        <w:footnoteReference w:id="23"/>
+      </w:r>
+      <w:r>
+        <w:rPr>
+          <w:rFonts w:ascii="Times New Roman" w:hAnsi="Times New Roman" w:cs="Times New Roman"/>
+          <w:sz w:val="24"/>
+          <w:szCs w:val="24"/>
+          <w:lang w:val="en-US"/>
+        </w:rPr>
+        <w:t xml:space="preserve"> The good enough data practices in these authors’ study meet the criteria of being a) based on datasets gathered by ordinary people, b) aimed at creating new types of data and data stories, and c) useful to generate evidence that can be employed in decision-making</w:t>
+      </w:r>
+      <w:r>
+        <w:rPr>
+          <w:rFonts w:ascii="Times New Roman" w:hAnsi="Times New Roman" w:cs="Times New Roman"/>
+          <w:sz w:val="24"/>
+          <w:szCs w:val="24"/>
+          <w:lang w:val="en-US"/>
+        </w:rPr>
+        <w:t>.</w:t>
+      </w:r>
+      <w:r>
+        <w:rPr>
+          <w:rStyle w:val="FootnoteReference"/>
+          <w:rFonts w:ascii="Times New Roman" w:hAnsi="Times New Roman" w:cs="Times New Roman"/>
+          <w:sz w:val="24"/>
+          <w:szCs w:val="24"/>
+          <w:lang w:val="en-US"/>
+        </w:rPr>
+        <w:footnoteReference w:id="24"/>
+      </w:r>
+      <w:r>
+        <w:rPr>
+          <w:rFonts w:ascii="Times New Roman" w:hAnsi="Times New Roman" w:cs="Times New Roman"/>
+          <w:sz w:val="24"/>
+          <w:szCs w:val="24"/>
+          <w:lang w:val="en-US"/>
+        </w:rPr>
+        <w:t xml:space="preserve"> This concept pertains to other types of data activism too, as seen later.</w:t>
+      </w:r>
+    </w:p>
+    <w:p>
+      <w:pPr>
+        <w:spacing w:after="0" w:line="240" w:lineRule="auto"/>
+        <w:rPr>
+          <w:rFonts w:ascii="Times New Roman" w:hAnsi="Times New Roman" w:cs="Times New Roman"/>
+          <w:sz w:val="24"/>
+          <w:szCs w:val="24"/>
+          <w:lang w:val="en-US"/>
+        </w:rPr>
+      </w:pPr>
+    </w:p>
+    <w:p>
+      <w:pPr>
+        <w:spacing w:after="0" w:line="240" w:lineRule="auto"/>
+        <w:rPr>
+          <w:rFonts w:ascii="Times New Roman" w:hAnsi="Times New Roman" w:cs="Times New Roman"/>
+          <w:sz w:val="24"/>
+          <w:szCs w:val="24"/>
+          <w:lang w:val="en-US"/>
+        </w:rPr>
+      </w:pPr>
+      <w:r>
+        <w:rPr>
+          <w:rFonts w:ascii="Times New Roman" w:hAnsi="Times New Roman" w:cs="Times New Roman"/>
+          <w:sz w:val="24"/>
+          <w:szCs w:val="24"/>
+          <w:lang w:val="en-US"/>
+        </w:rPr>
+        <w:t>However, data activism is neither pure nor neutral; it embeds some contradictions and unbalances. For example, like in other deployments of the Ushahidi platform, ‘Ayuda Ecuador’ places digital humanitarians (i.e. the deployers of the application) in the role of gatekeepers of good enough data as they are the ones enforcing the data authentication systems and controlling the crisis map. These data asymmetries are reviewed later too.</w:t>
+      </w:r>
+    </w:p>
+    <w:p>
+      <w:pPr>
+        <w:spacing w:after="0" w:line="240" w:lineRule="auto"/>
+        <w:rPr>
+          <w:rFonts w:ascii="Times New Roman" w:hAnsi="Times New Roman" w:cs="Times New Roman"/>
+          <w:sz w:val="24"/>
+          <w:szCs w:val="24"/>
+          <w:lang w:val="en-US"/>
+        </w:rPr>
+      </w:pPr>
+    </w:p>
+    <w:p>
+      <w:pPr>
+        <w:spacing w:after="0" w:line="240" w:lineRule="auto"/>
+        <w:rPr>
+          <w:rFonts w:ascii="Times New Roman" w:hAnsi="Times New Roman" w:cs="Times New Roman"/>
+          <w:sz w:val="24"/>
+          <w:szCs w:val="24"/>
+          <w:lang w:val="en-US"/>
+        </w:rPr>
+      </w:pPr>
+      <w:r>
+        <w:rPr>
+          <w:rFonts w:ascii="Times New Roman" w:hAnsi="Times New Roman" w:cs="Times New Roman"/>
+          <w:sz w:val="24"/>
+          <w:szCs w:val="24"/>
+          <w:lang w:val="en-US"/>
+        </w:rPr>
+        <w:t xml:space="preserve">To look at good enough data in activism, I rely on fieldwork, empirical observation of significant cases, a case study, and in-depth interviews with relevant actors involved in data curation processes from several organizations. The case study methodology aims at showing how data practices look like based not on the actors’ opinions, but on evaluations, scientific </w:t>
+      </w:r>
+      <w:r>
+        <w:rPr>
+          <w:rFonts w:ascii="Times New Roman" w:hAnsi="Times New Roman" w:cs="Times New Roman"/>
+          <w:sz w:val="24"/>
+          <w:szCs w:val="24"/>
+          <w:lang w:val="en-US"/>
+        </w:rPr>
+        <w:lastRenderedPageBreak/>
+        <w:t>literature and website content</w:t>
+      </w:r>
+      <w:r>
+        <w:rPr>
+          <w:rFonts w:ascii="Times New Roman" w:hAnsi="Times New Roman" w:cs="Times New Roman"/>
+          <w:sz w:val="24"/>
+          <w:szCs w:val="24"/>
+          <w:lang w:val="en-US"/>
+        </w:rPr>
+        <w:t>.</w:t>
+      </w:r>
+      <w:r>
+        <w:rPr>
+          <w:rStyle w:val="FootnoteReference"/>
+          <w:rFonts w:ascii="Times New Roman" w:hAnsi="Times New Roman" w:cs="Times New Roman"/>
+          <w:sz w:val="24"/>
+          <w:szCs w:val="24"/>
+          <w:lang w:val="en-US"/>
+        </w:rPr>
+        <w:footnoteReference w:id="25"/>
+      </w:r>
+      <w:r>
+        <w:rPr>
+          <w:rFonts w:ascii="Times New Roman" w:hAnsi="Times New Roman" w:cs="Times New Roman"/>
+          <w:sz w:val="24"/>
+          <w:szCs w:val="24"/>
+          <w:lang w:val="en-US"/>
+        </w:rPr>
+        <w:t xml:space="preserve"> </w:t>
       </w:r>
       <w:r>
         <w:rPr>
@@ -450,16 +1417,37 @@
           <w:shd w:val="clear" w:color="auto" w:fill="FFFFFF"/>
           <w:lang w:val="en-US"/>
         </w:rPr>
-        <w:t xml:space="preserve"> and no</w:t>
-      </w:r>
-      <w:r>
-        <w:rPr>
-          <w:rFonts w:ascii="Times New Roman" w:hAnsi="Times New Roman" w:cs="Times New Roman"/>
-          <w:sz w:val="24"/>
-          <w:szCs w:val="24"/>
-          <w:lang w:val="en-US"/>
-        </w:rPr>
-        <w:t xml:space="preserve"> mechanism to attribute responsibility exists</w:t>
+        <w:t xml:space="preserve">Syrian Archive is a data activist initiative that embodies the highest standards of data curation in activism. Because of the delicate tasks they have been set to confront, its managers have developed a meticulous data protocol, based on international standards, to conserve data so they are </w:t>
+      </w:r>
+      <w:r>
+        <w:rPr>
+          <w:rFonts w:ascii="Times New Roman" w:hAnsi="Times New Roman" w:cs="Times New Roman"/>
+          <w:i/>
+          <w:sz w:val="24"/>
+          <w:szCs w:val="24"/>
+          <w:shd w:val="clear" w:color="auto" w:fill="FFFFFF"/>
+          <w:lang w:val="en-US"/>
+        </w:rPr>
+        <w:t>good enough</w:t>
+      </w:r>
+      <w:r>
+        <w:rPr>
+          <w:rFonts w:ascii="Times New Roman" w:hAnsi="Times New Roman" w:cs="Times New Roman"/>
+          <w:sz w:val="24"/>
+          <w:szCs w:val="24"/>
+          <w:shd w:val="clear" w:color="auto" w:fill="FFFFFF"/>
+          <w:lang w:val="en-US"/>
+        </w:rPr>
+        <w:t xml:space="preserve"> to sustain further legal investigations. </w:t>
+      </w:r>
+      <w:r>
+        <w:rPr>
+          <w:rFonts w:ascii="Times New Roman" w:hAnsi="Times New Roman" w:cs="Times New Roman"/>
+          <w:sz w:val="24"/>
+          <w:szCs w:val="24"/>
+          <w:lang w:val="en-US"/>
+        </w:rPr>
+        <w:t>This is a single-focused, descriptive study that employs an instance to offer a common framework for future studies</w:t>
       </w:r>
       <w:r>
         <w:rPr>
@@ -478,7 +1466,72 @@
           <w:szCs w:val="24"/>
           <w:lang w:val="en-US"/>
         </w:rPr>
-        <w:footnoteReference w:id="10"/>
+        <w:footnoteReference w:id="26"/>
+      </w:r>
+      <w:r>
+        <w:rPr>
+          <w:rFonts w:ascii="Times New Roman" w:hAnsi="Times New Roman" w:cs="Times New Roman"/>
+          <w:sz w:val="24"/>
+          <w:szCs w:val="24"/>
+          <w:lang w:val="en-US"/>
+        </w:rPr>
+        <w:t xml:space="preserve"> Syrian Archive provides a case of a class of phenomena; that is, activism that utilizes the data infrastructure for knowledge and action</w:t>
+      </w:r>
+      <w:r>
+        <w:rPr>
+          <w:rStyle w:val="Emphasis"/>
+          <w:rFonts w:ascii="Times New Roman" w:hAnsi="Times New Roman" w:cs="Times New Roman"/>
+          <w:sz w:val="24"/>
+          <w:szCs w:val="24"/>
+          <w:lang w:val="en-US"/>
+        </w:rPr>
+        <w:t xml:space="preserve">. </w:t>
+      </w:r>
+      <w:r>
+        <w:rPr>
+          <w:rFonts w:ascii="Times New Roman" w:hAnsi="Times New Roman" w:cs="Times New Roman"/>
+          <w:sz w:val="24"/>
+          <w:szCs w:val="24"/>
+          <w:lang w:val="en-US"/>
+        </w:rPr>
+        <w:t>The case study methodology is helpful when the boundaries between a phenomenon and its context are not apparent</w:t>
+      </w:r>
+      <w:r>
+        <w:rPr>
+          <w:rFonts w:ascii="Times New Roman" w:hAnsi="Times New Roman" w:cs="Times New Roman"/>
+          <w:sz w:val="24"/>
+          <w:szCs w:val="24"/>
+          <w:lang w:val="en-US"/>
+        </w:rPr>
+        <w:t>.</w:t>
+      </w:r>
+      <w:r>
+        <w:rPr>
+          <w:rStyle w:val="FootnoteReference"/>
+          <w:rFonts w:ascii="Times New Roman" w:hAnsi="Times New Roman" w:cs="Times New Roman"/>
+          <w:sz w:val="24"/>
+          <w:szCs w:val="24"/>
+          <w:lang w:val="en-US"/>
+        </w:rPr>
+        <w:footnoteReference w:id="27"/>
+      </w:r>
+      <w:r>
+        <w:rPr>
+          <w:rFonts w:ascii="Times New Roman" w:hAnsi="Times New Roman" w:cs="Times New Roman"/>
+          <w:sz w:val="24"/>
+          <w:szCs w:val="24"/>
+          <w:lang w:val="en-US"/>
+        </w:rPr>
+        <w:t xml:space="preserve"> </w:t>
+      </w:r>
+      <w:r>
+        <w:rPr>
+          <w:rFonts w:ascii="Times New Roman" w:hAnsi="Times New Roman" w:cs="Times New Roman"/>
+          <w:sz w:val="24"/>
+          <w:szCs w:val="24"/>
+          <w:lang w:val="en-US"/>
+        </w:rPr>
+        <w:t>This organization has been chosen based on the fact that background conditions are relevant to the inspection of data practices in activism.</w:t>
       </w:r>
     </w:p>
     <w:p>
@@ -488,10 +1541,167 @@
           <w:rFonts w:ascii="Times New Roman" w:hAnsi="Times New Roman" w:cs="Times New Roman"/>
           <w:sz w:val="24"/>
           <w:szCs w:val="24"/>
+          <w:lang w:val="en-US"/>
+        </w:rPr>
+      </w:pPr>
+    </w:p>
+    <w:p>
+      <w:pPr>
+        <w:spacing w:after="0" w:line="240" w:lineRule="auto"/>
+        <w:rPr>
+          <w:rFonts w:ascii="Times New Roman" w:hAnsi="Times New Roman" w:cs="Times New Roman"/>
+          <w:sz w:val="24"/>
+          <w:szCs w:val="24"/>
+          <w:lang w:val="en-US"/>
+        </w:rPr>
+      </w:pPr>
+      <w:r>
+        <w:rPr>
+          <w:rFonts w:ascii="Times New Roman" w:hAnsi="Times New Roman" w:cs="Times New Roman"/>
+          <w:sz w:val="24"/>
+          <w:szCs w:val="24"/>
+          <w:lang w:val="en-US"/>
+        </w:rPr>
+        <w:t>Five interviewees –chosen for their in-depth knowledge data practices and protocols in activism and beyond— were questioned about their data mining and curation methodologies. Although the questions vary in line with their expertise, the questionnaires sent to these practitioners include open questions such as: ‘</w:t>
+      </w:r>
+      <w:r>
+        <w:rPr>
+          <w:rFonts w:ascii="Times New Roman" w:hAnsi="Times New Roman" w:cs="Times New Roman"/>
+          <w:sz w:val="24"/>
+          <w:szCs w:val="24"/>
+          <w:lang w:val="en-US" w:eastAsia="es-ES"/>
+        </w:rPr>
+        <w:t xml:space="preserve">How can you aspire to data robustness </w:t>
+      </w:r>
+      <w:proofErr w:type="gramStart"/>
+      <w:r>
+        <w:rPr>
+          <w:rFonts w:ascii="Times New Roman" w:hAnsi="Times New Roman" w:cs="Times New Roman"/>
+          <w:sz w:val="24"/>
+          <w:szCs w:val="24"/>
+          <w:lang w:val="en-US" w:eastAsia="es-ES"/>
+        </w:rPr>
+        <w:t>taking into account</w:t>
+      </w:r>
+      <w:proofErr w:type="gramEnd"/>
+      <w:r>
+        <w:rPr>
+          <w:rFonts w:ascii="Times New Roman" w:hAnsi="Times New Roman" w:cs="Times New Roman"/>
+          <w:sz w:val="24"/>
+          <w:szCs w:val="24"/>
+          <w:lang w:val="en-US" w:eastAsia="es-ES"/>
+        </w:rPr>
+        <w:t xml:space="preserve"> that your data sources may have their own agendas?’ T</w:t>
+      </w:r>
+      <w:r>
+        <w:rPr>
+          <w:rFonts w:ascii="Times New Roman" w:hAnsi="Times New Roman" w:cs="Times New Roman"/>
+          <w:sz w:val="24"/>
+          <w:szCs w:val="24"/>
+          <w:lang w:val="en-US"/>
+        </w:rPr>
+        <w:t xml:space="preserve">he idea behind the interviews is to capture what these interviewees think they </w:t>
+      </w:r>
+      <w:bookmarkStart w:id="1" w:name="_Hlk531281637"/>
+      <w:r>
+        <w:rPr>
+          <w:rFonts w:ascii="Times New Roman" w:hAnsi="Times New Roman" w:cs="Times New Roman"/>
+          <w:sz w:val="24"/>
+          <w:szCs w:val="24"/>
+          <w:lang w:val="en-US"/>
+        </w:rPr>
+        <w:t>do</w:t>
+      </w:r>
+      <w:bookmarkEnd w:id="1"/>
+      <w:r>
+        <w:rPr>
+          <w:rFonts w:ascii="Times New Roman" w:hAnsi="Times New Roman" w:cs="Times New Roman"/>
+          <w:sz w:val="24"/>
+          <w:szCs w:val="24"/>
+          <w:lang w:val="en-US"/>
+        </w:rPr>
+        <w:t>.</w:t>
+      </w:r>
+      <w:r>
+        <w:rPr>
+          <w:rStyle w:val="FootnoteReference"/>
+          <w:rFonts w:ascii="Times New Roman" w:hAnsi="Times New Roman" w:cs="Times New Roman"/>
+          <w:sz w:val="24"/>
+          <w:szCs w:val="24"/>
+          <w:lang w:val="en-US"/>
+        </w:rPr>
+        <w:footnoteReference w:id="28"/>
+      </w:r>
+      <w:r>
+        <w:rPr>
+          <w:rFonts w:ascii="Times New Roman" w:hAnsi="Times New Roman" w:cs="Times New Roman"/>
+          <w:sz w:val="24"/>
+          <w:szCs w:val="24"/>
+          <w:lang w:val="en-US"/>
+        </w:rPr>
+        <w:t xml:space="preserve"> The questions were designed to last for one hour, and sent by email or formulated in phone discussions. Interviewee 1 works for a crowdsourcing platform that visualizes citizen data for digital humanitarianism. Interviewee 2 has designed smart grids that channel data for real-time decision-making in water management. Interviewees 3 and 4 have an exhaustive knowledge of Syrian Archive. In charge of an index that ranks countries by their frailty, Interviewee 5 –not a data activist— has been included here for contrast, as in the case of Interviewee 2. Although their data methods and approaches vary, their tenets do not differ so much.</w:t>
+      </w:r>
+    </w:p>
+    <w:p>
+      <w:pPr>
+        <w:spacing w:after="0" w:line="240" w:lineRule="auto"/>
+        <w:rPr>
+          <w:rFonts w:ascii="Times New Roman" w:hAnsi="Times New Roman" w:cs="Times New Roman"/>
+          <w:sz w:val="24"/>
+          <w:szCs w:val="24"/>
+          <w:lang w:val="en-US"/>
+        </w:rPr>
+      </w:pPr>
+    </w:p>
+    <w:p>
+      <w:pPr>
+        <w:spacing w:after="0" w:line="240" w:lineRule="auto"/>
+        <w:rPr>
+          <w:rFonts w:ascii="Times New Roman" w:hAnsi="Times New Roman" w:cs="Times New Roman"/>
+          <w:sz w:val="24"/>
+          <w:szCs w:val="24"/>
+          <w:lang w:val="en-US"/>
+        </w:rPr>
+      </w:pPr>
+      <w:r>
+        <w:rPr>
+          <w:rFonts w:ascii="Times New Roman" w:hAnsi="Times New Roman" w:cs="Times New Roman"/>
+          <w:sz w:val="24"/>
+          <w:szCs w:val="24"/>
           <w:shd w:val="clear" w:color="auto" w:fill="FFFFFF"/>
           <w:lang w:val="en-US"/>
         </w:rPr>
-      </w:pPr>
+        <w:t xml:space="preserve">The next sections offer an exploration of data in activism from the perspective of data, followed by an inspection of </w:t>
+      </w:r>
+      <w:r>
+        <w:rPr>
+          <w:rFonts w:ascii="Times New Roman" w:hAnsi="Times New Roman" w:cs="Times New Roman"/>
+          <w:sz w:val="24"/>
+          <w:szCs w:val="24"/>
+          <w:lang w:val="en-US"/>
+        </w:rPr>
+        <w:t xml:space="preserve">Syrian Archive and a comparison with other initiatives, concluding with a proposed definition for </w:t>
+      </w:r>
+      <w:r>
+        <w:rPr>
+          <w:rFonts w:ascii="Times New Roman" w:hAnsi="Times New Roman" w:cs="Times New Roman"/>
+          <w:i/>
+          <w:sz w:val="24"/>
+          <w:szCs w:val="24"/>
+          <w:shd w:val="clear" w:color="auto" w:fill="FFFFFF"/>
+          <w:lang w:val="en-US"/>
+        </w:rPr>
+        <w:t>good enough data in activism</w:t>
+      </w:r>
+      <w:r>
+        <w:rPr>
+          <w:rFonts w:ascii="Times New Roman" w:hAnsi="Times New Roman" w:cs="Times New Roman"/>
+          <w:sz w:val="24"/>
+          <w:szCs w:val="24"/>
+          <w:lang w:val="en-US"/>
+        </w:rPr>
+        <w:t xml:space="preserve"> that can be used as a heuristic tool in other analyses.</w:t>
+      </w:r>
     </w:p>
     <w:p>
       <w:pPr>
@@ -500,1363 +1710,144 @@
           <w:rFonts w:ascii="Times New Roman" w:hAnsi="Times New Roman" w:cs="Times New Roman"/>
           <w:sz w:val="24"/>
           <w:szCs w:val="24"/>
-          <w:shd w:val="clear" w:color="auto" w:fill="FFFFFF"/>
-          <w:lang w:val="en-US"/>
-        </w:rPr>
-      </w:pPr>
-      <w:r>
-        <w:rPr>
-          <w:rFonts w:ascii="Times New Roman" w:hAnsi="Times New Roman" w:cs="Times New Roman"/>
-          <w:sz w:val="24"/>
-          <w:szCs w:val="24"/>
-          <w:lang w:val="en-US"/>
-        </w:rPr>
-        <w:t xml:space="preserve">As with other assaults, the source for the attacks against al-Lataminah remained unclear until a team of students at the Berkeley Human Rights Investigation Lab (HRC Lab) went through nine videos uploaded by people identified as journalists and ordinary citizens on Twitter, YouTube and Facebook. This analysis suggested that the attacks had indeed involved chemical weapons and that, at least in the case of the </w:t>
-      </w:r>
-      <w:r>
-        <w:rPr>
-          <w:rFonts w:ascii="Times New Roman" w:hAnsi="Times New Roman" w:cs="Times New Roman"/>
-          <w:sz w:val="24"/>
-          <w:szCs w:val="24"/>
-          <w:lang w:val="en-US"/>
-        </w:rPr>
-        <w:t xml:space="preserve">25 </w:t>
-      </w:r>
-      <w:r>
-        <w:rPr>
-          <w:rFonts w:ascii="Times New Roman" w:hAnsi="Times New Roman" w:cs="Times New Roman"/>
-          <w:sz w:val="24"/>
-          <w:szCs w:val="24"/>
-          <w:lang w:val="en-US"/>
-        </w:rPr>
-        <w:t>March strike, the target was a medical facility</w:t>
-      </w:r>
-      <w:r>
-        <w:rPr>
-          <w:rFonts w:ascii="Times New Roman" w:hAnsi="Times New Roman" w:cs="Times New Roman"/>
-          <w:sz w:val="24"/>
-          <w:szCs w:val="24"/>
-          <w:lang w:val="en-US"/>
+          <w:lang w:val="en-US"/>
+        </w:rPr>
+      </w:pPr>
+    </w:p>
+    <w:p>
+      <w:pPr>
+        <w:pStyle w:val="Heading2"/>
+      </w:pPr>
+      <w:r>
+        <w:t xml:space="preserve">Perfect Data, </w:t>
+      </w:r>
+      <w:r>
+        <w:t>B</w:t>
+      </w:r>
+      <w:r>
+        <w:t xml:space="preserve">ig </w:t>
+      </w:r>
+      <w:r>
+        <w:t>D</w:t>
+      </w:r>
+      <w:r>
+        <w:t xml:space="preserve">ata and </w:t>
+      </w:r>
+      <w:r>
+        <w:t>S</w:t>
+      </w:r>
+      <w:r>
+        <w:t xml:space="preserve">mall </w:t>
+      </w:r>
+      <w:r>
+        <w:t>D</w:t>
+      </w:r>
+      <w:r>
+        <w:t>ata</w:t>
+      </w:r>
+    </w:p>
+    <w:p>
+      <w:pPr>
+        <w:spacing w:after="0" w:line="240" w:lineRule="auto"/>
+        <w:rPr>
+          <w:rFonts w:ascii="Times New Roman" w:eastAsia="Times New Roman" w:hAnsi="Times New Roman" w:cs="Times New Roman"/>
+          <w:sz w:val="24"/>
+          <w:szCs w:val="24"/>
+          <w:lang w:val="en-US" w:eastAsia="en-GB"/>
+        </w:rPr>
+      </w:pPr>
+      <w:r>
+        <w:rPr>
+          <w:rFonts w:ascii="Times New Roman" w:eastAsia="Times New Roman" w:hAnsi="Times New Roman" w:cs="Times New Roman"/>
+          <w:sz w:val="24"/>
+          <w:szCs w:val="24"/>
+          <w:lang w:val="en-US" w:eastAsia="es-ES"/>
+        </w:rPr>
+        <w:t>Most researchers, journalists and activists who handle data employ ‘small data</w:t>
+      </w:r>
+      <w:r>
+        <w:rPr>
+          <w:rFonts w:ascii="Times New Roman" w:eastAsia="Times New Roman" w:hAnsi="Times New Roman" w:cs="Times New Roman"/>
+          <w:sz w:val="24"/>
+          <w:szCs w:val="24"/>
+          <w:lang w:val="en-US" w:eastAsia="es-ES"/>
+        </w:rPr>
+        <w:t>’</w:t>
+      </w:r>
+      <w:r>
+        <w:rPr>
+          <w:rFonts w:ascii="Times New Roman" w:eastAsia="Times New Roman" w:hAnsi="Times New Roman" w:cs="Times New Roman"/>
+          <w:sz w:val="24"/>
+          <w:szCs w:val="24"/>
+          <w:lang w:val="en-US" w:eastAsia="es-ES"/>
+        </w:rPr>
+        <w:t>, namely, data that appears in a volume and format that makes them usable and analyzable</w:t>
+      </w:r>
+      <w:r>
+        <w:rPr>
+          <w:rFonts w:ascii="Times New Roman" w:eastAsia="Times New Roman" w:hAnsi="Times New Roman" w:cs="Times New Roman"/>
+          <w:sz w:val="24"/>
+          <w:szCs w:val="24"/>
+          <w:lang w:val="en-US" w:eastAsia="es-ES"/>
         </w:rPr>
         <w:t>.</w:t>
       </w:r>
       <w:r>
         <w:rPr>
           <w:rStyle w:val="FootnoteReference"/>
-          <w:rFonts w:ascii="Times New Roman" w:hAnsi="Times New Roman" w:cs="Times New Roman"/>
-          <w:sz w:val="24"/>
-          <w:szCs w:val="24"/>
-          <w:lang w:val="en-US"/>
-        </w:rPr>
-        <w:footnoteReference w:id="11"/>
-      </w:r>
-      <w:r>
-        <w:rPr>
-          <w:rFonts w:ascii="Times New Roman" w:hAnsi="Times New Roman" w:cs="Times New Roman"/>
-          <w:sz w:val="24"/>
-          <w:szCs w:val="24"/>
-          <w:lang w:val="en-US"/>
-        </w:rPr>
-        <w:t xml:space="preserve"> Their report concludes that the perpetrators were in potential</w:t>
-      </w:r>
-      <w:r>
-        <w:rPr>
-          <w:rFonts w:ascii="Times New Roman" w:hAnsi="Times New Roman" w:cs="Times New Roman"/>
-          <w:sz w:val="24"/>
-          <w:szCs w:val="24"/>
-          <w:lang w:val="en-US"/>
-        </w:rPr>
-        <w:t xml:space="preserve"> </w:t>
-      </w:r>
-      <w:r>
-        <w:rPr>
-          <w:rFonts w:ascii="Times New Roman" w:hAnsi="Times New Roman" w:cs="Times New Roman"/>
-          <w:sz w:val="24"/>
-          <w:szCs w:val="24"/>
-          <w:lang w:val="en-US"/>
-        </w:rPr>
-        <w:t>violation of</w:t>
-      </w:r>
-      <w:r>
-        <w:rPr>
-          <w:rFonts w:ascii="Times New Roman" w:hAnsi="Times New Roman" w:cs="Times New Roman"/>
-          <w:sz w:val="24"/>
-          <w:szCs w:val="24"/>
-          <w:lang w:val="en-US"/>
-        </w:rPr>
-        <w:t xml:space="preserve"> </w:t>
-      </w:r>
-      <w:r>
-        <w:rPr>
-          <w:rFonts w:ascii="Times New Roman" w:hAnsi="Times New Roman" w:cs="Times New Roman"/>
-          <w:sz w:val="24"/>
-          <w:szCs w:val="24"/>
-          <w:lang w:val="en-US"/>
-        </w:rPr>
-        <w:t>international humanitarian law, as well as other regulations and treaties</w:t>
-      </w:r>
-      <w:r>
-        <w:rPr>
-          <w:rFonts w:ascii="Times New Roman" w:hAnsi="Times New Roman" w:cs="Times New Roman"/>
-          <w:sz w:val="24"/>
-          <w:szCs w:val="24"/>
-          <w:lang w:val="en-US"/>
+          <w:rFonts w:ascii="Times New Roman" w:eastAsia="Times New Roman" w:hAnsi="Times New Roman" w:cs="Times New Roman"/>
+          <w:sz w:val="24"/>
+          <w:szCs w:val="24"/>
+          <w:lang w:val="en-US" w:eastAsia="es-ES"/>
+        </w:rPr>
+        <w:footnoteReference w:id="29"/>
+      </w:r>
+      <w:r>
+        <w:rPr>
+          <w:rFonts w:ascii="Times New Roman" w:eastAsia="Times New Roman" w:hAnsi="Times New Roman" w:cs="Times New Roman"/>
+          <w:sz w:val="24"/>
+          <w:szCs w:val="24"/>
+          <w:lang w:val="en-US" w:eastAsia="es-ES"/>
+        </w:rPr>
+        <w:t xml:space="preserve"> In contrast, ‘big data’ are so vast and complex that they cannot be managed with traditional data processing methods</w:t>
+      </w:r>
+      <w:r>
+        <w:rPr>
+          <w:rFonts w:ascii="Times New Roman" w:eastAsia="Times New Roman" w:hAnsi="Times New Roman" w:cs="Times New Roman"/>
+          <w:sz w:val="24"/>
+          <w:szCs w:val="24"/>
+          <w:lang w:val="en-US" w:eastAsia="es-ES"/>
         </w:rPr>
         <w:t>.</w:t>
       </w:r>
       <w:r>
         <w:rPr>
           <w:rStyle w:val="FootnoteReference"/>
-          <w:rFonts w:ascii="Times New Roman" w:hAnsi="Times New Roman" w:cs="Times New Roman"/>
-          <w:sz w:val="24"/>
-          <w:szCs w:val="24"/>
-          <w:lang w:val="en-US"/>
-        </w:rPr>
-        <w:footnoteReference w:id="12"/>
-      </w:r>
-    </w:p>
-    <w:p>
-      <w:pPr>
-        <w:pStyle w:val="css-1xl4flh"/>
-        <w:shd w:val="clear" w:color="auto" w:fill="FFFFFF"/>
-        <w:spacing w:before="0" w:beforeAutospacing="0" w:after="0" w:afterAutospacing="0"/>
-        <w:textAlignment w:val="baseline"/>
-        <w:rPr>
-          <w:lang w:val="en-US"/>
-        </w:rPr>
-      </w:pPr>
-    </w:p>
-    <w:p>
-      <w:pPr>
-        <w:spacing w:after="0" w:line="240" w:lineRule="auto"/>
-        <w:rPr>
-          <w:rFonts w:ascii="Times New Roman" w:hAnsi="Times New Roman" w:cs="Times New Roman"/>
-          <w:sz w:val="24"/>
-          <w:szCs w:val="24"/>
-          <w:lang w:val="en-US"/>
-        </w:rPr>
-      </w:pPr>
-    </w:p>
-    <w:p>
-      <w:pPr>
-        <w:spacing w:after="0" w:line="240" w:lineRule="auto"/>
-        <w:rPr>
-          <w:rFonts w:ascii="Times New Roman" w:hAnsi="Times New Roman" w:cs="Times New Roman"/>
-          <w:i/>
-          <w:sz w:val="24"/>
-          <w:szCs w:val="24"/>
-          <w:lang w:val="en-US" w:eastAsia="es-ES"/>
-        </w:rPr>
-      </w:pPr>
-      <w:r>
-        <w:rPr>
-          <w:rFonts w:ascii="Times New Roman" w:hAnsi="Times New Roman" w:cs="Times New Roman"/>
-          <w:i/>
-          <w:sz w:val="24"/>
-          <w:szCs w:val="24"/>
-          <w:lang w:val="en-US"/>
-        </w:rPr>
-        <w:br/>
-      </w:r>
-      <w:r>
-        <w:rPr>
-          <w:rFonts w:ascii="Times New Roman" w:hAnsi="Times New Roman" w:cs="Times New Roman"/>
-          <w:i/>
-          <w:sz w:val="24"/>
-          <w:szCs w:val="24"/>
-          <w:lang w:val="en-US"/>
-        </w:rPr>
-        <w:t xml:space="preserve">Figure 1: </w:t>
-      </w:r>
-      <w:r>
-        <w:rPr>
-          <w:rFonts w:ascii="Times New Roman" w:hAnsi="Times New Roman" w:cs="Times New Roman"/>
-          <w:i/>
-          <w:sz w:val="24"/>
-          <w:szCs w:val="24"/>
-          <w:lang w:val="en-US" w:eastAsia="es-ES"/>
-        </w:rPr>
-        <w:t xml:space="preserve">Chemical Strikes on Al-Lataminah. </w:t>
-      </w:r>
-      <w:r>
-        <w:rPr>
-          <w:rFonts w:ascii="Times New Roman" w:hAnsi="Times New Roman" w:cs="Times New Roman"/>
-          <w:i/>
-          <w:sz w:val="24"/>
-          <w:szCs w:val="24"/>
-          <w:lang w:val="en-US"/>
-        </w:rPr>
-        <w:t>Source: (Syrian Archive, 2018).</w:t>
-      </w:r>
-    </w:p>
-    <w:p>
-      <w:pPr>
-        <w:spacing w:after="0" w:line="240" w:lineRule="auto"/>
-        <w:rPr>
-          <w:rFonts w:ascii="Times New Roman" w:hAnsi="Times New Roman" w:cs="Times New Roman"/>
-          <w:sz w:val="24"/>
-          <w:szCs w:val="24"/>
-          <w:lang w:val="en-US"/>
-        </w:rPr>
-      </w:pPr>
-    </w:p>
-    <w:p>
-      <w:pPr>
-        <w:spacing w:after="0" w:line="240" w:lineRule="auto"/>
-        <w:rPr>
-          <w:rFonts w:ascii="Times New Roman" w:eastAsia="Times New Roman" w:hAnsi="Times New Roman" w:cs="Times New Roman"/>
-          <w:sz w:val="24"/>
-          <w:szCs w:val="24"/>
-          <w:lang w:val="en-US" w:eastAsia="es-ES"/>
-        </w:rPr>
-      </w:pPr>
-      <w:r>
-        <w:rPr>
-          <w:rFonts w:ascii="Times New Roman" w:hAnsi="Times New Roman" w:cs="Times New Roman"/>
-          <w:sz w:val="24"/>
-          <w:szCs w:val="24"/>
-          <w:lang w:val="en-US"/>
-        </w:rPr>
-        <w:t xml:space="preserve">Syrian Archive was the supplier of the videos. This organization gathers visual accounts </w:t>
-      </w:r>
-      <w:r>
-        <w:rPr>
-          <w:rFonts w:ascii="Times New Roman" w:hAnsi="Times New Roman" w:cs="Times New Roman"/>
-          <w:sz w:val="24"/>
-          <w:szCs w:val="24"/>
-          <w:shd w:val="clear" w:color="auto" w:fill="FFFFFF"/>
-          <w:lang w:val="en-US"/>
-        </w:rPr>
-        <w:t>about human rights violations committed by all sides of the Syrian conflict</w:t>
-      </w:r>
-      <w:r>
-        <w:rPr>
-          <w:rFonts w:ascii="Times New Roman" w:hAnsi="Times New Roman" w:cs="Times New Roman"/>
-          <w:sz w:val="24"/>
-          <w:szCs w:val="24"/>
-          <w:shd w:val="clear" w:color="auto" w:fill="FFFFFF"/>
-          <w:lang w:val="en-US"/>
-        </w:rPr>
-        <w:t>.</w:t>
-      </w:r>
-      <w:r>
-        <w:rPr>
-          <w:rStyle w:val="FootnoteReference"/>
-          <w:rFonts w:ascii="Times New Roman" w:hAnsi="Times New Roman" w:cs="Times New Roman"/>
-          <w:sz w:val="24"/>
-          <w:szCs w:val="24"/>
-          <w:shd w:val="clear" w:color="auto" w:fill="FFFFFF"/>
-          <w:lang w:val="en-US"/>
-        </w:rPr>
-        <w:footnoteReference w:id="13"/>
-      </w:r>
-      <w:r>
-        <w:rPr>
-          <w:rFonts w:ascii="Times New Roman" w:hAnsi="Times New Roman" w:cs="Times New Roman"/>
-          <w:sz w:val="24"/>
-          <w:szCs w:val="24"/>
-          <w:shd w:val="clear" w:color="auto" w:fill="FFFFFF"/>
-          <w:lang w:val="en-US"/>
-        </w:rPr>
-        <w:t xml:space="preserve"> </w:t>
-      </w:r>
-      <w:r>
-        <w:rPr>
-          <w:rFonts w:ascii="Times New Roman" w:hAnsi="Times New Roman" w:cs="Times New Roman"/>
-          <w:sz w:val="24"/>
-          <w:szCs w:val="24"/>
-          <w:lang w:val="en-US"/>
-        </w:rPr>
-        <w:t>It was founded in 2014 by</w:t>
-      </w:r>
-      <w:r>
-        <w:rPr>
-          <w:rFonts w:ascii="Times New Roman" w:hAnsi="Times New Roman" w:cs="Times New Roman"/>
-          <w:sz w:val="24"/>
-          <w:szCs w:val="24"/>
-          <w:shd w:val="clear" w:color="auto" w:fill="FFFFFF"/>
-          <w:lang w:val="en-US"/>
-        </w:rPr>
-        <w:t xml:space="preserve"> human rights activists with the aim of investigating and preserving digital content as a form of ‘a digital memory’ of human rights infringements and build</w:t>
-      </w:r>
-      <w:r>
-        <w:rPr>
-          <w:rFonts w:ascii="Times New Roman" w:hAnsi="Times New Roman" w:cs="Times New Roman"/>
-          <w:sz w:val="24"/>
-          <w:szCs w:val="24"/>
-          <w:shd w:val="clear" w:color="auto" w:fill="FFFFFF"/>
-          <w:lang w:val="en-US"/>
-        </w:rPr>
-        <w:t>ing</w:t>
-      </w:r>
-      <w:r>
-        <w:rPr>
-          <w:rFonts w:ascii="Times New Roman" w:hAnsi="Times New Roman" w:cs="Times New Roman"/>
-          <w:sz w:val="24"/>
-          <w:szCs w:val="24"/>
-          <w:shd w:val="clear" w:color="auto" w:fill="FFFFFF"/>
-          <w:lang w:val="en-US"/>
-        </w:rPr>
-        <w:t xml:space="preserve"> a corpus of substantiation that could be used for advocacy, reporting and law cases</w:t>
-      </w:r>
-      <w:r>
-        <w:rPr>
-          <w:rFonts w:ascii="Times New Roman" w:hAnsi="Times New Roman" w:cs="Times New Roman"/>
-          <w:sz w:val="24"/>
-          <w:szCs w:val="24"/>
-          <w:shd w:val="clear" w:color="auto" w:fill="FFFFFF"/>
-          <w:lang w:val="en-US"/>
-        </w:rPr>
-        <w:t>.</w:t>
-      </w:r>
-      <w:r>
-        <w:rPr>
-          <w:rStyle w:val="FootnoteReference"/>
-          <w:rFonts w:ascii="Times New Roman" w:hAnsi="Times New Roman" w:cs="Times New Roman"/>
-          <w:sz w:val="24"/>
-          <w:szCs w:val="24"/>
-          <w:shd w:val="clear" w:color="auto" w:fill="FFFFFF"/>
-          <w:lang w:val="en-US"/>
-        </w:rPr>
-        <w:footnoteReference w:id="14"/>
-      </w:r>
-      <w:r>
-        <w:rPr>
-          <w:rFonts w:ascii="Times New Roman" w:hAnsi="Times New Roman" w:cs="Times New Roman"/>
-          <w:sz w:val="24"/>
-          <w:szCs w:val="24"/>
-          <w:shd w:val="clear" w:color="auto" w:fill="FFFFFF"/>
-          <w:lang w:val="en-US"/>
-        </w:rPr>
-        <w:t xml:space="preserve"> </w:t>
-      </w:r>
-      <w:r>
-        <w:rPr>
-          <w:rFonts w:ascii="Times New Roman" w:eastAsia="Times New Roman" w:hAnsi="Times New Roman" w:cs="Times New Roman"/>
-          <w:sz w:val="24"/>
-          <w:szCs w:val="24"/>
-          <w:lang w:val="en-US" w:eastAsia="es-ES"/>
-        </w:rPr>
-        <w:t>Syrian Archive is sustained by donations but accepts no money from governments directly involved in the conflict</w:t>
-      </w:r>
-      <w:r>
-        <w:rPr>
-          <w:rFonts w:ascii="Times New Roman" w:eastAsia="Times New Roman" w:hAnsi="Times New Roman" w:cs="Times New Roman"/>
-          <w:sz w:val="24"/>
-          <w:szCs w:val="24"/>
-          <w:lang w:val="en-US" w:eastAsia="es-ES"/>
-        </w:rPr>
-        <w:t>.</w:t>
-      </w:r>
-      <w:r>
-        <w:rPr>
-          <w:rStyle w:val="FootnoteReference"/>
-          <w:rFonts w:ascii="Times New Roman" w:eastAsia="Times New Roman" w:hAnsi="Times New Roman" w:cs="Times New Roman"/>
-          <w:sz w:val="24"/>
-          <w:szCs w:val="24"/>
-          <w:lang w:val="en-US" w:eastAsia="es-ES"/>
-        </w:rPr>
-        <w:footnoteReference w:id="15"/>
-      </w:r>
-    </w:p>
-    <w:p>
-      <w:pPr>
-        <w:spacing w:after="0" w:line="240" w:lineRule="auto"/>
-        <w:rPr>
-          <w:rFonts w:ascii="Times New Roman" w:hAnsi="Times New Roman" w:cs="Times New Roman"/>
-          <w:sz w:val="24"/>
-          <w:szCs w:val="24"/>
-          <w:lang w:val="en-US"/>
-        </w:rPr>
-      </w:pPr>
-    </w:p>
-    <w:p>
-      <w:pPr>
-        <w:spacing w:after="0" w:line="240" w:lineRule="auto"/>
-        <w:rPr>
-          <w:rFonts w:ascii="Times New Roman" w:eastAsia="Times New Roman" w:hAnsi="Times New Roman" w:cs="Times New Roman"/>
-          <w:sz w:val="24"/>
-          <w:szCs w:val="24"/>
-          <w:lang w:val="en-US" w:eastAsia="es-ES_tradnl"/>
-        </w:rPr>
-      </w:pPr>
-      <w:r>
-        <w:rPr>
-          <w:rFonts w:ascii="Times New Roman" w:hAnsi="Times New Roman" w:cs="Times New Roman"/>
-          <w:sz w:val="24"/>
-          <w:szCs w:val="24"/>
-          <w:lang w:val="en-US"/>
-        </w:rPr>
-        <w:t>Syrian Archive could be regarded as a proactive data activist organization, or activism that employs the data infrastructure politically and proactively to provide diagnoses and evidence for social change</w:t>
-      </w:r>
-      <w:r>
-        <w:rPr>
-          <w:rFonts w:ascii="Times New Roman" w:hAnsi="Times New Roman" w:cs="Times New Roman"/>
-          <w:sz w:val="24"/>
-          <w:szCs w:val="24"/>
-          <w:lang w:val="en-US"/>
-        </w:rPr>
-        <w:t>.</w:t>
-      </w:r>
-      <w:r>
-        <w:rPr>
-          <w:rStyle w:val="FootnoteReference"/>
-          <w:rFonts w:ascii="Times New Roman" w:hAnsi="Times New Roman" w:cs="Times New Roman"/>
-          <w:sz w:val="24"/>
-          <w:szCs w:val="24"/>
-          <w:lang w:val="en-US"/>
-        </w:rPr>
-        <w:footnoteReference w:id="16"/>
-      </w:r>
-      <w:r>
-        <w:rPr>
-          <w:rFonts w:ascii="Times New Roman" w:hAnsi="Times New Roman" w:cs="Times New Roman"/>
-          <w:sz w:val="24"/>
-          <w:szCs w:val="24"/>
-          <w:lang w:val="en-US"/>
-        </w:rPr>
-        <w:t xml:space="preserve"> The </w:t>
-      </w:r>
-      <w:r>
-        <w:rPr>
-          <w:rFonts w:ascii="Times New Roman" w:eastAsia="Times New Roman" w:hAnsi="Times New Roman" w:cs="Times New Roman"/>
-          <w:sz w:val="24"/>
-          <w:szCs w:val="24"/>
-          <w:lang w:val="en-US" w:eastAsia="es-ES"/>
-        </w:rPr>
-        <w:t>massive collection and automated analysis of private data by governments and corporations have</w:t>
-      </w:r>
-      <w:r>
-        <w:rPr>
-          <w:rFonts w:ascii="Times New Roman" w:hAnsi="Times New Roman" w:cs="Times New Roman"/>
-          <w:sz w:val="24"/>
-          <w:szCs w:val="24"/>
-          <w:lang w:val="en-US"/>
-        </w:rPr>
-        <w:t xml:space="preserve"> generated the emergence of reactive data activists, who use the data infrastructure to shelter their interactions from data surveillance</w:t>
-      </w:r>
-      <w:r>
-        <w:rPr>
-          <w:rFonts w:ascii="Times New Roman" w:hAnsi="Times New Roman" w:cs="Times New Roman"/>
-          <w:sz w:val="24"/>
-          <w:szCs w:val="24"/>
-          <w:lang w:val="en-US"/>
-        </w:rPr>
-        <w:t>.</w:t>
-      </w:r>
-      <w:r>
-        <w:rPr>
-          <w:rStyle w:val="FootnoteReference"/>
-          <w:rFonts w:ascii="Times New Roman" w:hAnsi="Times New Roman" w:cs="Times New Roman"/>
-          <w:sz w:val="24"/>
-          <w:szCs w:val="24"/>
-          <w:lang w:val="en-US"/>
-        </w:rPr>
-        <w:footnoteReference w:id="17"/>
-      </w:r>
-      <w:r>
-        <w:rPr>
-          <w:rFonts w:ascii="Times New Roman" w:hAnsi="Times New Roman" w:cs="Times New Roman"/>
-          <w:sz w:val="24"/>
-          <w:szCs w:val="24"/>
-          <w:lang w:val="en-US"/>
-        </w:rPr>
-        <w:t xml:space="preserve"> The chapter is focused on the data practices employed by the former type of activism, which embodies a </w:t>
-      </w:r>
-      <w:r>
-        <w:rPr>
-          <w:rFonts w:ascii="Times New Roman" w:hAnsi="Times New Roman" w:cs="Times New Roman"/>
-          <w:sz w:val="24"/>
-          <w:szCs w:val="24"/>
-          <w:lang w:val="en-US"/>
+          <w:rFonts w:ascii="Times New Roman" w:eastAsia="Times New Roman" w:hAnsi="Times New Roman" w:cs="Times New Roman"/>
+          <w:sz w:val="24"/>
+          <w:szCs w:val="24"/>
+          <w:lang w:val="en-US" w:eastAsia="es-ES"/>
+        </w:rPr>
+        <w:footnoteReference w:id="30"/>
+      </w:r>
+      <w:r>
+        <w:rPr>
+          <w:rFonts w:ascii="Times New Roman" w:eastAsia="Times New Roman" w:hAnsi="Times New Roman" w:cs="Times New Roman"/>
+          <w:sz w:val="24"/>
+          <w:szCs w:val="24"/>
+          <w:lang w:val="en-US" w:eastAsia="es-ES"/>
+        </w:rPr>
+        <w:t xml:space="preserve"> The big data infrastructure allows the collection of data and metadata continually, surreptitiously and comprehensively: every click and every ‘like’ is stored and </w:t>
+      </w:r>
+      <w:r>
+        <w:rPr>
+          <w:rFonts w:ascii="Times New Roman" w:eastAsia="Times New Roman" w:hAnsi="Times New Roman" w:cs="Times New Roman"/>
+          <w:sz w:val="24"/>
+          <w:szCs w:val="24"/>
+          <w:lang w:val="en-US" w:eastAsia="es-ES"/>
         </w:rPr>
         <w:lastRenderedPageBreak/>
-        <w:t xml:space="preserve">reversal to what </w:t>
-      </w:r>
-      <w:r>
-        <w:rPr>
-          <w:rFonts w:ascii="Times New Roman" w:eastAsia="Times New Roman" w:hAnsi="Times New Roman" w:cs="Times New Roman"/>
-          <w:noProof/>
-          <w:sz w:val="24"/>
-          <w:szCs w:val="24"/>
-          <w:lang w:val="en-US" w:eastAsia="es-ES_tradnl"/>
-        </w:rPr>
-        <w:t xml:space="preserve">Poell, Kennedy and van Dijck call </w:t>
-      </w:r>
-      <w:r>
-        <w:rPr>
-          <w:rFonts w:ascii="Times New Roman" w:hAnsi="Times New Roman" w:cs="Times New Roman"/>
-          <w:i/>
-          <w:sz w:val="24"/>
-          <w:szCs w:val="24"/>
-          <w:lang w:val="en-US"/>
-        </w:rPr>
-        <w:t>dataveillance</w:t>
-      </w:r>
-      <w:r>
-        <w:rPr>
-          <w:rFonts w:ascii="Times New Roman" w:hAnsi="Times New Roman" w:cs="Times New Roman"/>
-          <w:i/>
-          <w:sz w:val="24"/>
-          <w:szCs w:val="24"/>
-          <w:lang w:val="en-US"/>
-        </w:rPr>
-        <w:t>.</w:t>
-      </w:r>
-      <w:r>
-        <w:rPr>
-          <w:rStyle w:val="FootnoteReference"/>
-          <w:rFonts w:ascii="Times New Roman" w:hAnsi="Times New Roman" w:cs="Times New Roman"/>
-          <w:sz w:val="24"/>
-          <w:szCs w:val="24"/>
-          <w:lang w:val="en-US"/>
-        </w:rPr>
-        <w:footnoteReference w:id="18"/>
-      </w:r>
-      <w:r>
-        <w:rPr>
-          <w:rFonts w:ascii="Times New Roman" w:eastAsia="Times New Roman" w:hAnsi="Times New Roman" w:cs="Times New Roman"/>
-          <w:sz w:val="24"/>
-          <w:szCs w:val="24"/>
-          <w:lang w:val="en-US" w:eastAsia="es-ES_tradnl"/>
-        </w:rPr>
-        <w:t xml:space="preserve"> In the face of discriminatory, </w:t>
-      </w:r>
-      <w:r>
-        <w:rPr>
-          <w:rFonts w:ascii="Times New Roman" w:hAnsi="Times New Roman" w:cs="Times New Roman"/>
-          <w:sz w:val="24"/>
-          <w:szCs w:val="24"/>
-          <w:lang w:val="en-US"/>
-        </w:rPr>
-        <w:t xml:space="preserve">opaque or </w:t>
-      </w:r>
-      <w:r>
-        <w:rPr>
-          <w:rFonts w:ascii="Times New Roman" w:eastAsia="Times New Roman" w:hAnsi="Times New Roman" w:cs="Times New Roman"/>
-          <w:sz w:val="24"/>
-          <w:szCs w:val="24"/>
-          <w:lang w:val="en-US" w:eastAsia="es-ES_tradnl"/>
-        </w:rPr>
-        <w:t>unethical private data gathered for obscure purposes without people’s knowledge or consent, proactive data activists engage in a variety of methods to obtain and analyze data, sidestepping conventional data actors and systems, enhancing their data agency, and correcting the asymmetries embedded in top-down datafication processes</w:t>
-      </w:r>
-      <w:r>
-        <w:rPr>
-          <w:rFonts w:ascii="Times New Roman" w:eastAsia="Times New Roman" w:hAnsi="Times New Roman" w:cs="Times New Roman"/>
-          <w:sz w:val="24"/>
-          <w:szCs w:val="24"/>
-          <w:lang w:val="en-US" w:eastAsia="es-ES_tradnl"/>
-        </w:rPr>
-        <w:t>.</w:t>
-      </w:r>
-      <w:r>
-        <w:rPr>
-          <w:rStyle w:val="FootnoteReference"/>
-          <w:rFonts w:ascii="Times New Roman" w:eastAsia="Times New Roman" w:hAnsi="Times New Roman" w:cs="Times New Roman"/>
-          <w:sz w:val="24"/>
-          <w:szCs w:val="24"/>
-          <w:lang w:val="en-US" w:eastAsia="es-ES_tradnl"/>
-        </w:rPr>
-        <w:footnoteReference w:id="19"/>
-      </w:r>
-    </w:p>
-    <w:p>
-      <w:pPr>
-        <w:spacing w:after="0" w:line="240" w:lineRule="auto"/>
-        <w:rPr>
-          <w:rFonts w:ascii="Times New Roman" w:hAnsi="Times New Roman" w:cs="Times New Roman"/>
-          <w:sz w:val="24"/>
-          <w:szCs w:val="24"/>
-          <w:lang w:val="en-US"/>
-        </w:rPr>
-      </w:pPr>
-    </w:p>
-    <w:p>
-      <w:pPr>
-        <w:spacing w:after="0" w:line="240" w:lineRule="auto"/>
-        <w:rPr>
-          <w:rFonts w:ascii="Times New Roman" w:hAnsi="Times New Roman" w:cs="Times New Roman"/>
-          <w:sz w:val="24"/>
-          <w:szCs w:val="24"/>
-          <w:lang w:val="en-US"/>
-        </w:rPr>
-      </w:pPr>
-      <w:r>
-        <w:rPr>
-          <w:rFonts w:ascii="Times New Roman" w:hAnsi="Times New Roman" w:cs="Times New Roman"/>
-          <w:sz w:val="24"/>
-          <w:szCs w:val="24"/>
-          <w:lang w:val="en-US"/>
-        </w:rPr>
-        <w:t>Activists have demonstrated ingenuity in creating data, and can be classified from the ways they go about obtaining them: from the easiest way to the most difficult, they can rely on whistleblowers who hand over datasets anonymously (first type) or resort to public datasets (second); and when data are not available, create platforms to crowdsource citizen data (third); appropriate data, becoming whistleblowers themselves (fourth), and generate data on their own terms, for example, via data-gathering devi</w:t>
-      </w:r>
-      <w:r>
-        <w:rPr>
-          <w:rFonts w:ascii="Times New Roman" w:hAnsi="Times New Roman" w:cs="Times New Roman"/>
-          <w:sz w:val="24"/>
-          <w:szCs w:val="24"/>
-          <w:lang w:val="en-US"/>
-        </w:rPr>
-        <w:t>c</w:t>
-      </w:r>
-      <w:r>
-        <w:rPr>
-          <w:rFonts w:ascii="Times New Roman" w:hAnsi="Times New Roman" w:cs="Times New Roman"/>
-          <w:sz w:val="24"/>
-          <w:szCs w:val="24"/>
-          <w:lang w:val="en-US"/>
-        </w:rPr>
-        <w:t>es (fifth)</w:t>
-      </w:r>
-      <w:r>
-        <w:rPr>
-          <w:rFonts w:ascii="Times New Roman" w:hAnsi="Times New Roman" w:cs="Times New Roman"/>
-          <w:sz w:val="24"/>
-          <w:szCs w:val="24"/>
-          <w:lang w:val="en-US"/>
-        </w:rPr>
-        <w:t>.</w:t>
-      </w:r>
-      <w:r>
-        <w:rPr>
-          <w:rStyle w:val="FootnoteReference"/>
-          <w:rFonts w:ascii="Times New Roman" w:hAnsi="Times New Roman" w:cs="Times New Roman"/>
-          <w:sz w:val="24"/>
-          <w:szCs w:val="24"/>
-          <w:lang w:val="en-US"/>
-        </w:rPr>
-        <w:footnoteReference w:id="20"/>
-      </w:r>
-    </w:p>
-    <w:p>
-      <w:pPr>
-        <w:spacing w:after="0" w:line="240" w:lineRule="auto"/>
-        <w:rPr>
-          <w:rFonts w:ascii="Times New Roman" w:hAnsi="Times New Roman" w:cs="Times New Roman"/>
-          <w:sz w:val="24"/>
-          <w:szCs w:val="24"/>
-          <w:lang w:val="en-US"/>
-        </w:rPr>
-      </w:pPr>
-    </w:p>
-    <w:p>
-      <w:pPr>
-        <w:spacing w:after="0" w:line="240" w:lineRule="auto"/>
-        <w:rPr>
-          <w:rFonts w:ascii="Times New Roman" w:hAnsi="Times New Roman" w:cs="Times New Roman"/>
-          <w:sz w:val="24"/>
-          <w:szCs w:val="24"/>
-          <w:lang w:val="en-US"/>
-        </w:rPr>
-      </w:pPr>
-      <w:r>
-        <w:rPr>
-          <w:rFonts w:ascii="Times New Roman" w:hAnsi="Times New Roman" w:cs="Times New Roman"/>
-          <w:sz w:val="24"/>
-          <w:szCs w:val="24"/>
-          <w:lang w:val="en-US"/>
-        </w:rPr>
-        <w:t>Syrian Archive combines mainly the second and third kinds of data extraction methods: it counts on data uploaded by ordinary citizens, journalists and activists on sharing and social media platforms. That is, it relies on data that has been made public by people (i.e. a form of public data). These data have been harvested through platforms which were not set up by the activists themselves but by social media service providers (i.e. a form of crowdsourced data). Other data activists specialize in using just one of these methods</w:t>
-      </w:r>
-      <w:r>
-        <w:rPr>
-          <w:rFonts w:ascii="Times New Roman" w:hAnsi="Times New Roman" w:cs="Times New Roman"/>
-          <w:sz w:val="24"/>
-          <w:szCs w:val="24"/>
-          <w:lang w:val="en-US"/>
-        </w:rPr>
-        <w:t>.</w:t>
-      </w:r>
-      <w:r>
-        <w:rPr>
-          <w:rStyle w:val="FootnoteReference"/>
-          <w:rFonts w:ascii="Times New Roman" w:hAnsi="Times New Roman" w:cs="Times New Roman"/>
-          <w:sz w:val="24"/>
-          <w:szCs w:val="24"/>
-          <w:lang w:val="en-US"/>
-        </w:rPr>
-        <w:footnoteReference w:id="21"/>
-      </w:r>
-      <w:r>
-        <w:rPr>
-          <w:rFonts w:ascii="Times New Roman" w:hAnsi="Times New Roman" w:cs="Times New Roman"/>
-          <w:sz w:val="24"/>
-          <w:szCs w:val="24"/>
-          <w:lang w:val="en-US"/>
-        </w:rPr>
-        <w:t xml:space="preserve"> For example, the deployers of ‘Ayuda Ecuador’ –an application of the Ushahidi platform launched to gather data on the crisis unleashed by the earthquake in 2016</w:t>
-      </w:r>
-      <w:r>
-        <w:rPr>
-          <w:rFonts w:ascii="Times New Roman" w:hAnsi="Times New Roman" w:cs="Times New Roman"/>
-          <w:sz w:val="24"/>
-          <w:szCs w:val="24"/>
-          <w:lang w:val="en-US"/>
-        </w:rPr>
-        <w:t xml:space="preserve"> in Ecuador</w:t>
-      </w:r>
-      <w:r>
-        <w:rPr>
-          <w:rFonts w:ascii="Times New Roman" w:hAnsi="Times New Roman" w:cs="Times New Roman"/>
-          <w:sz w:val="24"/>
-          <w:szCs w:val="24"/>
-          <w:lang w:val="en-US"/>
-        </w:rPr>
-        <w:t>— established the means to collect</w:t>
-      </w:r>
-      <w:r>
-        <w:rPr>
-          <w:rFonts w:ascii="Times New Roman" w:hAnsi="Times New Roman" w:cs="Times New Roman"/>
-          <w:sz w:val="24"/>
-          <w:szCs w:val="24"/>
-          <w:lang w:val="en-US"/>
-        </w:rPr>
-        <w:t xml:space="preserve"> </w:t>
-      </w:r>
-      <w:r>
-        <w:rPr>
-          <w:rFonts w:ascii="Times New Roman" w:hAnsi="Times New Roman" w:cs="Times New Roman"/>
-          <w:sz w:val="24"/>
-          <w:szCs w:val="24"/>
-          <w:lang w:val="en-US"/>
-        </w:rPr>
-        <w:t>data submitted via mobile technology, emails and websites, using the third type of data extraction method. Although crowdsourcing citizen data is its main data mining method, Ushahidi also resorts to data scraping from websites and social media for verification purposes (i.e. a form of data appropriation). Meanwhile, the citizen data on air quality Gabrys, Pritchard and Barratt talk about were gathered via sensors,</w:t>
-      </w:r>
-      <w:r>
-        <w:rPr>
-          <w:rStyle w:val="FootnoteReference"/>
-          <w:rFonts w:ascii="Times New Roman" w:hAnsi="Times New Roman" w:cs="Times New Roman"/>
-          <w:sz w:val="24"/>
-          <w:szCs w:val="24"/>
-          <w:lang w:val="en-US"/>
-        </w:rPr>
-        <w:footnoteReference w:id="22"/>
-      </w:r>
-      <w:r>
-        <w:rPr>
-          <w:rFonts w:ascii="Times New Roman" w:hAnsi="Times New Roman" w:cs="Times New Roman"/>
-          <w:sz w:val="24"/>
-          <w:szCs w:val="24"/>
-          <w:lang w:val="en-US"/>
-        </w:rPr>
-        <w:t xml:space="preserve"> namely, the fifth technique. Data activists are resourceful and often combine repertoires of action and strategies seeking the best solutions for each case.</w:t>
-      </w:r>
-    </w:p>
-    <w:p>
-      <w:pPr>
-        <w:spacing w:after="0" w:line="240" w:lineRule="auto"/>
-        <w:rPr>
-          <w:rFonts w:ascii="Times New Roman" w:hAnsi="Times New Roman" w:cs="Times New Roman"/>
-          <w:sz w:val="24"/>
-          <w:szCs w:val="24"/>
-          <w:lang w:val="en-US"/>
-        </w:rPr>
-      </w:pPr>
-    </w:p>
-    <w:p>
-      <w:pPr>
-        <w:spacing w:after="0" w:line="240" w:lineRule="auto"/>
-        <w:rPr>
-          <w:rFonts w:ascii="Times New Roman" w:hAnsi="Times New Roman" w:cs="Times New Roman"/>
-          <w:sz w:val="24"/>
-          <w:szCs w:val="24"/>
-          <w:lang w:val="en-US"/>
-        </w:rPr>
-      </w:pPr>
-      <w:r>
-        <w:rPr>
-          <w:rFonts w:ascii="Times New Roman" w:hAnsi="Times New Roman" w:cs="Times New Roman"/>
-          <w:sz w:val="24"/>
-          <w:szCs w:val="24"/>
-          <w:lang w:val="en-US"/>
-        </w:rPr>
-        <w:t>Proactive data activism often relies on good enough data, a concept coined by Gabrys, Pritchard and Barratt to indicate data created, valued and interpreted by ordinary people, which these authors apply to environmental data and citizen sensing</w:t>
-      </w:r>
-      <w:r>
-        <w:rPr>
-          <w:rFonts w:ascii="Times New Roman" w:hAnsi="Times New Roman" w:cs="Times New Roman"/>
-          <w:sz w:val="24"/>
-          <w:szCs w:val="24"/>
-          <w:lang w:val="en-US"/>
-        </w:rPr>
-        <w:t>.</w:t>
-      </w:r>
-      <w:r>
-        <w:rPr>
-          <w:rStyle w:val="FootnoteReference"/>
-          <w:rFonts w:ascii="Times New Roman" w:hAnsi="Times New Roman" w:cs="Times New Roman"/>
-          <w:sz w:val="24"/>
-          <w:szCs w:val="24"/>
-          <w:lang w:val="en-US"/>
-        </w:rPr>
-        <w:footnoteReference w:id="23"/>
-      </w:r>
-      <w:r>
-        <w:rPr>
-          <w:rFonts w:ascii="Times New Roman" w:hAnsi="Times New Roman" w:cs="Times New Roman"/>
-          <w:sz w:val="24"/>
-          <w:szCs w:val="24"/>
-          <w:lang w:val="en-US"/>
-        </w:rPr>
-        <w:t xml:space="preserve"> The good enough data practices in these authors’ study meet the criteria of being a) based on datasets gathered by ordinary people, b) aimed at creating new types of data and data stories, and c) useful to generate evidence that can be employed in decision-making</w:t>
-      </w:r>
-      <w:r>
-        <w:rPr>
-          <w:rFonts w:ascii="Times New Roman" w:hAnsi="Times New Roman" w:cs="Times New Roman"/>
-          <w:sz w:val="24"/>
-          <w:szCs w:val="24"/>
-          <w:lang w:val="en-US"/>
-        </w:rPr>
-        <w:t>.</w:t>
-      </w:r>
-      <w:r>
-        <w:rPr>
-          <w:rStyle w:val="FootnoteReference"/>
-          <w:rFonts w:ascii="Times New Roman" w:hAnsi="Times New Roman" w:cs="Times New Roman"/>
-          <w:sz w:val="24"/>
-          <w:szCs w:val="24"/>
-          <w:lang w:val="en-US"/>
-        </w:rPr>
-        <w:footnoteReference w:id="24"/>
-      </w:r>
-      <w:r>
-        <w:rPr>
-          <w:rFonts w:ascii="Times New Roman" w:hAnsi="Times New Roman" w:cs="Times New Roman"/>
-          <w:sz w:val="24"/>
-          <w:szCs w:val="24"/>
-          <w:lang w:val="en-US"/>
-        </w:rPr>
-        <w:t xml:space="preserve"> This concept pertains to other types of data activism too, as seen later.</w:t>
-      </w:r>
-    </w:p>
-    <w:p>
-      <w:pPr>
-        <w:spacing w:after="0" w:line="240" w:lineRule="auto"/>
-        <w:rPr>
-          <w:rFonts w:ascii="Times New Roman" w:hAnsi="Times New Roman" w:cs="Times New Roman"/>
-          <w:sz w:val="24"/>
-          <w:szCs w:val="24"/>
-          <w:lang w:val="en-US"/>
-        </w:rPr>
-      </w:pPr>
-    </w:p>
-    <w:p>
-      <w:pPr>
-        <w:spacing w:after="0" w:line="240" w:lineRule="auto"/>
-        <w:rPr>
-          <w:rFonts w:ascii="Times New Roman" w:hAnsi="Times New Roman" w:cs="Times New Roman"/>
-          <w:sz w:val="24"/>
-          <w:szCs w:val="24"/>
-          <w:lang w:val="en-US"/>
-        </w:rPr>
-      </w:pPr>
-      <w:r>
-        <w:rPr>
-          <w:rFonts w:ascii="Times New Roman" w:hAnsi="Times New Roman" w:cs="Times New Roman"/>
-          <w:sz w:val="24"/>
-          <w:szCs w:val="24"/>
-          <w:lang w:val="en-US"/>
-        </w:rPr>
-        <w:t>However, data activism is neither pure nor neutral; it embeds some contradictions and unbalances. For example, like in other deployments of the Ushahidi platform, ‘Ayuda Ecuador’ places digital humanitarians (i.e. the deployers of the application) in the role of gatekeepers of good enough data as they are the ones enforcing the data authentication systems and controlling the crisis map. These data asymmetries are reviewed later too.</w:t>
-      </w:r>
-    </w:p>
-    <w:p>
-      <w:pPr>
-        <w:spacing w:after="0" w:line="240" w:lineRule="auto"/>
-        <w:rPr>
-          <w:rFonts w:ascii="Times New Roman" w:hAnsi="Times New Roman" w:cs="Times New Roman"/>
-          <w:sz w:val="24"/>
-          <w:szCs w:val="24"/>
-          <w:lang w:val="en-US"/>
-        </w:rPr>
-      </w:pPr>
-    </w:p>
-    <w:p>
-      <w:pPr>
-        <w:spacing w:after="0" w:line="240" w:lineRule="auto"/>
-        <w:rPr>
-          <w:rFonts w:ascii="Times New Roman" w:hAnsi="Times New Roman" w:cs="Times New Roman"/>
-          <w:sz w:val="24"/>
-          <w:szCs w:val="24"/>
-          <w:lang w:val="en-US"/>
-        </w:rPr>
-      </w:pPr>
-      <w:r>
-        <w:rPr>
-          <w:rFonts w:ascii="Times New Roman" w:hAnsi="Times New Roman" w:cs="Times New Roman"/>
-          <w:sz w:val="24"/>
-          <w:szCs w:val="24"/>
-          <w:lang w:val="en-US"/>
-        </w:rPr>
-        <w:t>To look at good enough data in activism, I rely on fieldwork, empirical observation of significant cases, a case study, and in-depth interviews with relevant actors involved in data curation processes from several organizations. The case study methodology aims at showing how data practices look like based not on the actors’ opinions, but on evaluations, scientific literature and website content</w:t>
-      </w:r>
-      <w:r>
-        <w:rPr>
-          <w:rFonts w:ascii="Times New Roman" w:hAnsi="Times New Roman" w:cs="Times New Roman"/>
-          <w:sz w:val="24"/>
-          <w:szCs w:val="24"/>
-          <w:lang w:val="en-US"/>
-        </w:rPr>
-        <w:t>.</w:t>
-      </w:r>
-      <w:r>
-        <w:rPr>
-          <w:rStyle w:val="FootnoteReference"/>
-          <w:rFonts w:ascii="Times New Roman" w:hAnsi="Times New Roman" w:cs="Times New Roman"/>
-          <w:sz w:val="24"/>
-          <w:szCs w:val="24"/>
-          <w:lang w:val="en-US"/>
-        </w:rPr>
-        <w:footnoteReference w:id="25"/>
-      </w:r>
-      <w:r>
-        <w:rPr>
-          <w:rFonts w:ascii="Times New Roman" w:hAnsi="Times New Roman" w:cs="Times New Roman"/>
-          <w:sz w:val="24"/>
-          <w:szCs w:val="24"/>
-          <w:lang w:val="en-US"/>
-        </w:rPr>
-        <w:t xml:space="preserve"> </w:t>
-      </w:r>
-      <w:r>
-        <w:rPr>
-          <w:rFonts w:ascii="Times New Roman" w:hAnsi="Times New Roman" w:cs="Times New Roman"/>
-          <w:sz w:val="24"/>
-          <w:szCs w:val="24"/>
-          <w:shd w:val="clear" w:color="auto" w:fill="FFFFFF"/>
-          <w:lang w:val="en-US"/>
-        </w:rPr>
-        <w:t xml:space="preserve">Syrian Archive is a data activist initiative that embodies the highest standards of data curation in activism. Because of the delicate tasks they have been set to confront, its managers have developed a meticulous data protocol, based on international standards, to conserve data so they are </w:t>
-      </w:r>
-      <w:r>
-        <w:rPr>
-          <w:rFonts w:ascii="Times New Roman" w:hAnsi="Times New Roman" w:cs="Times New Roman"/>
-          <w:i/>
-          <w:sz w:val="24"/>
-          <w:szCs w:val="24"/>
-          <w:shd w:val="clear" w:color="auto" w:fill="FFFFFF"/>
-          <w:lang w:val="en-US"/>
-        </w:rPr>
-        <w:t>good enough</w:t>
-      </w:r>
-      <w:r>
-        <w:rPr>
-          <w:rFonts w:ascii="Times New Roman" w:hAnsi="Times New Roman" w:cs="Times New Roman"/>
-          <w:sz w:val="24"/>
-          <w:szCs w:val="24"/>
-          <w:shd w:val="clear" w:color="auto" w:fill="FFFFFF"/>
-          <w:lang w:val="en-US"/>
-        </w:rPr>
-        <w:t xml:space="preserve"> to sustain further legal investigations. </w:t>
-      </w:r>
-      <w:r>
-        <w:rPr>
-          <w:rFonts w:ascii="Times New Roman" w:hAnsi="Times New Roman" w:cs="Times New Roman"/>
-          <w:sz w:val="24"/>
-          <w:szCs w:val="24"/>
-          <w:lang w:val="en-US"/>
-        </w:rPr>
-        <w:t>This is a single-focused, descriptive study that employs an instance to offer a common framework for future studies</w:t>
-      </w:r>
-      <w:r>
-        <w:rPr>
-          <w:rFonts w:ascii="Times New Roman" w:hAnsi="Times New Roman" w:cs="Times New Roman"/>
-          <w:sz w:val="24"/>
-          <w:szCs w:val="24"/>
-          <w:lang w:val="en-US"/>
-        </w:rPr>
-        <w:t>.</w:t>
-      </w:r>
-      <w:r>
-        <w:rPr>
-          <w:rStyle w:val="FootnoteReference"/>
-          <w:rFonts w:ascii="Times New Roman" w:hAnsi="Times New Roman" w:cs="Times New Roman"/>
-          <w:sz w:val="24"/>
-          <w:szCs w:val="24"/>
-          <w:lang w:val="en-US"/>
-        </w:rPr>
-        <w:footnoteReference w:id="26"/>
-      </w:r>
-      <w:r>
-        <w:rPr>
-          <w:rFonts w:ascii="Times New Roman" w:hAnsi="Times New Roman" w:cs="Times New Roman"/>
-          <w:sz w:val="24"/>
-          <w:szCs w:val="24"/>
-          <w:lang w:val="en-US"/>
-        </w:rPr>
-        <w:t xml:space="preserve"> Syrian Archive provides a case of a class of phenomena; that is, activism that utilizes the data infrastructure for knowledge and action</w:t>
-      </w:r>
-      <w:r>
-        <w:rPr>
-          <w:rStyle w:val="Emphasis"/>
-          <w:rFonts w:ascii="Times New Roman" w:hAnsi="Times New Roman" w:cs="Times New Roman"/>
-          <w:sz w:val="24"/>
-          <w:szCs w:val="24"/>
-          <w:lang w:val="en-US"/>
-        </w:rPr>
-        <w:t xml:space="preserve">. </w:t>
-      </w:r>
-      <w:r>
-        <w:rPr>
-          <w:rFonts w:ascii="Times New Roman" w:hAnsi="Times New Roman" w:cs="Times New Roman"/>
-          <w:sz w:val="24"/>
-          <w:szCs w:val="24"/>
-          <w:lang w:val="en-US"/>
-        </w:rPr>
-        <w:t>The case study methodology is helpful when the boundaries between a phenomenon and its context are not apparent</w:t>
-      </w:r>
-      <w:r>
-        <w:rPr>
-          <w:rFonts w:ascii="Times New Roman" w:hAnsi="Times New Roman" w:cs="Times New Roman"/>
-          <w:sz w:val="24"/>
-          <w:szCs w:val="24"/>
-          <w:lang w:val="en-US"/>
-        </w:rPr>
-        <w:t>.</w:t>
-      </w:r>
-      <w:r>
-        <w:rPr>
-          <w:rStyle w:val="FootnoteReference"/>
-          <w:rFonts w:ascii="Times New Roman" w:hAnsi="Times New Roman" w:cs="Times New Roman"/>
-          <w:sz w:val="24"/>
-          <w:szCs w:val="24"/>
-          <w:lang w:val="en-US"/>
-        </w:rPr>
-        <w:footnoteReference w:id="27"/>
-      </w:r>
-      <w:r>
-        <w:rPr>
-          <w:rFonts w:ascii="Times New Roman" w:hAnsi="Times New Roman" w:cs="Times New Roman"/>
-          <w:sz w:val="24"/>
-          <w:szCs w:val="24"/>
-          <w:lang w:val="en-US"/>
-        </w:rPr>
-        <w:t xml:space="preserve"> </w:t>
-      </w:r>
-      <w:r>
-        <w:rPr>
-          <w:rFonts w:ascii="Times New Roman" w:hAnsi="Times New Roman" w:cs="Times New Roman"/>
-          <w:sz w:val="24"/>
-          <w:szCs w:val="24"/>
-          <w:lang w:val="en-US"/>
-        </w:rPr>
-        <w:t>This organization has been chosen based on the fact that background conditions are relevant to the inspection of data practices in activism.</w:t>
-      </w:r>
-    </w:p>
-    <w:p>
-      <w:pPr>
-        <w:spacing w:after="0" w:line="240" w:lineRule="auto"/>
-        <w:rPr>
-          <w:rFonts w:ascii="Times New Roman" w:hAnsi="Times New Roman" w:cs="Times New Roman"/>
-          <w:sz w:val="24"/>
-          <w:szCs w:val="24"/>
-          <w:lang w:val="en-US"/>
-        </w:rPr>
-      </w:pPr>
-    </w:p>
-    <w:p>
-      <w:pPr>
-        <w:spacing w:after="0" w:line="240" w:lineRule="auto"/>
-        <w:rPr>
-          <w:rFonts w:ascii="Times New Roman" w:hAnsi="Times New Roman" w:cs="Times New Roman"/>
-          <w:sz w:val="24"/>
-          <w:szCs w:val="24"/>
-          <w:lang w:val="en-US"/>
-        </w:rPr>
-      </w:pPr>
-      <w:r>
-        <w:rPr>
-          <w:rFonts w:ascii="Times New Roman" w:hAnsi="Times New Roman" w:cs="Times New Roman"/>
-          <w:sz w:val="24"/>
-          <w:szCs w:val="24"/>
-          <w:lang w:val="en-US"/>
-        </w:rPr>
-        <w:t>Five interviewees –chosen for their in-depth knowledge data practices and protocols in activism and beyond— were questioned about their data mining and curation methodologies. Although the questions vary in line with their expertise, the questionnaires sent to these practitioners include open questions such as: ‘</w:t>
-      </w:r>
-      <w:r>
-        <w:rPr>
-          <w:rFonts w:ascii="Times New Roman" w:hAnsi="Times New Roman" w:cs="Times New Roman"/>
-          <w:sz w:val="24"/>
-          <w:szCs w:val="24"/>
-          <w:lang w:val="en-US" w:eastAsia="es-ES"/>
-        </w:rPr>
-        <w:t xml:space="preserve">How can you aspire to data robustness </w:t>
-      </w:r>
-      <w:proofErr w:type="gramStart"/>
-      <w:r>
-        <w:rPr>
-          <w:rFonts w:ascii="Times New Roman" w:hAnsi="Times New Roman" w:cs="Times New Roman"/>
-          <w:sz w:val="24"/>
-          <w:szCs w:val="24"/>
-          <w:lang w:val="en-US" w:eastAsia="es-ES"/>
-        </w:rPr>
-        <w:t>taking into account</w:t>
-      </w:r>
-      <w:proofErr w:type="gramEnd"/>
-      <w:r>
-        <w:rPr>
-          <w:rFonts w:ascii="Times New Roman" w:hAnsi="Times New Roman" w:cs="Times New Roman"/>
-          <w:sz w:val="24"/>
-          <w:szCs w:val="24"/>
-          <w:lang w:val="en-US" w:eastAsia="es-ES"/>
-        </w:rPr>
-        <w:t xml:space="preserve"> that your data sources may have their own agendas?’ T</w:t>
-      </w:r>
-      <w:r>
-        <w:rPr>
-          <w:rFonts w:ascii="Times New Roman" w:hAnsi="Times New Roman" w:cs="Times New Roman"/>
-          <w:sz w:val="24"/>
-          <w:szCs w:val="24"/>
-          <w:lang w:val="en-US"/>
-        </w:rPr>
-        <w:t xml:space="preserve">he idea behind the interviews is to capture what these interviewees think they </w:t>
-      </w:r>
-      <w:bookmarkStart w:id="1" w:name="_Hlk531281637"/>
-      <w:r>
-        <w:rPr>
-          <w:rFonts w:ascii="Times New Roman" w:hAnsi="Times New Roman" w:cs="Times New Roman"/>
-          <w:sz w:val="24"/>
-          <w:szCs w:val="24"/>
-          <w:lang w:val="en-US"/>
-        </w:rPr>
-        <w:t>do</w:t>
-      </w:r>
-      <w:bookmarkEnd w:id="1"/>
-      <w:r>
-        <w:rPr>
-          <w:rFonts w:ascii="Times New Roman" w:hAnsi="Times New Roman" w:cs="Times New Roman"/>
-          <w:sz w:val="24"/>
-          <w:szCs w:val="24"/>
-          <w:lang w:val="en-US"/>
-        </w:rPr>
-        <w:t>.</w:t>
-      </w:r>
-      <w:r>
-        <w:rPr>
-          <w:rStyle w:val="FootnoteReference"/>
-          <w:rFonts w:ascii="Times New Roman" w:hAnsi="Times New Roman" w:cs="Times New Roman"/>
-          <w:sz w:val="24"/>
-          <w:szCs w:val="24"/>
-          <w:lang w:val="en-US"/>
-        </w:rPr>
-        <w:footnoteReference w:id="28"/>
-      </w:r>
-      <w:r>
-        <w:rPr>
-          <w:rFonts w:ascii="Times New Roman" w:hAnsi="Times New Roman" w:cs="Times New Roman"/>
-          <w:sz w:val="24"/>
-          <w:szCs w:val="24"/>
-          <w:lang w:val="en-US"/>
-        </w:rPr>
-        <w:t xml:space="preserve"> The questions were designed to last for one hour, and sent by email or formulated in phone discussions. Interviewee 1 works for a crowdsourcing platform that visualizes citizen data for digital humanitarianism. Interviewee 2 has designed smart grids that channel data for real-time decision-making in water management. Interviewees 3 and 4 have an exhaustive knowledge of Syrian Archive. In charge of an index that ranks countries by their frailty, Interviewee 5 –not a data activist— has been included here for contrast, as in the case of Interviewee 2. Although their data methods and approaches vary, their tenets do not differ so much.</w:t>
-      </w:r>
-    </w:p>
-    <w:p>
-      <w:pPr>
-        <w:spacing w:after="0" w:line="240" w:lineRule="auto"/>
-        <w:rPr>
-          <w:rFonts w:ascii="Times New Roman" w:hAnsi="Times New Roman" w:cs="Times New Roman"/>
-          <w:sz w:val="24"/>
-          <w:szCs w:val="24"/>
-          <w:lang w:val="en-US"/>
-        </w:rPr>
-      </w:pPr>
-    </w:p>
-    <w:p>
-      <w:pPr>
-        <w:spacing w:after="0" w:line="240" w:lineRule="auto"/>
-        <w:rPr>
-          <w:rFonts w:ascii="Times New Roman" w:hAnsi="Times New Roman" w:cs="Times New Roman"/>
-          <w:sz w:val="24"/>
-          <w:szCs w:val="24"/>
-          <w:lang w:val="en-US"/>
-        </w:rPr>
-      </w:pPr>
-      <w:r>
-        <w:rPr>
-          <w:rFonts w:ascii="Times New Roman" w:hAnsi="Times New Roman" w:cs="Times New Roman"/>
-          <w:sz w:val="24"/>
-          <w:szCs w:val="24"/>
-          <w:shd w:val="clear" w:color="auto" w:fill="FFFFFF"/>
-          <w:lang w:val="en-US"/>
-        </w:rPr>
-        <w:t xml:space="preserve">The next sections offer an exploration of data in activism from the perspective of data, followed by an inspection of </w:t>
-      </w:r>
-      <w:r>
-        <w:rPr>
-          <w:rFonts w:ascii="Times New Roman" w:hAnsi="Times New Roman" w:cs="Times New Roman"/>
-          <w:sz w:val="24"/>
-          <w:szCs w:val="24"/>
-          <w:lang w:val="en-US"/>
-        </w:rPr>
-        <w:t xml:space="preserve">Syrian Archive and a comparison with other initiatives, concluding with a proposed definition for </w:t>
-      </w:r>
-      <w:r>
-        <w:rPr>
-          <w:rFonts w:ascii="Times New Roman" w:hAnsi="Times New Roman" w:cs="Times New Roman"/>
-          <w:i/>
-          <w:sz w:val="24"/>
-          <w:szCs w:val="24"/>
-          <w:shd w:val="clear" w:color="auto" w:fill="FFFFFF"/>
-          <w:lang w:val="en-US"/>
-        </w:rPr>
-        <w:t>good enough data in activism</w:t>
-      </w:r>
-      <w:r>
-        <w:rPr>
-          <w:rFonts w:ascii="Times New Roman" w:hAnsi="Times New Roman" w:cs="Times New Roman"/>
-          <w:sz w:val="24"/>
-          <w:szCs w:val="24"/>
-          <w:lang w:val="en-US"/>
-        </w:rPr>
-        <w:t xml:space="preserve"> that can be used as a heuristic tool in other analyses.</w:t>
-      </w:r>
-    </w:p>
-    <w:p>
-      <w:pPr>
-        <w:spacing w:after="0" w:line="240" w:lineRule="auto"/>
-        <w:rPr>
-          <w:rFonts w:ascii="Times New Roman" w:hAnsi="Times New Roman" w:cs="Times New Roman"/>
-          <w:sz w:val="24"/>
-          <w:szCs w:val="24"/>
-          <w:lang w:val="en-US"/>
-        </w:rPr>
-      </w:pPr>
-    </w:p>
-    <w:p>
-      <w:pPr>
-        <w:pStyle w:val="Heading2"/>
-      </w:pPr>
-      <w:r>
-        <w:t xml:space="preserve">Perfect Data, </w:t>
-      </w:r>
-      <w:r>
-        <w:t>B</w:t>
-      </w:r>
-      <w:r>
-        <w:t xml:space="preserve">ig </w:t>
-      </w:r>
-      <w:r>
-        <w:t>D</w:t>
-      </w:r>
-      <w:r>
-        <w:t xml:space="preserve">ata and </w:t>
-      </w:r>
-      <w:r>
-        <w:t>S</w:t>
-      </w:r>
-      <w:r>
-        <w:t xml:space="preserve">mall </w:t>
-      </w:r>
-      <w:r>
-        <w:t>D</w:t>
-      </w:r>
-      <w:r>
-        <w:t>ata</w:t>
-      </w:r>
-    </w:p>
-    <w:p>
-      <w:pPr>
-        <w:spacing w:after="0" w:line="240" w:lineRule="auto"/>
-        <w:rPr>
-          <w:rFonts w:ascii="Times New Roman" w:eastAsia="Times New Roman" w:hAnsi="Times New Roman" w:cs="Times New Roman"/>
-          <w:sz w:val="24"/>
-          <w:szCs w:val="24"/>
-          <w:lang w:val="en-US" w:eastAsia="en-GB"/>
-        </w:rPr>
-      </w:pPr>
-      <w:r>
-        <w:rPr>
-          <w:rFonts w:ascii="Times New Roman" w:eastAsia="Times New Roman" w:hAnsi="Times New Roman" w:cs="Times New Roman"/>
-          <w:sz w:val="24"/>
-          <w:szCs w:val="24"/>
-          <w:lang w:val="en-US" w:eastAsia="es-ES"/>
-        </w:rPr>
-        <w:t>Most researchers, journalists and activists who handle data employ ‘small data</w:t>
-      </w:r>
-      <w:r>
-        <w:rPr>
-          <w:rFonts w:ascii="Times New Roman" w:eastAsia="Times New Roman" w:hAnsi="Times New Roman" w:cs="Times New Roman"/>
-          <w:sz w:val="24"/>
-          <w:szCs w:val="24"/>
-          <w:lang w:val="en-US" w:eastAsia="es-ES"/>
-        </w:rPr>
-        <w:t>’</w:t>
-      </w:r>
-      <w:r>
-        <w:rPr>
-          <w:rFonts w:ascii="Times New Roman" w:eastAsia="Times New Roman" w:hAnsi="Times New Roman" w:cs="Times New Roman"/>
-          <w:sz w:val="24"/>
-          <w:szCs w:val="24"/>
-          <w:lang w:val="en-US" w:eastAsia="es-ES"/>
-        </w:rPr>
-        <w:t>, namely, data that appears in a volume and format that makes them usable and analyzable</w:t>
-      </w:r>
-      <w:r>
-        <w:rPr>
-          <w:rFonts w:ascii="Times New Roman" w:eastAsia="Times New Roman" w:hAnsi="Times New Roman" w:cs="Times New Roman"/>
-          <w:sz w:val="24"/>
-          <w:szCs w:val="24"/>
-          <w:lang w:val="en-US" w:eastAsia="es-ES"/>
-        </w:rPr>
-        <w:t>.</w:t>
-      </w:r>
-      <w:r>
-        <w:rPr>
-          <w:rStyle w:val="FootnoteReference"/>
-          <w:rFonts w:ascii="Times New Roman" w:eastAsia="Times New Roman" w:hAnsi="Times New Roman" w:cs="Times New Roman"/>
-          <w:sz w:val="24"/>
-          <w:szCs w:val="24"/>
-          <w:lang w:val="en-US" w:eastAsia="es-ES"/>
-        </w:rPr>
-        <w:footnoteReference w:id="29"/>
-      </w:r>
-      <w:r>
-        <w:rPr>
-          <w:rFonts w:ascii="Times New Roman" w:eastAsia="Times New Roman" w:hAnsi="Times New Roman" w:cs="Times New Roman"/>
-          <w:sz w:val="24"/>
-          <w:szCs w:val="24"/>
-          <w:lang w:val="en-US" w:eastAsia="es-ES"/>
-        </w:rPr>
-        <w:t xml:space="preserve"> In contrast, </w:t>
-      </w:r>
-      <w:r>
-        <w:rPr>
-          <w:rFonts w:ascii="Times New Roman" w:eastAsia="Times New Roman" w:hAnsi="Times New Roman" w:cs="Times New Roman"/>
-          <w:sz w:val="24"/>
-          <w:szCs w:val="24"/>
-          <w:lang w:val="en-US" w:eastAsia="es-ES"/>
-        </w:rPr>
-        <w:lastRenderedPageBreak/>
-        <w:t>‘big data’ are so vast and complex that they cannot be managed with traditional data processing methods</w:t>
-      </w:r>
-      <w:r>
-        <w:rPr>
-          <w:rFonts w:ascii="Times New Roman" w:eastAsia="Times New Roman" w:hAnsi="Times New Roman" w:cs="Times New Roman"/>
-          <w:sz w:val="24"/>
-          <w:szCs w:val="24"/>
-          <w:lang w:val="en-US" w:eastAsia="es-ES"/>
-        </w:rPr>
-        <w:t>.</w:t>
-      </w:r>
-      <w:r>
-        <w:rPr>
-          <w:rStyle w:val="FootnoteReference"/>
-          <w:rFonts w:ascii="Times New Roman" w:eastAsia="Times New Roman" w:hAnsi="Times New Roman" w:cs="Times New Roman"/>
-          <w:sz w:val="24"/>
-          <w:szCs w:val="24"/>
-          <w:lang w:val="en-US" w:eastAsia="es-ES"/>
-        </w:rPr>
-        <w:footnoteReference w:id="30"/>
-      </w:r>
-      <w:r>
-        <w:rPr>
-          <w:rFonts w:ascii="Times New Roman" w:eastAsia="Times New Roman" w:hAnsi="Times New Roman" w:cs="Times New Roman"/>
-          <w:sz w:val="24"/>
-          <w:szCs w:val="24"/>
-          <w:lang w:val="en-US" w:eastAsia="es-ES"/>
-        </w:rPr>
-        <w:t xml:space="preserve"> The big data infrastructure allows the collection of data and metadata continually, surreptitiously and comprehensively: every click and every ‘like’ is stored and analyzed in real-time</w:t>
+        <w:t>analyzed in real-time</w:t>
       </w:r>
       <w:r>
         <w:rPr>
@@ -2503,7 +2494,7 @@
           <w:shd w:val="clear" w:color="auto" w:fill="FFFFFF"/>
           <w:lang w:val="en-US"/>
         </w:rPr>
-        <w:t xml:space="preserve"> cannot be considered ‘straightforward representations of given </w:t>
+        <w:t xml:space="preserve"> cannot be considered ‘straightforward representations of given phenomena’</w:t>
       </w:r>
       <w:r>
         <w:rPr>
@@ -2514,127 +2505,125 @@
           <w:shd w:val="clear" w:color="auto" w:fill="FFFFFF"/>
           <w:lang w:val="en-US"/>
         </w:rPr>
+        <w:t>.</w:t>
+      </w:r>
+      <w:r>
+        <w:rPr>
+          <w:rStyle w:val="FootnoteReference"/>
+          <w:rFonts w:ascii="Times New Roman" w:hAnsi="Times New Roman" w:cs="Times New Roman"/>
+          <w:color w:val="000000"/>
+          <w:sz w:val="24"/>
+          <w:szCs w:val="24"/>
+          <w:shd w:val="clear" w:color="auto" w:fill="FFFFFF"/>
+          <w:lang w:val="en-US"/>
+        </w:rPr>
+        <w:footnoteReference w:id="42"/>
+      </w:r>
+      <w:r>
+        <w:rPr>
+          <w:rFonts w:ascii="Times New Roman" w:hAnsi="Times New Roman" w:cs="Times New Roman"/>
+          <w:color w:val="000000"/>
+          <w:sz w:val="24"/>
+          <w:szCs w:val="24"/>
+          <w:shd w:val="clear" w:color="auto" w:fill="FFFFFF"/>
+          <w:lang w:val="en-US"/>
+        </w:rPr>
+        <w:t xml:space="preserve"> D</w:t>
+      </w:r>
+      <w:r>
+        <w:rPr>
+          <w:rFonts w:ascii="Times New Roman" w:hAnsi="Times New Roman" w:cs="Times New Roman"/>
+          <w:noProof/>
+          <w:sz w:val="24"/>
+          <w:szCs w:val="24"/>
+          <w:lang w:val="en-US"/>
+        </w:rPr>
+        <w:t>ata ar</w:t>
+      </w:r>
+      <w:r>
+        <w:rPr>
+          <w:rFonts w:ascii="Times New Roman" w:hAnsi="Times New Roman" w:cs="Times New Roman"/>
+          <w:sz w:val="24"/>
+          <w:szCs w:val="24"/>
+          <w:shd w:val="clear" w:color="auto" w:fill="FFFFFF"/>
+          <w:lang w:val="en-US"/>
+        </w:rPr>
+        <w:t xml:space="preserve">e not free of ideology, as </w:t>
+      </w:r>
+      <w:r>
+        <w:rPr>
+          <w:rFonts w:ascii="Times New Roman" w:hAnsi="Times New Roman" w:cs="Times New Roman"/>
+          <w:sz w:val="24"/>
+          <w:szCs w:val="24"/>
+          <w:lang w:val="en-US"/>
+        </w:rPr>
+        <w:t>they do not emerge free of the views, methods and technologies of the people that conceive, generate, process, curate, analyze and store them</w:t>
+      </w:r>
+      <w:r>
+        <w:rPr>
+          <w:rFonts w:ascii="Times New Roman" w:hAnsi="Times New Roman" w:cs="Times New Roman"/>
+          <w:sz w:val="24"/>
+          <w:szCs w:val="24"/>
+          <w:lang w:val="en-US"/>
+        </w:rPr>
+        <w:t>.</w:t>
+      </w:r>
+      <w:r>
+        <w:rPr>
+          <w:rStyle w:val="FootnoteReference"/>
+          <w:rFonts w:ascii="Times New Roman" w:hAnsi="Times New Roman" w:cs="Times New Roman"/>
+          <w:sz w:val="24"/>
+          <w:szCs w:val="24"/>
+          <w:lang w:val="en-US"/>
+        </w:rPr>
+        <w:footnoteReference w:id="43"/>
+      </w:r>
+      <w:r>
+        <w:rPr>
+          <w:rFonts w:ascii="Times New Roman" w:hAnsi="Times New Roman" w:cs="Times New Roman"/>
+          <w:sz w:val="24"/>
+          <w:szCs w:val="24"/>
+          <w:lang w:val="en-US"/>
+        </w:rPr>
+        <w:t xml:space="preserve"> D</w:t>
+      </w:r>
+      <w:r>
+        <w:rPr>
+          <w:rFonts w:ascii="Times New Roman" w:eastAsia="Times New Roman" w:hAnsi="Times New Roman" w:cs="Times New Roman"/>
+          <w:sz w:val="24"/>
+          <w:szCs w:val="24"/>
+          <w:lang w:val="en-US" w:eastAsia="es-ES"/>
+        </w:rPr>
+        <w:t xml:space="preserve">ata are not natural but </w:t>
+      </w:r>
+      <w:r>
+        <w:rPr>
+          <w:rFonts w:ascii="Times New Roman" w:eastAsia="Times New Roman" w:hAnsi="Times New Roman" w:cs="Times New Roman"/>
+          <w:i/>
+          <w:sz w:val="24"/>
+          <w:szCs w:val="24"/>
+          <w:lang w:val="en-US" w:eastAsia="es-ES"/>
+        </w:rPr>
+        <w:t>cultural resources</w:t>
+      </w:r>
+      <w:r>
+        <w:rPr>
+          <w:rFonts w:ascii="Times New Roman" w:eastAsia="Times New Roman" w:hAnsi="Times New Roman" w:cs="Times New Roman"/>
+          <w:sz w:val="24"/>
+          <w:szCs w:val="24"/>
+          <w:lang w:val="en-US" w:eastAsia="es-ES"/>
+        </w:rPr>
+        <w:t xml:space="preserve"> ‘cooked’ in processes of collection </w:t>
+      </w:r>
+      <w:r>
+        <w:rPr>
+          <w:rFonts w:ascii="Times New Roman" w:eastAsia="Times New Roman" w:hAnsi="Times New Roman" w:cs="Times New Roman"/>
+          <w:sz w:val="24"/>
+          <w:szCs w:val="24"/>
+          <w:lang w:val="en-US" w:eastAsia="es-ES"/>
+        </w:rPr>
         <w:lastRenderedPageBreak/>
-        <w:t>phenomena’</w:t>
-      </w:r>
-      <w:r>
-        <w:rPr>
-          <w:rFonts w:ascii="Times New Roman" w:hAnsi="Times New Roman" w:cs="Times New Roman"/>
-          <w:color w:val="000000"/>
-          <w:sz w:val="24"/>
-          <w:szCs w:val="24"/>
-          <w:shd w:val="clear" w:color="auto" w:fill="FFFFFF"/>
-          <w:lang w:val="en-US"/>
-        </w:rPr>
-        <w:t>.</w:t>
-      </w:r>
-      <w:r>
-        <w:rPr>
-          <w:rStyle w:val="FootnoteReference"/>
-          <w:rFonts w:ascii="Times New Roman" w:hAnsi="Times New Roman" w:cs="Times New Roman"/>
-          <w:color w:val="000000"/>
-          <w:sz w:val="24"/>
-          <w:szCs w:val="24"/>
-          <w:shd w:val="clear" w:color="auto" w:fill="FFFFFF"/>
-          <w:lang w:val="en-US"/>
-        </w:rPr>
-        <w:footnoteReference w:id="42"/>
-      </w:r>
-      <w:r>
-        <w:rPr>
-          <w:rFonts w:ascii="Times New Roman" w:hAnsi="Times New Roman" w:cs="Times New Roman"/>
-          <w:color w:val="000000"/>
-          <w:sz w:val="24"/>
-          <w:szCs w:val="24"/>
-          <w:shd w:val="clear" w:color="auto" w:fill="FFFFFF"/>
-          <w:lang w:val="en-US"/>
-        </w:rPr>
-        <w:t xml:space="preserve"> D</w:t>
-      </w:r>
-      <w:r>
-        <w:rPr>
-          <w:rFonts w:ascii="Times New Roman" w:hAnsi="Times New Roman" w:cs="Times New Roman"/>
-          <w:noProof/>
-          <w:sz w:val="24"/>
-          <w:szCs w:val="24"/>
-          <w:lang w:val="en-US"/>
-        </w:rPr>
-        <w:t>ata ar</w:t>
-      </w:r>
-      <w:r>
-        <w:rPr>
-          <w:rFonts w:ascii="Times New Roman" w:hAnsi="Times New Roman" w:cs="Times New Roman"/>
-          <w:sz w:val="24"/>
-          <w:szCs w:val="24"/>
-          <w:shd w:val="clear" w:color="auto" w:fill="FFFFFF"/>
-          <w:lang w:val="en-US"/>
-        </w:rPr>
-        <w:t xml:space="preserve">e not free of ideology, as </w:t>
-      </w:r>
-      <w:r>
-        <w:rPr>
-          <w:rFonts w:ascii="Times New Roman" w:hAnsi="Times New Roman" w:cs="Times New Roman"/>
-          <w:sz w:val="24"/>
-          <w:szCs w:val="24"/>
-          <w:lang w:val="en-US"/>
-        </w:rPr>
-        <w:t>they do not emerge free of the views, methods and technologies of the people that conceive, generate, process, curate, analyze and store them</w:t>
-      </w:r>
-      <w:r>
-        <w:rPr>
-          <w:rFonts w:ascii="Times New Roman" w:hAnsi="Times New Roman" w:cs="Times New Roman"/>
-          <w:sz w:val="24"/>
-          <w:szCs w:val="24"/>
-          <w:lang w:val="en-US"/>
-        </w:rPr>
-        <w:t>.</w:t>
-      </w:r>
-      <w:r>
-        <w:rPr>
-          <w:rStyle w:val="FootnoteReference"/>
-          <w:rFonts w:ascii="Times New Roman" w:hAnsi="Times New Roman" w:cs="Times New Roman"/>
-          <w:sz w:val="24"/>
-          <w:szCs w:val="24"/>
-          <w:lang w:val="en-US"/>
-        </w:rPr>
-        <w:footnoteReference w:id="43"/>
-      </w:r>
-      <w:r>
-        <w:rPr>
-          <w:rFonts w:ascii="Times New Roman" w:hAnsi="Times New Roman" w:cs="Times New Roman"/>
-          <w:sz w:val="24"/>
-          <w:szCs w:val="24"/>
-          <w:lang w:val="en-US"/>
-        </w:rPr>
-        <w:t xml:space="preserve"> D</w:t>
-      </w:r>
-      <w:r>
-        <w:rPr>
-          <w:rFonts w:ascii="Times New Roman" w:eastAsia="Times New Roman" w:hAnsi="Times New Roman" w:cs="Times New Roman"/>
-          <w:sz w:val="24"/>
-          <w:szCs w:val="24"/>
-          <w:lang w:val="en-US" w:eastAsia="es-ES"/>
-        </w:rPr>
-        <w:t xml:space="preserve">ata are not natural but </w:t>
-      </w:r>
-      <w:r>
-        <w:rPr>
-          <w:rFonts w:ascii="Times New Roman" w:eastAsia="Times New Roman" w:hAnsi="Times New Roman" w:cs="Times New Roman"/>
-          <w:i/>
-          <w:sz w:val="24"/>
-          <w:szCs w:val="24"/>
-          <w:lang w:val="en-US" w:eastAsia="es-ES"/>
-        </w:rPr>
-        <w:t>cultural resources</w:t>
-      </w:r>
-      <w:r>
-        <w:rPr>
-          <w:rFonts w:ascii="Times New Roman" w:eastAsia="Times New Roman" w:hAnsi="Times New Roman" w:cs="Times New Roman"/>
-          <w:sz w:val="24"/>
-          <w:szCs w:val="24"/>
-          <w:lang w:val="en-US" w:eastAsia="es-ES"/>
-        </w:rPr>
-        <w:t xml:space="preserve"> ‘cooked’ in processes of collection and use, which are also ‘cooked</w:t>
+        <w:t>and use, which are also ‘cooked</w:t>
       </w:r>
       <w:r>
         <w:rPr>
@@ -3055,7 +3044,66 @@
           <w:szCs w:val="24"/>
           <w:lang w:val="en-US" w:eastAsia="es-ES"/>
         </w:rPr>
-        <w:t xml:space="preserve">Weapons of Math </w:t>
+        <w:t>Weapons of Math Destruction</w:t>
+      </w:r>
+      <w:r>
+        <w:rPr>
+          <w:rFonts w:ascii="Times New Roman" w:eastAsia="Times New Roman" w:hAnsi="Times New Roman" w:cs="Times New Roman"/>
+          <w:sz w:val="24"/>
+          <w:szCs w:val="24"/>
+          <w:lang w:val="en-US" w:eastAsia="es-ES"/>
+        </w:rPr>
+        <w:t>, O'Neil presents too that data-based programs increase the efficiency of ‘predatory advertising’ that undermines democracy</w:t>
+      </w:r>
+      <w:r>
+        <w:rPr>
+          <w:rFonts w:ascii="Times New Roman" w:eastAsia="Times New Roman" w:hAnsi="Times New Roman" w:cs="Times New Roman"/>
+          <w:sz w:val="24"/>
+          <w:szCs w:val="24"/>
+          <w:lang w:val="en-US" w:eastAsia="es-ES"/>
+        </w:rPr>
+        <w:t>.</w:t>
+      </w:r>
+      <w:r>
+        <w:rPr>
+          <w:rStyle w:val="FootnoteReference"/>
+          <w:rFonts w:ascii="Times New Roman" w:eastAsia="Times New Roman" w:hAnsi="Times New Roman" w:cs="Times New Roman"/>
+          <w:sz w:val="24"/>
+          <w:szCs w:val="24"/>
+          <w:lang w:val="en-US" w:eastAsia="es-ES"/>
+        </w:rPr>
+        <w:footnoteReference w:id="53"/>
+      </w:r>
+    </w:p>
+    <w:p>
+      <w:pPr>
+        <w:spacing w:after="0" w:line="240" w:lineRule="auto"/>
+        <w:rPr>
+          <w:rFonts w:ascii="Times New Roman" w:eastAsia="Times New Roman" w:hAnsi="Times New Roman" w:cs="Times New Roman"/>
+          <w:sz w:val="24"/>
+          <w:szCs w:val="24"/>
+          <w:lang w:val="en-US" w:eastAsia="es-ES"/>
+        </w:rPr>
+      </w:pPr>
+    </w:p>
+    <w:p>
+      <w:pPr>
+        <w:spacing w:after="0" w:line="240" w:lineRule="auto"/>
+        <w:rPr>
+          <w:rFonts w:ascii="Times New Roman" w:eastAsia="Times New Roman" w:hAnsi="Times New Roman" w:cs="Times New Roman"/>
+          <w:sz w:val="24"/>
+          <w:szCs w:val="24"/>
+          <w:lang w:val="en-US" w:eastAsia="es-ES"/>
+        </w:rPr>
+      </w:pPr>
+      <w:r>
+        <w:rPr>
+          <w:rFonts w:ascii="Times New Roman" w:eastAsia="Times New Roman" w:hAnsi="Times New Roman" w:cs="Times New Roman"/>
+          <w:sz w:val="24"/>
+          <w:szCs w:val="24"/>
+          <w:lang w:val="en-US" w:eastAsia="es-ES"/>
+        </w:rPr>
+        <w:t xml:space="preserve">This paper’s aim is not to determine the difference between </w:t>
       </w:r>
       <w:r>
         <w:rPr>
@@ -3065,17 +3113,93 @@
           <w:szCs w:val="24"/>
           <w:lang w:val="en-US" w:eastAsia="es-ES"/>
         </w:rPr>
+        <w:t>good</w:t>
+      </w:r>
+      <w:r>
+        <w:rPr>
+          <w:rFonts w:ascii="Times New Roman" w:eastAsia="Times New Roman" w:hAnsi="Times New Roman" w:cs="Times New Roman"/>
+          <w:sz w:val="24"/>
+          <w:szCs w:val="24"/>
+          <w:lang w:val="en-US" w:eastAsia="es-ES"/>
+        </w:rPr>
+        <w:t xml:space="preserve"> and </w:t>
+      </w:r>
+      <w:r>
+        <w:rPr>
+          <w:rFonts w:ascii="Times New Roman" w:eastAsia="Times New Roman" w:hAnsi="Times New Roman" w:cs="Times New Roman"/>
+          <w:i/>
+          <w:sz w:val="24"/>
+          <w:szCs w:val="24"/>
+          <w:lang w:val="en-US" w:eastAsia="es-ES"/>
+        </w:rPr>
+        <w:t>good enough</w:t>
+      </w:r>
+      <w:r>
+        <w:rPr>
+          <w:rFonts w:ascii="Times New Roman" w:eastAsia="Times New Roman" w:hAnsi="Times New Roman" w:cs="Times New Roman"/>
+          <w:sz w:val="24"/>
+          <w:szCs w:val="24"/>
+          <w:lang w:val="en-US" w:eastAsia="es-ES"/>
+        </w:rPr>
+        <w:t xml:space="preserve"> because to do that, and it would have to establish first the philosophical question of the meaning </w:t>
+      </w:r>
+      <w:r>
+        <w:rPr>
+          <w:rFonts w:ascii="Times New Roman" w:eastAsia="Times New Roman" w:hAnsi="Times New Roman" w:cs="Times New Roman"/>
+          <w:i/>
+          <w:sz w:val="24"/>
+          <w:szCs w:val="24"/>
+          <w:lang w:val="en-US" w:eastAsia="es-ES"/>
+        </w:rPr>
+        <w:t xml:space="preserve">good, </w:t>
+      </w:r>
+      <w:r>
+        <w:rPr>
+          <w:rFonts w:ascii="Times New Roman" w:eastAsia="Times New Roman" w:hAnsi="Times New Roman" w:cs="Times New Roman"/>
+          <w:sz w:val="24"/>
+          <w:szCs w:val="24"/>
+          <w:lang w:val="en-US" w:eastAsia="es-ES"/>
+        </w:rPr>
         <w:lastRenderedPageBreak/>
-        <w:t>Destruction</w:t>
-      </w:r>
-      <w:r>
-        <w:rPr>
-          <w:rFonts w:ascii="Times New Roman" w:eastAsia="Times New Roman" w:hAnsi="Times New Roman" w:cs="Times New Roman"/>
-          <w:sz w:val="24"/>
-          <w:szCs w:val="24"/>
-          <w:lang w:val="en-US" w:eastAsia="es-ES"/>
-        </w:rPr>
-        <w:t>, O'Neil presents too that data-based programs increase the efficiency of ‘predatory advertising’ that undermines democracy</w:t>
+        <w:t>over which there is no consensus</w:t>
+      </w:r>
+      <w:r>
+        <w:rPr>
+          <w:rFonts w:ascii="Times New Roman" w:eastAsia="Times New Roman" w:hAnsi="Times New Roman" w:cs="Times New Roman"/>
+          <w:i/>
+          <w:sz w:val="24"/>
+          <w:szCs w:val="24"/>
+          <w:lang w:val="en-US" w:eastAsia="es-ES"/>
+        </w:rPr>
+        <w:t xml:space="preserve">. </w:t>
+      </w:r>
+      <w:r>
+        <w:rPr>
+          <w:rFonts w:ascii="Times New Roman" w:eastAsia="Times New Roman" w:hAnsi="Times New Roman" w:cs="Times New Roman"/>
+          <w:sz w:val="24"/>
+          <w:szCs w:val="24"/>
+          <w:lang w:val="en-US" w:eastAsia="es-ES"/>
+        </w:rPr>
+        <w:t xml:space="preserve">Gabrys, Pritchard and Barrat do not fathom what </w:t>
+      </w:r>
+      <w:r>
+        <w:rPr>
+          <w:rFonts w:ascii="Times New Roman" w:eastAsia="Times New Roman" w:hAnsi="Times New Roman" w:cs="Times New Roman"/>
+          <w:i/>
+          <w:sz w:val="24"/>
+          <w:szCs w:val="24"/>
+          <w:lang w:val="en-US" w:eastAsia="es-ES"/>
+        </w:rPr>
+        <w:t>good</w:t>
+      </w:r>
+      <w:r>
+        <w:rPr>
+          <w:rFonts w:ascii="Times New Roman" w:eastAsia="Times New Roman" w:hAnsi="Times New Roman" w:cs="Times New Roman"/>
+          <w:sz w:val="24"/>
+          <w:szCs w:val="24"/>
+          <w:lang w:val="en-US" w:eastAsia="es-ES"/>
+        </w:rPr>
+        <w:t xml:space="preserve"> means related to data either</w:t>
       </w:r>
       <w:r>
         <w:rPr>
@@ -3094,38 +3218,16 @@
           <w:szCs w:val="24"/>
           <w:lang w:val="en-US" w:eastAsia="es-ES"/>
         </w:rPr>
-        <w:footnoteReference w:id="53"/>
-      </w:r>
-    </w:p>
-    <w:p>
-      <w:pPr>
-        <w:spacing w:after="0" w:line="240" w:lineRule="auto"/>
-        <w:rPr>
-          <w:rFonts w:ascii="Times New Roman" w:eastAsia="Times New Roman" w:hAnsi="Times New Roman" w:cs="Times New Roman"/>
-          <w:sz w:val="24"/>
-          <w:szCs w:val="24"/>
-          <w:lang w:val="en-US" w:eastAsia="es-ES"/>
-        </w:rPr>
-      </w:pPr>
-    </w:p>
-    <w:p>
-      <w:pPr>
-        <w:spacing w:after="0" w:line="240" w:lineRule="auto"/>
-        <w:rPr>
-          <w:rFonts w:ascii="Times New Roman" w:eastAsia="Times New Roman" w:hAnsi="Times New Roman" w:cs="Times New Roman"/>
-          <w:sz w:val="24"/>
-          <w:szCs w:val="24"/>
-          <w:lang w:val="en-US" w:eastAsia="es-ES"/>
-        </w:rPr>
-      </w:pPr>
-      <w:r>
-        <w:rPr>
-          <w:rFonts w:ascii="Times New Roman" w:eastAsia="Times New Roman" w:hAnsi="Times New Roman" w:cs="Times New Roman"/>
-          <w:sz w:val="24"/>
-          <w:szCs w:val="24"/>
-          <w:lang w:val="en-US" w:eastAsia="es-ES"/>
-        </w:rPr>
-        <w:t xml:space="preserve">This paper’s aim is not to determine the difference between </w:t>
+        <w:footnoteReference w:id="54"/>
+      </w:r>
+      <w:r>
+        <w:rPr>
+          <w:rFonts w:ascii="Times New Roman" w:eastAsia="Times New Roman" w:hAnsi="Times New Roman" w:cs="Times New Roman"/>
+          <w:sz w:val="24"/>
+          <w:szCs w:val="24"/>
+          <w:lang w:val="en-US" w:eastAsia="es-ES"/>
+        </w:rPr>
+        <w:t xml:space="preserve"> Thus, good enough is to be initially understood as</w:t>
       </w:r>
       <w:r>
         <w:rPr>
@@ -3135,129 +3237,6 @@
           <w:szCs w:val="24"/>
           <w:lang w:val="en-US" w:eastAsia="es-ES"/>
         </w:rPr>
-        <w:t>good</w:t>
-      </w:r>
-      <w:r>
-        <w:rPr>
-          <w:rFonts w:ascii="Times New Roman" w:eastAsia="Times New Roman" w:hAnsi="Times New Roman" w:cs="Times New Roman"/>
-          <w:sz w:val="24"/>
-          <w:szCs w:val="24"/>
-          <w:lang w:val="en-US" w:eastAsia="es-ES"/>
-        </w:rPr>
-        <w:t xml:space="preserve"> and </w:t>
-      </w:r>
-      <w:r>
-        <w:rPr>
-          <w:rFonts w:ascii="Times New Roman" w:eastAsia="Times New Roman" w:hAnsi="Times New Roman" w:cs="Times New Roman"/>
-          <w:i/>
-          <w:sz w:val="24"/>
-          <w:szCs w:val="24"/>
-          <w:lang w:val="en-US" w:eastAsia="es-ES"/>
-        </w:rPr>
-        <w:t>good enough</w:t>
-      </w:r>
-      <w:r>
-        <w:rPr>
-          <w:rFonts w:ascii="Times New Roman" w:eastAsia="Times New Roman" w:hAnsi="Times New Roman" w:cs="Times New Roman"/>
-          <w:sz w:val="24"/>
-          <w:szCs w:val="24"/>
-          <w:lang w:val="en-US" w:eastAsia="es-ES"/>
-        </w:rPr>
-        <w:t xml:space="preserve"> because to do that, and it would have to establish first the philosophical question of the meaning </w:t>
-      </w:r>
-      <w:r>
-        <w:rPr>
-          <w:rFonts w:ascii="Times New Roman" w:eastAsia="Times New Roman" w:hAnsi="Times New Roman" w:cs="Times New Roman"/>
-          <w:i/>
-          <w:sz w:val="24"/>
-          <w:szCs w:val="24"/>
-          <w:lang w:val="en-US" w:eastAsia="es-ES"/>
-        </w:rPr>
-        <w:t xml:space="preserve">good, </w:t>
-      </w:r>
-      <w:r>
-        <w:rPr>
-          <w:rFonts w:ascii="Times New Roman" w:eastAsia="Times New Roman" w:hAnsi="Times New Roman" w:cs="Times New Roman"/>
-          <w:sz w:val="24"/>
-          <w:szCs w:val="24"/>
-          <w:lang w:val="en-US" w:eastAsia="es-ES"/>
-        </w:rPr>
-        <w:t>over which there is no consensus</w:t>
-      </w:r>
-      <w:r>
-        <w:rPr>
-          <w:rFonts w:ascii="Times New Roman" w:eastAsia="Times New Roman" w:hAnsi="Times New Roman" w:cs="Times New Roman"/>
-          <w:i/>
-          <w:sz w:val="24"/>
-          <w:szCs w:val="24"/>
-          <w:lang w:val="en-US" w:eastAsia="es-ES"/>
-        </w:rPr>
-        <w:t xml:space="preserve">. </w:t>
-      </w:r>
-      <w:r>
-        <w:rPr>
-          <w:rFonts w:ascii="Times New Roman" w:eastAsia="Times New Roman" w:hAnsi="Times New Roman" w:cs="Times New Roman"/>
-          <w:sz w:val="24"/>
-          <w:szCs w:val="24"/>
-          <w:lang w:val="en-US" w:eastAsia="es-ES"/>
-        </w:rPr>
-        <w:t xml:space="preserve">Gabrys, Pritchard and Barrat do not fathom what </w:t>
-      </w:r>
-      <w:r>
-        <w:rPr>
-          <w:rFonts w:ascii="Times New Roman" w:eastAsia="Times New Roman" w:hAnsi="Times New Roman" w:cs="Times New Roman"/>
-          <w:i/>
-          <w:sz w:val="24"/>
-          <w:szCs w:val="24"/>
-          <w:lang w:val="en-US" w:eastAsia="es-ES"/>
-        </w:rPr>
-        <w:t>good</w:t>
-      </w:r>
-      <w:r>
-        <w:rPr>
-          <w:rFonts w:ascii="Times New Roman" w:eastAsia="Times New Roman" w:hAnsi="Times New Roman" w:cs="Times New Roman"/>
-          <w:sz w:val="24"/>
-          <w:szCs w:val="24"/>
-          <w:lang w:val="en-US" w:eastAsia="es-ES"/>
-        </w:rPr>
-        <w:t xml:space="preserve"> means related to data either</w:t>
-      </w:r>
-      <w:r>
-        <w:rPr>
-          <w:rFonts w:ascii="Times New Roman" w:eastAsia="Times New Roman" w:hAnsi="Times New Roman" w:cs="Times New Roman"/>
-          <w:sz w:val="24"/>
-          <w:szCs w:val="24"/>
-          <w:lang w:val="en-US" w:eastAsia="es-ES"/>
-        </w:rPr>
-        <w:t>.</w:t>
-      </w:r>
-      <w:r>
-        <w:rPr>
-          <w:rStyle w:val="FootnoteReference"/>
-          <w:rFonts w:ascii="Times New Roman" w:eastAsia="Times New Roman" w:hAnsi="Times New Roman" w:cs="Times New Roman"/>
-          <w:sz w:val="24"/>
-          <w:szCs w:val="24"/>
-          <w:lang w:val="en-US" w:eastAsia="es-ES"/>
-        </w:rPr>
-        <w:footnoteReference w:id="54"/>
-      </w:r>
-      <w:r>
-        <w:rPr>
-          <w:rFonts w:ascii="Times New Roman" w:eastAsia="Times New Roman" w:hAnsi="Times New Roman" w:cs="Times New Roman"/>
-          <w:sz w:val="24"/>
-          <w:szCs w:val="24"/>
-          <w:lang w:val="en-US" w:eastAsia="es-ES"/>
-        </w:rPr>
-        <w:t xml:space="preserve"> Thus, good enough is to be initially understood as</w:t>
-      </w:r>
-      <w:r>
-        <w:rPr>
-          <w:rFonts w:ascii="Times New Roman" w:eastAsia="Times New Roman" w:hAnsi="Times New Roman" w:cs="Times New Roman"/>
-          <w:i/>
-          <w:sz w:val="24"/>
-          <w:szCs w:val="24"/>
-          <w:lang w:val="en-US" w:eastAsia="es-ES"/>
-        </w:rPr>
         <w:t xml:space="preserve"> </w:t>
       </w:r>
       <w:r>
@@ -3404,19 +3383,7 @@
         <w:pStyle w:val="Heading2"/>
       </w:pPr>
       <w:r>
-        <w:t xml:space="preserve">Good </w:t>
-      </w:r>
-      <w:r>
-        <w:t>E</w:t>
-      </w:r>
-      <w:r>
-        <w:t xml:space="preserve">nough </w:t>
-      </w:r>
-      <w:r>
-        <w:t>D</w:t>
-      </w:r>
-      <w:r>
-        <w:t>ata</w:t>
+        <w:t>Good Enough Data</w:t>
       </w:r>
     </w:p>
     <w:p>
@@ -3794,7 +3761,17 @@
           <w:szCs w:val="24"/>
           <w:lang w:val="en-US"/>
         </w:rPr>
-        <w:t>itizen data are often good enough to produce ‘patterns of evidence’ that can mobilize community responses to connect with regulators, request follow-up monitoring, make a case for improved regulation and accountability, and keep track of exposures both on an individual and collective level</w:t>
+        <w:t xml:space="preserve">itizen data are often good enough to produce ‘patterns of evidence’ that can mobilize community responses to connect with regulators, request follow-up monitoring, make a case for improved regulation and accountability, and keep track of exposures both on </w:t>
+      </w:r>
+      <w:r>
+        <w:rPr>
+          <w:rFonts w:ascii="Times New Roman" w:eastAsia="AdvTimes" w:hAnsi="Times New Roman" w:cs="Times New Roman"/>
+          <w:sz w:val="24"/>
+          <w:szCs w:val="24"/>
+          <w:lang w:val="en-US"/>
+        </w:rPr>
+        <w:lastRenderedPageBreak/>
+        <w:t>an individual and collective level</w:t>
       </w:r>
       <w:r>
         <w:rPr>
@@ -4337,7 +4314,16 @@
           <w:shd w:val="clear" w:color="auto" w:fill="FFFFFF"/>
           <w:lang w:val="en-US"/>
         </w:rPr>
-        <w:t xml:space="preserve">Summarizing, good enough data in activism could be explained as data, however flawed, which are obtained, gathered, curated and analyzed by citizens and activists through </w:t>
+        <w:t>Summarizing, good enough data in activism could be explained as data, however flawed, which are obtained, gathered, curated and analyzed by citizens and activists through procedures aimed</w:t>
+      </w:r>
+      <w:r>
+        <w:rPr>
+          <w:rFonts w:ascii="Times New Roman" w:hAnsi="Times New Roman" w:cs="Times New Roman"/>
+          <w:sz w:val="24"/>
+          <w:szCs w:val="24"/>
+          <w:lang w:val="en-US"/>
+        </w:rPr>
+        <w:t xml:space="preserve"> at generating action-oriented analysis for beneficial social change and humanitarianism. </w:t>
       </w:r>
       <w:r>
         <w:rPr>
@@ -4347,17 +4333,93 @@
           <w:shd w:val="clear" w:color="auto" w:fill="FFFFFF"/>
           <w:lang w:val="en-US"/>
         </w:rPr>
+        <w:t>This definition is reviewed later.</w:t>
+      </w:r>
+    </w:p>
+    <w:p>
+      <w:pPr>
+        <w:rPr>
+          <w:rFonts w:ascii="Times New Roman" w:hAnsi="Times New Roman" w:cs="Times New Roman"/>
+          <w:sz w:val="24"/>
+          <w:szCs w:val="24"/>
+          <w:lang w:val="en-US"/>
+        </w:rPr>
+      </w:pPr>
+    </w:p>
+    <w:p>
+      <w:pPr>
+        <w:pStyle w:val="Heading2"/>
+      </w:pPr>
+      <w:r>
         <w:lastRenderedPageBreak/>
-        <w:t>procedures aimed</w:t>
-      </w:r>
-      <w:r>
-        <w:rPr>
-          <w:rFonts w:ascii="Times New Roman" w:hAnsi="Times New Roman" w:cs="Times New Roman"/>
-          <w:sz w:val="24"/>
-          <w:szCs w:val="24"/>
-          <w:lang w:val="en-US"/>
-        </w:rPr>
-        <w:t xml:space="preserve"> at generating action-oriented analysis for beneficial social change and humanitarianism. </w:t>
+        <w:t>Syrian Archive</w:t>
+      </w:r>
+    </w:p>
+    <w:p>
+      <w:pPr>
+        <w:spacing w:after="0" w:line="240" w:lineRule="auto"/>
+        <w:rPr>
+          <w:rFonts w:ascii="Times New Roman" w:hAnsi="Times New Roman" w:cs="Times New Roman"/>
+          <w:sz w:val="24"/>
+          <w:szCs w:val="24"/>
+          <w:lang w:val="en-US"/>
+        </w:rPr>
+      </w:pPr>
+      <w:r>
+        <w:rPr>
+          <w:rFonts w:ascii="Times New Roman" w:hAnsi="Times New Roman" w:cs="Times New Roman"/>
+          <w:sz w:val="24"/>
+          <w:szCs w:val="24"/>
+          <w:lang w:val="en-US"/>
+        </w:rPr>
+        <w:t>In 2016, Syrian Archive team verified 1748 videos and published a report pointing to an ‘overwhelming’ Russian participation in the bombardment and airstrikes against civilians in the city of Aleppo, Syria</w:t>
+      </w:r>
+      <w:r>
+        <w:rPr>
+          <w:rFonts w:ascii="Times New Roman" w:hAnsi="Times New Roman" w:cs="Times New Roman"/>
+          <w:sz w:val="24"/>
+          <w:szCs w:val="24"/>
+          <w:lang w:val="en-US"/>
+        </w:rPr>
+        <w:t>.</w:t>
+      </w:r>
+      <w:r>
+        <w:rPr>
+          <w:rStyle w:val="FootnoteReference"/>
+          <w:rFonts w:ascii="Times New Roman" w:hAnsi="Times New Roman" w:cs="Times New Roman"/>
+          <w:sz w:val="24"/>
+          <w:szCs w:val="24"/>
+          <w:lang w:val="en-US"/>
+        </w:rPr>
+        <w:footnoteReference w:id="74"/>
+      </w:r>
+      <w:r>
+        <w:rPr>
+          <w:rFonts w:ascii="Times New Roman" w:hAnsi="Times New Roman" w:cs="Times New Roman"/>
+          <w:sz w:val="24"/>
+          <w:szCs w:val="24"/>
+          <w:lang w:val="en-US"/>
+        </w:rPr>
+        <w:t xml:space="preserve"> Although all parties have perpetrated violations, the visual evidence demonstrated that the Russian forces were accountable for the largest amount of violations in Aleppo</w:t>
+      </w:r>
+      <w:r>
+        <w:rPr>
+          <w:rFonts w:ascii="Times New Roman" w:hAnsi="Times New Roman" w:cs="Times New Roman"/>
+          <w:sz w:val="24"/>
+          <w:szCs w:val="24"/>
+          <w:lang w:val="en-US"/>
+        </w:rPr>
+        <w:t>.</w:t>
+      </w:r>
+      <w:r>
+        <w:rPr>
+          <w:rStyle w:val="FootnoteReference"/>
+          <w:rFonts w:ascii="Times New Roman" w:hAnsi="Times New Roman" w:cs="Times New Roman"/>
+          <w:sz w:val="24"/>
+          <w:szCs w:val="24"/>
+          <w:lang w:val="en-US"/>
+        </w:rPr>
+        <w:footnoteReference w:id="75"/>
       </w:r>
       <w:r>
         <w:rPr>
@@ -4367,25 +4429,105 @@
           <w:shd w:val="clear" w:color="auto" w:fill="FFFFFF"/>
           <w:lang w:val="en-US"/>
         </w:rPr>
-        <w:t>This definition is reviewed later.</w:t>
-      </w:r>
-    </w:p>
-    <w:p>
-      <w:pPr>
-        <w:rPr>
-          <w:rFonts w:ascii="Times New Roman" w:hAnsi="Times New Roman" w:cs="Times New Roman"/>
-          <w:sz w:val="24"/>
-          <w:szCs w:val="24"/>
-          <w:lang w:val="en-US"/>
-        </w:rPr>
-      </w:pPr>
-    </w:p>
-    <w:p>
-      <w:pPr>
-        <w:pStyle w:val="Heading2"/>
-      </w:pPr>
-      <w:r>
-        <w:t>Syrian Archive</w:t>
+        <w:t xml:space="preserve"> </w:t>
+      </w:r>
+      <w:r>
+        <w:rPr>
+          <w:rFonts w:ascii="Times New Roman" w:hAnsi="Times New Roman" w:cs="Times New Roman"/>
+          <w:sz w:val="24"/>
+          <w:szCs w:val="24"/>
+          <w:lang w:val="en-US"/>
+        </w:rPr>
+        <w:t xml:space="preserve">Meanwhile, the </w:t>
+      </w:r>
+      <w:r>
+        <w:rPr>
+          <w:rFonts w:ascii="Times New Roman" w:hAnsi="Times New Roman" w:cs="Times New Roman"/>
+          <w:sz w:val="24"/>
+          <w:szCs w:val="24"/>
+          <w:shd w:val="clear" w:color="auto" w:fill="FFFFFF"/>
+          <w:lang w:val="en-US"/>
+        </w:rPr>
+        <w:t>Office of the UN High Commissioner for Human Rights (OHCHR) issued a carefully phrased statement in which it blamed ‘all parties to the Syrian conflict’ of perpetrating violations resulting in civilian casualties, although it also admitted that ‘government and pro-government forces’ (i.e. Russian) were attacking hospitals, schools and water stations</w:t>
+      </w:r>
+      <w:r>
+        <w:rPr>
+          <w:rFonts w:ascii="Times New Roman" w:hAnsi="Times New Roman" w:cs="Times New Roman"/>
+          <w:sz w:val="24"/>
+          <w:szCs w:val="24"/>
+          <w:shd w:val="clear" w:color="auto" w:fill="FFFFFF"/>
+          <w:lang w:val="en-US"/>
+        </w:rPr>
+        <w:t>.</w:t>
+      </w:r>
+      <w:r>
+        <w:rPr>
+          <w:rStyle w:val="FootnoteReference"/>
+          <w:rFonts w:ascii="Times New Roman" w:hAnsi="Times New Roman" w:cs="Times New Roman"/>
+          <w:sz w:val="24"/>
+          <w:szCs w:val="24"/>
+          <w:shd w:val="clear" w:color="auto" w:fill="FFFFFF"/>
+          <w:lang w:val="en-US"/>
+        </w:rPr>
+        <w:footnoteReference w:id="76"/>
+      </w:r>
+      <w:r>
+        <w:rPr>
+          <w:rFonts w:ascii="Times New Roman" w:hAnsi="Times New Roman" w:cs="Times New Roman"/>
+          <w:sz w:val="24"/>
+          <w:szCs w:val="24"/>
+          <w:shd w:val="clear" w:color="auto" w:fill="FFFFFF"/>
+          <w:lang w:val="en-US"/>
+        </w:rPr>
+        <w:t xml:space="preserve"> The difference in language could be attributed to the attitude of a non-governmental organization compared with that of a UN agency, which has to collaborate with governments to be able to </w:t>
+      </w:r>
+      <w:r>
+        <w:rPr>
+          <w:rFonts w:ascii="Times New Roman" w:hAnsi="Times New Roman" w:cs="Times New Roman"/>
+          <w:sz w:val="24"/>
+          <w:szCs w:val="24"/>
+          <w:shd w:val="clear" w:color="auto" w:fill="FFFFFF"/>
+          <w:lang w:val="en-US"/>
+        </w:rPr>
+        <w:t>function</w:t>
+      </w:r>
+      <w:r>
+        <w:rPr>
+          <w:rFonts w:ascii="Times New Roman" w:hAnsi="Times New Roman" w:cs="Times New Roman"/>
+          <w:sz w:val="24"/>
+          <w:szCs w:val="24"/>
+          <w:shd w:val="clear" w:color="auto" w:fill="FFFFFF"/>
+          <w:lang w:val="en-US"/>
+        </w:rPr>
+        <w:t xml:space="preserve">. However, the contrast in data methodologies may also be at the bottom of what each said about the bombings. While the OHCHR report was based on interviews with people after the events, Syrian Archive relied on video evidence mostly uploaded by people on social media without the intervention of the non-profit (although </w:t>
+      </w:r>
+      <w:r>
+        <w:rPr>
+          <w:rFonts w:ascii="Times New Roman" w:hAnsi="Times New Roman" w:cs="Times New Roman"/>
+          <w:sz w:val="24"/>
+          <w:szCs w:val="24"/>
+          <w:lang w:val="en-US"/>
+        </w:rPr>
+        <w:t>some video evidence was sent directly to Syrian Archive)</w:t>
+      </w:r>
+      <w:r>
+        <w:rPr>
+          <w:rFonts w:ascii="Times New Roman" w:hAnsi="Times New Roman" w:cs="Times New Roman"/>
+          <w:sz w:val="24"/>
+          <w:szCs w:val="24"/>
+          <w:lang w:val="en-US"/>
+        </w:rPr>
+        <w:t>.</w:t>
+      </w:r>
+      <w:r>
+        <w:rPr>
+          <w:rStyle w:val="FootnoteReference"/>
+          <w:rFonts w:ascii="Times New Roman" w:hAnsi="Times New Roman" w:cs="Times New Roman"/>
+          <w:sz w:val="24"/>
+          <w:szCs w:val="24"/>
+          <w:lang w:val="en-US"/>
+        </w:rPr>
+        <w:footnoteReference w:id="77"/>
       </w:r>
     </w:p>
     <w:p>
@@ -4395,23 +4537,38 @@
           <w:rFonts w:ascii="Times New Roman" w:hAnsi="Times New Roman" w:cs="Times New Roman"/>
           <w:sz w:val="24"/>
           <w:szCs w:val="24"/>
-          <w:lang w:val="en-US"/>
-        </w:rPr>
-      </w:pPr>
-      <w:r>
-        <w:rPr>
-          <w:rFonts w:ascii="Times New Roman" w:hAnsi="Times New Roman" w:cs="Times New Roman"/>
-          <w:sz w:val="24"/>
-          <w:szCs w:val="24"/>
-          <w:lang w:val="en-US"/>
-        </w:rPr>
-        <w:t>In 2016, Syrian Archive team verified 1748 videos and published a report pointing to an ‘overwhelming’ Russian participation in the bombardment and airstrikes against civilians in the city of Aleppo, Syria</w:t>
-      </w:r>
-      <w:r>
-        <w:rPr>
-          <w:rFonts w:ascii="Times New Roman" w:hAnsi="Times New Roman" w:cs="Times New Roman"/>
-          <w:sz w:val="24"/>
-          <w:szCs w:val="24"/>
+          <w:shd w:val="clear" w:color="auto" w:fill="FFFFFF"/>
+          <w:lang w:val="en-US"/>
+        </w:rPr>
+      </w:pPr>
+    </w:p>
+    <w:p>
+      <w:pPr>
+        <w:spacing w:after="0" w:line="240" w:lineRule="auto"/>
+        <w:rPr>
+          <w:rFonts w:ascii="Times New Roman" w:hAnsi="Times New Roman" w:cs="Times New Roman"/>
+          <w:sz w:val="24"/>
+          <w:szCs w:val="24"/>
+          <w:shd w:val="clear" w:color="auto" w:fill="FFFFFF"/>
+          <w:lang w:val="en-US"/>
+        </w:rPr>
+      </w:pPr>
+      <w:r>
+        <w:rPr>
+          <w:rFonts w:ascii="Times New Roman" w:hAnsi="Times New Roman" w:cs="Times New Roman"/>
+          <w:sz w:val="24"/>
+          <w:szCs w:val="24"/>
+          <w:shd w:val="clear" w:color="auto" w:fill="FFFFFF"/>
+          <w:lang w:val="en-US"/>
+        </w:rPr>
+        <w:t>The traditional practices of evidence gathering in human rights law ‘is grounded in witness interviews often conducted well after the fact’</w:t>
+      </w:r>
+      <w:r>
+        <w:rPr>
+          <w:rFonts w:ascii="Times New Roman" w:hAnsi="Times New Roman" w:cs="Times New Roman"/>
+          <w:sz w:val="24"/>
+          <w:szCs w:val="24"/>
+          <w:shd w:val="clear" w:color="auto" w:fill="FFFFFF"/>
           <w:lang w:val="en-US"/>
         </w:rPr>
         <w:t>.</w:t>
@@ -4422,24 +4579,27 @@
           <w:rFonts w:ascii="Times New Roman" w:hAnsi="Times New Roman" w:cs="Times New Roman"/>
           <w:sz w:val="24"/>
           <w:szCs w:val="24"/>
-          <w:lang w:val="en-US"/>
-        </w:rPr>
-        <w:footnoteReference w:id="74"/>
-      </w:r>
-      <w:r>
-        <w:rPr>
-          <w:rFonts w:ascii="Times New Roman" w:hAnsi="Times New Roman" w:cs="Times New Roman"/>
-          <w:sz w:val="24"/>
-          <w:szCs w:val="24"/>
-          <w:lang w:val="en-US"/>
-        </w:rPr>
-        <w:t xml:space="preserve"> Although all parties have perpetrated violations, the visual evidence demonstrated that the Russian forces were accountable for the largest amount of violations in Aleppo</w:t>
-      </w:r>
-      <w:r>
-        <w:rPr>
-          <w:rFonts w:ascii="Times New Roman" w:hAnsi="Times New Roman" w:cs="Times New Roman"/>
-          <w:sz w:val="24"/>
-          <w:szCs w:val="24"/>
+          <w:shd w:val="clear" w:color="auto" w:fill="FFFFFF"/>
+          <w:lang w:val="en-US"/>
+        </w:rPr>
+        <w:footnoteReference w:id="78"/>
+      </w:r>
+      <w:r>
+        <w:rPr>
+          <w:rFonts w:ascii="Times New Roman" w:hAnsi="Times New Roman" w:cs="Times New Roman"/>
+          <w:sz w:val="24"/>
+          <w:szCs w:val="24"/>
+          <w:shd w:val="clear" w:color="auto" w:fill="FFFFFF"/>
+          <w:lang w:val="en-US"/>
+        </w:rPr>
+        <w:t xml:space="preserve"> Even if surveys and interviews offer crucial information about armed conflicts, the violence can shape responses ‘in ways that limit their value’</w:t>
+      </w:r>
+      <w:r>
+        <w:rPr>
+          <w:rFonts w:ascii="Times New Roman" w:hAnsi="Times New Roman" w:cs="Times New Roman"/>
+          <w:sz w:val="24"/>
+          <w:szCs w:val="24"/>
+          <w:shd w:val="clear" w:color="auto" w:fill="FFFFFF"/>
           <w:lang w:val="en-US"/>
         </w:rPr>
         <w:t>.</w:t>
@@ -4450,30 +4610,96 @@
           <w:rFonts w:ascii="Times New Roman" w:hAnsi="Times New Roman" w:cs="Times New Roman"/>
           <w:sz w:val="24"/>
           <w:szCs w:val="24"/>
-          <w:lang w:val="en-US"/>
-        </w:rPr>
-        <w:footnoteReference w:id="75"/>
-      </w:r>
-      <w:r>
-        <w:rPr>
-          <w:rFonts w:ascii="Times New Roman" w:hAnsi="Times New Roman" w:cs="Times New Roman"/>
-          <w:sz w:val="24"/>
-          <w:szCs w:val="24"/>
           <w:shd w:val="clear" w:color="auto" w:fill="FFFFFF"/>
           <w:lang w:val="en-US"/>
         </w:rPr>
+        <w:footnoteReference w:id="79"/>
+      </w:r>
+      <w:r>
+        <w:rPr>
+          <w:rFonts w:ascii="Times New Roman" w:hAnsi="Times New Roman" w:cs="Times New Roman"/>
+          <w:sz w:val="24"/>
+          <w:szCs w:val="24"/>
+          <w:shd w:val="clear" w:color="auto" w:fill="FFFFFF"/>
+          <w:lang w:val="en-US"/>
+        </w:rPr>
+        <w:t xml:space="preserve"> Namely, the distortions that violence can elicit in the witnesses’ testimonies and the time-lapse between the facts and the interviews can affect the reliability of an inquest. The medialization of conflicts makes the new activist’s data gathering techniques relevant. Syrian Archive does not only resort to what victims and witnesses say they remember, but they also rely on what witnesses </w:t>
+      </w:r>
+      <w:r>
+        <w:rPr>
+          <w:rFonts w:ascii="Times New Roman" w:hAnsi="Times New Roman" w:cs="Times New Roman"/>
+          <w:i/>
+          <w:sz w:val="24"/>
+          <w:szCs w:val="24"/>
+          <w:shd w:val="clear" w:color="auto" w:fill="FFFFFF"/>
+          <w:lang w:val="en-US"/>
+        </w:rPr>
+        <w:t xml:space="preserve">recorded as events unfolded </w:t>
+      </w:r>
+      <w:r>
+        <w:rPr>
+          <w:rFonts w:ascii="Times New Roman" w:hAnsi="Times New Roman" w:cs="Times New Roman"/>
+          <w:sz w:val="24"/>
+          <w:szCs w:val="24"/>
+          <w:shd w:val="clear" w:color="auto" w:fill="FFFFFF"/>
+          <w:lang w:val="en-US"/>
+        </w:rPr>
+        <w:t xml:space="preserve">in real-time. </w:t>
+      </w:r>
+      <w:r>
+        <w:rPr>
+          <w:rFonts w:ascii="Times New Roman" w:hAnsi="Times New Roman" w:cs="Times New Roman"/>
+          <w:sz w:val="24"/>
+          <w:szCs w:val="24"/>
+          <w:lang w:val="en-US"/>
+        </w:rPr>
+        <w:t>M</w:t>
+      </w:r>
+      <w:r>
+        <w:rPr>
+          <w:rFonts w:ascii="Times New Roman" w:hAnsi="Times New Roman" w:cs="Times New Roman"/>
+          <w:sz w:val="24"/>
+          <w:szCs w:val="24"/>
+          <w:shd w:val="clear" w:color="auto" w:fill="FFFFFF"/>
+          <w:lang w:val="en-US"/>
+        </w:rPr>
+        <w:t>ost of the evidence included in Syrian Archive report on Aleppo was mentioned in the OHCHR report, but the non-profit also found new evidence that had not been cited befor</w:t>
+      </w:r>
+      <w:r>
+        <w:rPr>
+          <w:rFonts w:ascii="Times New Roman" w:hAnsi="Times New Roman" w:cs="Times New Roman"/>
+          <w:sz w:val="24"/>
+          <w:szCs w:val="24"/>
+          <w:shd w:val="clear" w:color="auto" w:fill="FFFFFF"/>
+          <w:lang w:val="en-US"/>
+        </w:rPr>
+        <w:t>e.</w:t>
+      </w:r>
+      <w:r>
+        <w:rPr>
+          <w:rStyle w:val="FootnoteReference"/>
+          <w:rFonts w:ascii="Times New Roman" w:hAnsi="Times New Roman" w:cs="Times New Roman"/>
+          <w:sz w:val="24"/>
+          <w:szCs w:val="24"/>
+          <w:shd w:val="clear" w:color="auto" w:fill="FFFFFF"/>
+          <w:lang w:val="en-US"/>
+        </w:rPr>
+        <w:footnoteReference w:id="80"/>
+      </w:r>
+      <w:r>
+        <w:rPr>
+          <w:rFonts w:ascii="Times New Roman" w:hAnsi="Times New Roman" w:cs="Times New Roman"/>
+          <w:sz w:val="24"/>
+          <w:szCs w:val="24"/>
+          <w:shd w:val="clear" w:color="auto" w:fill="FFFFFF"/>
+          <w:lang w:val="en-US"/>
+        </w:rPr>
         <w:t xml:space="preserve"> </w:t>
       </w:r>
-      <w:r>
-        <w:rPr>
-          <w:rFonts w:ascii="Times New Roman" w:hAnsi="Times New Roman" w:cs="Times New Roman"/>
-          <w:sz w:val="24"/>
-          <w:szCs w:val="24"/>
-          <w:lang w:val="en-US"/>
-        </w:rPr>
-        <w:t xml:space="preserve">Meanwhile, the </w:t>
-      </w:r>
-      <w:r>
+    </w:p>
+    <w:p>
+      <w:pPr>
+        <w:spacing w:after="0" w:line="240" w:lineRule="auto"/>
         <w:rPr>
           <w:rFonts w:ascii="Times New Roman" w:hAnsi="Times New Roman" w:cs="Times New Roman"/>
           <w:sz w:val="24"/>
@@ -4481,9 +4707,11 @@
           <w:shd w:val="clear" w:color="auto" w:fill="FFFFFF"/>
           <w:lang w:val="en-US"/>
         </w:rPr>
-        <w:t>Office of the UN High Commissioner for Human Rights (OHCHR) issued a carefully phrased statement in which it blamed ‘all parties to the Syrian conflict’ of perpetrating violations resulting in civilian casualties, although it also admitted that ‘government and pro-government forces’ (i.e. Russian) were attacking hospitals, schools and water stations</w:t>
-      </w:r>
-      <w:r>
+      </w:pPr>
+    </w:p>
+    <w:p>
+      <w:pPr>
+        <w:spacing w:after="0" w:line="240" w:lineRule="auto"/>
         <w:rPr>
           <w:rFonts w:ascii="Times New Roman" w:hAnsi="Times New Roman" w:cs="Times New Roman"/>
           <w:sz w:val="24"/>
@@ -4491,6 +4719,23 @@
           <w:shd w:val="clear" w:color="auto" w:fill="FFFFFF"/>
           <w:lang w:val="en-US"/>
         </w:rPr>
+      </w:pPr>
+      <w:r>
+        <w:rPr>
+          <w:rFonts w:ascii="Times New Roman" w:hAnsi="Times New Roman" w:cs="Times New Roman"/>
+          <w:sz w:val="24"/>
+          <w:szCs w:val="24"/>
+          <w:lang w:val="en-US"/>
+        </w:rPr>
+        <w:t>Syrian Archive’s methodology used in carrying out the Aleppo bombings research include the identification, collection and preservation of data, followed by two layers of confirmation with increasing depth</w:t>
+      </w:r>
+      <w:r>
+        <w:rPr>
+          <w:rFonts w:ascii="Times New Roman" w:hAnsi="Times New Roman" w:cs="Times New Roman"/>
+          <w:sz w:val="24"/>
+          <w:szCs w:val="24"/>
+          <w:lang w:val="en-US"/>
+        </w:rPr>
         <w:t>.</w:t>
       </w:r>
       <w:r>
@@ -4499,49 +4744,64 @@
           <w:rFonts w:ascii="Times New Roman" w:hAnsi="Times New Roman" w:cs="Times New Roman"/>
           <w:sz w:val="24"/>
           <w:szCs w:val="24"/>
+          <w:lang w:val="en-US"/>
+        </w:rPr>
+        <w:footnoteReference w:id="81"/>
+      </w:r>
+      <w:r>
+        <w:rPr>
+          <w:rFonts w:ascii="Times New Roman" w:hAnsi="Times New Roman" w:cs="Times New Roman"/>
+          <w:sz w:val="24"/>
+          <w:szCs w:val="24"/>
           <w:shd w:val="clear" w:color="auto" w:fill="FFFFFF"/>
           <w:lang w:val="en-US"/>
         </w:rPr>
-        <w:footnoteReference w:id="76"/>
-      </w:r>
-      <w:r>
-        <w:rPr>
-          <w:rFonts w:ascii="Times New Roman" w:hAnsi="Times New Roman" w:cs="Times New Roman"/>
-          <w:sz w:val="24"/>
-          <w:szCs w:val="24"/>
-          <w:shd w:val="clear" w:color="auto" w:fill="FFFFFF"/>
-          <w:lang w:val="en-US"/>
-        </w:rPr>
-        <w:t xml:space="preserve"> The difference in language could be attributed to the attitude of a non-governmental organization compared with that of a UN agency, which has to collaborate with governments to be able to </w:t>
-      </w:r>
-      <w:r>
-        <w:rPr>
-          <w:rFonts w:ascii="Times New Roman" w:hAnsi="Times New Roman" w:cs="Times New Roman"/>
-          <w:sz w:val="24"/>
-          <w:szCs w:val="24"/>
-          <w:shd w:val="clear" w:color="auto" w:fill="FFFFFF"/>
-          <w:lang w:val="en-US"/>
-        </w:rPr>
-        <w:t>function</w:t>
-      </w:r>
-      <w:r>
-        <w:rPr>
-          <w:rFonts w:ascii="Times New Roman" w:hAnsi="Times New Roman" w:cs="Times New Roman"/>
-          <w:sz w:val="24"/>
-          <w:szCs w:val="24"/>
-          <w:shd w:val="clear" w:color="auto" w:fill="FFFFFF"/>
-          <w:lang w:val="en-US"/>
-        </w:rPr>
-        <w:t xml:space="preserve">. However, the contrast in data methodologies may also be at the bottom of what each said about the bombings. While the OHCHR report was based on interviews with people after the events, Syrian Archive relied on video evidence mostly uploaded by people on social media without the intervention of the non-profit (although </w:t>
-      </w:r>
-      <w:r>
-        <w:rPr>
-          <w:rFonts w:ascii="Times New Roman" w:hAnsi="Times New Roman" w:cs="Times New Roman"/>
-          <w:sz w:val="24"/>
-          <w:szCs w:val="24"/>
-          <w:lang w:val="en-US"/>
-        </w:rPr>
-        <w:t>some video evidence was sent directly to Syrian Archive)</w:t>
+        <w:t xml:space="preserve"> </w:t>
+      </w:r>
+      <w:r>
+        <w:rPr>
+          <w:rFonts w:ascii="Times New Roman" w:hAnsi="Times New Roman" w:cs="Times New Roman"/>
+          <w:sz w:val="24"/>
+          <w:szCs w:val="24"/>
+          <w:lang w:val="en-US"/>
+        </w:rPr>
+        <w:t>Syrian Archive has identified three hundred sources in Syria</w:t>
+      </w:r>
+      <w:r>
+        <w:rPr>
+          <w:rFonts w:ascii="Times New Roman" w:hAnsi="Times New Roman" w:cs="Times New Roman"/>
+          <w:sz w:val="24"/>
+          <w:szCs w:val="24"/>
+          <w:lang w:val="en-US"/>
+        </w:rPr>
+        <w:t xml:space="preserve"> - </w:t>
+      </w:r>
+      <w:r>
+        <w:rPr>
+          <w:rFonts w:ascii="Times New Roman" w:hAnsi="Times New Roman" w:cs="Times New Roman"/>
+          <w:sz w:val="24"/>
+          <w:szCs w:val="24"/>
+          <w:lang w:val="en-US"/>
+        </w:rPr>
+        <w:t>including media organizations and citizen journalists</w:t>
+      </w:r>
+      <w:r>
+        <w:rPr>
+          <w:rFonts w:ascii="Times New Roman" w:hAnsi="Times New Roman" w:cs="Times New Roman"/>
+          <w:sz w:val="24"/>
+          <w:szCs w:val="24"/>
+          <w:lang w:val="en-US"/>
+        </w:rPr>
+        <w:t xml:space="preserve"> - </w:t>
+      </w:r>
+      <w:r>
+        <w:rPr>
+          <w:rFonts w:ascii="Times New Roman" w:hAnsi="Times New Roman" w:cs="Times New Roman"/>
+          <w:sz w:val="24"/>
+          <w:szCs w:val="24"/>
+          <w:lang w:val="en-US"/>
+        </w:rPr>
+        <w:t>and checked their reliability by tracking them and examining their social media accounts over time</w:t>
       </w:r>
       <w:r>
         <w:rPr>
@@ -4560,7 +4820,35 @@
           <w:szCs w:val="24"/>
           <w:lang w:val="en-US"/>
         </w:rPr>
-        <w:footnoteReference w:id="77"/>
+        <w:footnoteReference w:id="82"/>
+      </w:r>
+      <w:r>
+        <w:rPr>
+          <w:rFonts w:ascii="Times New Roman" w:hAnsi="Times New Roman" w:cs="Times New Roman"/>
+          <w:sz w:val="24"/>
+          <w:szCs w:val="24"/>
+          <w:lang w:val="en-US"/>
+        </w:rPr>
+        <w:t xml:space="preserve"> The organization is aware of the fact that these sources are ‘partisan’ and require ‘caution’, and that is why it also relies on other groups of sources, which offer additional information</w:t>
+      </w:r>
+      <w:r>
+        <w:rPr>
+          <w:rFonts w:ascii="Times New Roman" w:hAnsi="Times New Roman" w:cs="Times New Roman"/>
+          <w:sz w:val="24"/>
+          <w:szCs w:val="24"/>
+          <w:lang w:val="en-US"/>
+        </w:rPr>
+        <w:t>.</w:t>
+      </w:r>
+      <w:r>
+        <w:rPr>
+          <w:rStyle w:val="FootnoteReference"/>
+          <w:rFonts w:ascii="Times New Roman" w:hAnsi="Times New Roman" w:cs="Times New Roman"/>
+          <w:sz w:val="24"/>
+          <w:szCs w:val="24"/>
+          <w:lang w:val="en-US"/>
+        </w:rPr>
+        <w:footnoteReference w:id="83"/>
       </w:r>
     </w:p>
     <w:p>
@@ -4570,272 +4858,9 @@
           <w:rFonts w:ascii="Times New Roman" w:hAnsi="Times New Roman" w:cs="Times New Roman"/>
           <w:sz w:val="24"/>
           <w:szCs w:val="24"/>
-          <w:shd w:val="clear" w:color="auto" w:fill="FFFFFF"/>
-          <w:lang w:val="en-US"/>
-        </w:rPr>
-      </w:pPr>
-    </w:p>
-    <w:p>
-      <w:pPr>
-        <w:spacing w:after="0" w:line="240" w:lineRule="auto"/>
-        <w:rPr>
-          <w:rFonts w:ascii="Times New Roman" w:hAnsi="Times New Roman" w:cs="Times New Roman"/>
-          <w:sz w:val="24"/>
-          <w:szCs w:val="24"/>
-          <w:shd w:val="clear" w:color="auto" w:fill="FFFFFF"/>
-          <w:lang w:val="en-US"/>
-        </w:rPr>
-      </w:pPr>
-      <w:r>
-        <w:rPr>
-          <w:rFonts w:ascii="Times New Roman" w:hAnsi="Times New Roman" w:cs="Times New Roman"/>
-          <w:sz w:val="24"/>
-          <w:szCs w:val="24"/>
-          <w:shd w:val="clear" w:color="auto" w:fill="FFFFFF"/>
-          <w:lang w:val="en-US"/>
-        </w:rPr>
-        <w:t>The traditional practices of evidence gathering in human rights law ‘is grounded in witness interviews often conducted well after the fact’</w:t>
-      </w:r>
-      <w:r>
-        <w:rPr>
-          <w:rFonts w:ascii="Times New Roman" w:hAnsi="Times New Roman" w:cs="Times New Roman"/>
-          <w:sz w:val="24"/>
-          <w:szCs w:val="24"/>
-          <w:shd w:val="clear" w:color="auto" w:fill="FFFFFF"/>
-          <w:lang w:val="en-US"/>
-        </w:rPr>
-        <w:t>.</w:t>
-      </w:r>
-      <w:r>
-        <w:rPr>
-          <w:rStyle w:val="FootnoteReference"/>
-          <w:rFonts w:ascii="Times New Roman" w:hAnsi="Times New Roman" w:cs="Times New Roman"/>
-          <w:sz w:val="24"/>
-          <w:szCs w:val="24"/>
-          <w:shd w:val="clear" w:color="auto" w:fill="FFFFFF"/>
-          <w:lang w:val="en-US"/>
-        </w:rPr>
-        <w:footnoteReference w:id="78"/>
-      </w:r>
-      <w:r>
-        <w:rPr>
-          <w:rFonts w:ascii="Times New Roman" w:hAnsi="Times New Roman" w:cs="Times New Roman"/>
-          <w:sz w:val="24"/>
-          <w:szCs w:val="24"/>
-          <w:shd w:val="clear" w:color="auto" w:fill="FFFFFF"/>
-          <w:lang w:val="en-US"/>
-        </w:rPr>
-        <w:t xml:space="preserve"> Even if surveys and interviews offer crucial information about armed conflicts, the violence can shape responses ‘in ways that limit their value’</w:t>
-      </w:r>
-      <w:r>
-        <w:rPr>
-          <w:rFonts w:ascii="Times New Roman" w:hAnsi="Times New Roman" w:cs="Times New Roman"/>
-          <w:sz w:val="24"/>
-          <w:szCs w:val="24"/>
-          <w:shd w:val="clear" w:color="auto" w:fill="FFFFFF"/>
-          <w:lang w:val="en-US"/>
-        </w:rPr>
-        <w:t>.</w:t>
-      </w:r>
-      <w:r>
-        <w:rPr>
-          <w:rStyle w:val="FootnoteReference"/>
-          <w:rFonts w:ascii="Times New Roman" w:hAnsi="Times New Roman" w:cs="Times New Roman"/>
-          <w:sz w:val="24"/>
-          <w:szCs w:val="24"/>
-          <w:shd w:val="clear" w:color="auto" w:fill="FFFFFF"/>
-          <w:lang w:val="en-US"/>
-        </w:rPr>
-        <w:footnoteReference w:id="79"/>
-      </w:r>
-      <w:r>
-        <w:rPr>
-          <w:rFonts w:ascii="Times New Roman" w:hAnsi="Times New Roman" w:cs="Times New Roman"/>
-          <w:sz w:val="24"/>
-          <w:szCs w:val="24"/>
-          <w:shd w:val="clear" w:color="auto" w:fill="FFFFFF"/>
-          <w:lang w:val="en-US"/>
-        </w:rPr>
-        <w:t xml:space="preserve"> Namely, the distortions that violence can elicit in the witnesses’ testimonies and the time-lapse between the facts and the interviews can affect the reliability of an inquest. The medialization of conflicts makes the new activist’s data gathering techniques relevant. Syrian Archive does not only resort to what victims and witnesses say they remember, but they also rely on what witnesses </w:t>
-      </w:r>
-      <w:r>
-        <w:rPr>
-          <w:rFonts w:ascii="Times New Roman" w:hAnsi="Times New Roman" w:cs="Times New Roman"/>
-          <w:i/>
-          <w:sz w:val="24"/>
-          <w:szCs w:val="24"/>
-          <w:shd w:val="clear" w:color="auto" w:fill="FFFFFF"/>
-          <w:lang w:val="en-US"/>
-        </w:rPr>
-        <w:t xml:space="preserve">recorded as events unfolded </w:t>
-      </w:r>
-      <w:r>
-        <w:rPr>
-          <w:rFonts w:ascii="Times New Roman" w:hAnsi="Times New Roman" w:cs="Times New Roman"/>
-          <w:sz w:val="24"/>
-          <w:szCs w:val="24"/>
-          <w:shd w:val="clear" w:color="auto" w:fill="FFFFFF"/>
-          <w:lang w:val="en-US"/>
-        </w:rPr>
-        <w:t xml:space="preserve">in real-time. </w:t>
-      </w:r>
-      <w:r>
-        <w:rPr>
-          <w:rFonts w:ascii="Times New Roman" w:hAnsi="Times New Roman" w:cs="Times New Roman"/>
-          <w:sz w:val="24"/>
-          <w:szCs w:val="24"/>
-          <w:lang w:val="en-US"/>
-        </w:rPr>
-        <w:t>M</w:t>
-      </w:r>
-      <w:r>
-        <w:rPr>
-          <w:rFonts w:ascii="Times New Roman" w:hAnsi="Times New Roman" w:cs="Times New Roman"/>
-          <w:sz w:val="24"/>
-          <w:szCs w:val="24"/>
-          <w:shd w:val="clear" w:color="auto" w:fill="FFFFFF"/>
-          <w:lang w:val="en-US"/>
-        </w:rPr>
-        <w:t>ost of the evidence included in Syrian Archive report on Aleppo was mentioned in the OHCHR report, but the non-profit also found new evidence that had not been cited befor</w:t>
-      </w:r>
-      <w:r>
-        <w:rPr>
-          <w:rFonts w:ascii="Times New Roman" w:hAnsi="Times New Roman" w:cs="Times New Roman"/>
-          <w:sz w:val="24"/>
-          <w:szCs w:val="24"/>
-          <w:shd w:val="clear" w:color="auto" w:fill="FFFFFF"/>
-          <w:lang w:val="en-US"/>
-        </w:rPr>
-        <w:t>e.</w:t>
-      </w:r>
-      <w:r>
-        <w:rPr>
-          <w:rStyle w:val="FootnoteReference"/>
-          <w:rFonts w:ascii="Times New Roman" w:hAnsi="Times New Roman" w:cs="Times New Roman"/>
-          <w:sz w:val="24"/>
-          <w:szCs w:val="24"/>
-          <w:shd w:val="clear" w:color="auto" w:fill="FFFFFF"/>
-          <w:lang w:val="en-US"/>
-        </w:rPr>
-        <w:footnoteReference w:id="80"/>
-      </w:r>
-      <w:r>
-        <w:rPr>
-          <w:rFonts w:ascii="Times New Roman" w:hAnsi="Times New Roman" w:cs="Times New Roman"/>
-          <w:sz w:val="24"/>
-          <w:szCs w:val="24"/>
-          <w:shd w:val="clear" w:color="auto" w:fill="FFFFFF"/>
-          <w:lang w:val="en-US"/>
-        </w:rPr>
-        <w:t xml:space="preserve"> </w:t>
-      </w:r>
-    </w:p>
-    <w:p>
-      <w:pPr>
-        <w:spacing w:after="0" w:line="240" w:lineRule="auto"/>
-        <w:rPr>
-          <w:rFonts w:ascii="Times New Roman" w:hAnsi="Times New Roman" w:cs="Times New Roman"/>
-          <w:sz w:val="24"/>
-          <w:szCs w:val="24"/>
-          <w:shd w:val="clear" w:color="auto" w:fill="FFFFFF"/>
-          <w:lang w:val="en-US"/>
-        </w:rPr>
-      </w:pPr>
-    </w:p>
-    <w:p>
-      <w:pPr>
-        <w:spacing w:after="0" w:line="240" w:lineRule="auto"/>
-        <w:rPr>
-          <w:rFonts w:ascii="Times New Roman" w:hAnsi="Times New Roman" w:cs="Times New Roman"/>
-          <w:sz w:val="24"/>
-          <w:szCs w:val="24"/>
-          <w:shd w:val="clear" w:color="auto" w:fill="FFFFFF"/>
-          <w:lang w:val="en-US"/>
-        </w:rPr>
-      </w:pPr>
-      <w:r>
-        <w:rPr>
-          <w:rFonts w:ascii="Times New Roman" w:hAnsi="Times New Roman" w:cs="Times New Roman"/>
-          <w:sz w:val="24"/>
-          <w:szCs w:val="24"/>
-          <w:lang w:val="en-US"/>
-        </w:rPr>
-        <w:t>Syrian Archive’s methodology used in carrying out the Aleppo bombings research include the identification, collection and preservation of data, followed by two layers of confirmation with increasing depth</w:t>
-      </w:r>
-      <w:r>
-        <w:rPr>
-          <w:rFonts w:ascii="Times New Roman" w:hAnsi="Times New Roman" w:cs="Times New Roman"/>
-          <w:sz w:val="24"/>
-          <w:szCs w:val="24"/>
-          <w:lang w:val="en-US"/>
-        </w:rPr>
-        <w:t>.</w:t>
-      </w:r>
-      <w:r>
-        <w:rPr>
-          <w:rStyle w:val="FootnoteReference"/>
-          <w:rFonts w:ascii="Times New Roman" w:hAnsi="Times New Roman" w:cs="Times New Roman"/>
-          <w:sz w:val="24"/>
-          <w:szCs w:val="24"/>
-          <w:lang w:val="en-US"/>
-        </w:rPr>
-        <w:footnoteReference w:id="81"/>
-      </w:r>
-      <w:r>
-        <w:rPr>
-          <w:rFonts w:ascii="Times New Roman" w:hAnsi="Times New Roman" w:cs="Times New Roman"/>
-          <w:sz w:val="24"/>
-          <w:szCs w:val="24"/>
-          <w:shd w:val="clear" w:color="auto" w:fill="FFFFFF"/>
-          <w:lang w:val="en-US"/>
-        </w:rPr>
-        <w:t xml:space="preserve"> </w:t>
-      </w:r>
-      <w:r>
-        <w:rPr>
-          <w:rFonts w:ascii="Times New Roman" w:hAnsi="Times New Roman" w:cs="Times New Roman"/>
-          <w:sz w:val="24"/>
-          <w:szCs w:val="24"/>
-          <w:lang w:val="en-US"/>
-        </w:rPr>
-        <w:t>Syrian Archive has identified three hundred sources in Syria</w:t>
-      </w:r>
-      <w:r>
-        <w:rPr>
-          <w:rFonts w:ascii="Times New Roman" w:hAnsi="Times New Roman" w:cs="Times New Roman"/>
-          <w:sz w:val="24"/>
-          <w:szCs w:val="24"/>
-          <w:lang w:val="en-US"/>
-        </w:rPr>
-        <w:t xml:space="preserve"> - </w:t>
-      </w:r>
-      <w:r>
-        <w:rPr>
-          <w:rFonts w:ascii="Times New Roman" w:hAnsi="Times New Roman" w:cs="Times New Roman"/>
-          <w:sz w:val="24"/>
-          <w:szCs w:val="24"/>
-          <w:lang w:val="en-US"/>
-        </w:rPr>
-        <w:t>including media organizations and citizen journalists</w:t>
-      </w:r>
-      <w:r>
-        <w:rPr>
-          <w:rFonts w:ascii="Times New Roman" w:hAnsi="Times New Roman" w:cs="Times New Roman"/>
-          <w:sz w:val="24"/>
-          <w:szCs w:val="24"/>
-          <w:lang w:val="en-US"/>
-        </w:rPr>
-        <w:t xml:space="preserve"> - </w:t>
-      </w:r>
-      <w:r>
-        <w:rPr>
-          <w:rFonts w:ascii="Times New Roman" w:hAnsi="Times New Roman" w:cs="Times New Roman"/>
-          <w:sz w:val="24"/>
-          <w:szCs w:val="24"/>
-          <w:lang w:val="en-US"/>
-        </w:rPr>
-        <w:t xml:space="preserve">and checked their reliability by </w:t>
-      </w:r>
+          <w:lang w:val="en-US"/>
+        </w:rPr>
+      </w:pPr>
       <w:r>
         <w:rPr>
           <w:rFonts w:ascii="Times New Roman" w:hAnsi="Times New Roman" w:cs="Times New Roman"/>
@@ -4844,73 +4869,6 @@
           <w:lang w:val="en-US"/>
         </w:rPr>
         <w:lastRenderedPageBreak/>
-        <w:t>tracking them and examining their social media accounts over time</w:t>
-      </w:r>
-      <w:r>
-        <w:rPr>
-          <w:rFonts w:ascii="Times New Roman" w:hAnsi="Times New Roman" w:cs="Times New Roman"/>
-          <w:sz w:val="24"/>
-          <w:szCs w:val="24"/>
-          <w:lang w:val="en-US"/>
-        </w:rPr>
-        <w:t>.</w:t>
-      </w:r>
-      <w:r>
-        <w:rPr>
-          <w:rStyle w:val="FootnoteReference"/>
-          <w:rFonts w:ascii="Times New Roman" w:hAnsi="Times New Roman" w:cs="Times New Roman"/>
-          <w:sz w:val="24"/>
-          <w:szCs w:val="24"/>
-          <w:lang w:val="en-US"/>
-        </w:rPr>
-        <w:footnoteReference w:id="82"/>
-      </w:r>
-      <w:r>
-        <w:rPr>
-          <w:rFonts w:ascii="Times New Roman" w:hAnsi="Times New Roman" w:cs="Times New Roman"/>
-          <w:sz w:val="24"/>
-          <w:szCs w:val="24"/>
-          <w:lang w:val="en-US"/>
-        </w:rPr>
-        <w:t xml:space="preserve"> The organization is aware of the fact that these sources are ‘partisan’ and require ‘caution’, and that is why it also relies on other groups of sources, which offer additional information</w:t>
-      </w:r>
-      <w:r>
-        <w:rPr>
-          <w:rFonts w:ascii="Times New Roman" w:hAnsi="Times New Roman" w:cs="Times New Roman"/>
-          <w:sz w:val="24"/>
-          <w:szCs w:val="24"/>
-          <w:lang w:val="en-US"/>
-        </w:rPr>
-        <w:t>.</w:t>
-      </w:r>
-      <w:r>
-        <w:rPr>
-          <w:rStyle w:val="FootnoteReference"/>
-          <w:rFonts w:ascii="Times New Roman" w:hAnsi="Times New Roman" w:cs="Times New Roman"/>
-          <w:sz w:val="24"/>
-          <w:szCs w:val="24"/>
-          <w:lang w:val="en-US"/>
-        </w:rPr>
-        <w:footnoteReference w:id="83"/>
-      </w:r>
-    </w:p>
-    <w:p>
-      <w:pPr>
-        <w:spacing w:after="0" w:line="240" w:lineRule="auto"/>
-        <w:rPr>
-          <w:rFonts w:ascii="Times New Roman" w:hAnsi="Times New Roman" w:cs="Times New Roman"/>
-          <w:sz w:val="24"/>
-          <w:szCs w:val="24"/>
-          <w:lang w:val="en-US"/>
-        </w:rPr>
-      </w:pPr>
-      <w:r>
-        <w:rPr>
-          <w:rFonts w:ascii="Times New Roman" w:hAnsi="Times New Roman" w:cs="Times New Roman"/>
-          <w:sz w:val="24"/>
-          <w:szCs w:val="24"/>
-          <w:lang w:val="en-US"/>
-        </w:rPr>
         <w:t>When Syrian Archive obtains a video, the first thing is to save it; n</w:t>
       </w:r>
       <w:r>
@@ -5222,95 +5180,83 @@
           <w:shd w:val="clear" w:color="auto" w:fill="FFFFFF"/>
           <w:lang w:val="en-US"/>
         </w:rPr>
-        <w:t xml:space="preserve">from July to December 2016 includes overwhelming evidence of ‘unlawful attacks,’ illegal weapons, attacks against civilians, humanitarian workers, journalists and civilian facilities such as </w:t>
-      </w:r>
-      <w:r>
-        <w:rPr>
-          <w:rFonts w:ascii="Times New Roman" w:hAnsi="Times New Roman" w:cs="Times New Roman"/>
-          <w:sz w:val="24"/>
-          <w:szCs w:val="24"/>
-          <w:shd w:val="clear" w:color="auto" w:fill="FFFFFF"/>
-          <w:lang w:val="en-US"/>
+        <w:t xml:space="preserve">from July to December 2016 includes overwhelming evidence of ‘unlawful attacks,’ illegal weapons, attacks against civilians, humanitarian workers, journalists and civilian facilities such as hospitals, schools or markets, and the use of </w:t>
+      </w:r>
+      <w:r>
+        <w:rPr>
+          <w:rFonts w:ascii="Times New Roman" w:eastAsia="Times New Roman" w:hAnsi="Times New Roman" w:cs="Times New Roman"/>
+          <w:sz w:val="24"/>
+          <w:szCs w:val="24"/>
+          <w:lang w:val="en-US" w:eastAsia="es-ES"/>
+        </w:rPr>
+        <w:t>incendiary and cluster munitions</w:t>
+      </w:r>
+      <w:r>
+        <w:rPr>
+          <w:rFonts w:ascii="Times New Roman" w:eastAsia="Times New Roman" w:hAnsi="Times New Roman" w:cs="Times New Roman"/>
+          <w:sz w:val="24"/>
+          <w:szCs w:val="24"/>
+          <w:lang w:val="en-US" w:eastAsia="es-ES"/>
+        </w:rPr>
+        <w:t>.</w:t>
+      </w:r>
+      <w:r>
+        <w:rPr>
+          <w:rStyle w:val="FootnoteReference"/>
+          <w:rFonts w:ascii="Times New Roman" w:eastAsia="Times New Roman" w:hAnsi="Times New Roman" w:cs="Times New Roman"/>
+          <w:sz w:val="24"/>
+          <w:szCs w:val="24"/>
+          <w:lang w:val="en-US" w:eastAsia="es-ES"/>
+        </w:rPr>
+        <w:footnoteReference w:id="89"/>
+      </w:r>
+      <w:r>
+        <w:rPr>
+          <w:rFonts w:ascii="Times New Roman" w:eastAsia="Times New Roman" w:hAnsi="Times New Roman" w:cs="Times New Roman"/>
+          <w:sz w:val="24"/>
+          <w:szCs w:val="24"/>
+          <w:lang w:val="en-US" w:eastAsia="es-ES"/>
+        </w:rPr>
+        <w:t> Given that rebel groups and terrorist militias like the Islamic State do not have air forces, Syrian Archive concludes that most of the airstrikes are carried out by Russian aircraft</w:t>
+      </w:r>
+      <w:r>
+        <w:rPr>
+          <w:rFonts w:ascii="Times New Roman" w:eastAsia="Times New Roman" w:hAnsi="Times New Roman" w:cs="Times New Roman"/>
+          <w:sz w:val="24"/>
+          <w:szCs w:val="24"/>
+          <w:lang w:val="en-US" w:eastAsia="es-ES"/>
+        </w:rPr>
+        <w:t>.</w:t>
+      </w:r>
+      <w:r>
+        <w:rPr>
+          <w:rStyle w:val="FootnoteReference"/>
+          <w:rFonts w:ascii="Times New Roman" w:eastAsia="Times New Roman" w:hAnsi="Times New Roman" w:cs="Times New Roman"/>
+          <w:sz w:val="24"/>
+          <w:szCs w:val="24"/>
+          <w:lang w:val="en-US" w:eastAsia="es-ES"/>
+        </w:rPr>
+        <w:footnoteReference w:id="90"/>
+      </w:r>
+      <w:r>
+        <w:rPr>
+          <w:rFonts w:ascii="Times New Roman" w:eastAsia="Times New Roman" w:hAnsi="Times New Roman" w:cs="Times New Roman"/>
+          <w:sz w:val="24"/>
+          <w:szCs w:val="24"/>
+          <w:lang w:val="en-US" w:eastAsia="es-ES"/>
+        </w:rPr>
+        <w:t xml:space="preserve"> Figure 3 shows a </w:t>
+      </w:r>
+      <w:r>
+        <w:rPr>
+          <w:rFonts w:ascii="Times New Roman" w:eastAsia="Times New Roman" w:hAnsi="Times New Roman" w:cs="Times New Roman"/>
+          <w:sz w:val="24"/>
+          <w:szCs w:val="24"/>
+          <w:lang w:val="en-US" w:eastAsia="es-ES"/>
         </w:rPr>
         <w:lastRenderedPageBreak/>
-        <w:t xml:space="preserve">hospitals, schools or markets, and the use of </w:t>
-      </w:r>
-      <w:r>
-        <w:rPr>
-          <w:rFonts w:ascii="Times New Roman" w:eastAsia="Times New Roman" w:hAnsi="Times New Roman" w:cs="Times New Roman"/>
-          <w:sz w:val="24"/>
-          <w:szCs w:val="24"/>
-          <w:lang w:val="en-US" w:eastAsia="es-ES"/>
-        </w:rPr>
-        <w:t>incendiary and cluster munitions</w:t>
-      </w:r>
-      <w:r>
-        <w:rPr>
-          <w:rFonts w:ascii="Times New Roman" w:eastAsia="Times New Roman" w:hAnsi="Times New Roman" w:cs="Times New Roman"/>
-          <w:sz w:val="24"/>
-          <w:szCs w:val="24"/>
-          <w:lang w:val="en-US" w:eastAsia="es-ES"/>
-        </w:rPr>
-        <w:t>.</w:t>
-      </w:r>
-      <w:r>
-        <w:rPr>
-          <w:rStyle w:val="FootnoteReference"/>
-          <w:rFonts w:ascii="Times New Roman" w:eastAsia="Times New Roman" w:hAnsi="Times New Roman" w:cs="Times New Roman"/>
-          <w:sz w:val="24"/>
-          <w:szCs w:val="24"/>
-          <w:lang w:val="en-US" w:eastAsia="es-ES"/>
-        </w:rPr>
-        <w:footnoteReference w:id="89"/>
-      </w:r>
-      <w:r>
-        <w:rPr>
-          <w:rFonts w:ascii="Times New Roman" w:eastAsia="Times New Roman" w:hAnsi="Times New Roman" w:cs="Times New Roman"/>
-          <w:sz w:val="24"/>
-          <w:szCs w:val="24"/>
-          <w:lang w:val="en-US" w:eastAsia="es-ES"/>
-        </w:rPr>
-        <w:t> Given that rebel groups and terrorist militias like the Islamic State do not have air forces, Syrian Archive concludes that most of the airstrikes are carried out by Russian aircraft</w:t>
-      </w:r>
-      <w:r>
-        <w:rPr>
-          <w:rFonts w:ascii="Times New Roman" w:eastAsia="Times New Roman" w:hAnsi="Times New Roman" w:cs="Times New Roman"/>
-          <w:sz w:val="24"/>
-          <w:szCs w:val="24"/>
-          <w:lang w:val="en-US" w:eastAsia="es-ES"/>
-        </w:rPr>
-        <w:t>.</w:t>
-      </w:r>
-      <w:r>
-        <w:rPr>
-          <w:rStyle w:val="FootnoteReference"/>
-          <w:rFonts w:ascii="Times New Roman" w:eastAsia="Times New Roman" w:hAnsi="Times New Roman" w:cs="Times New Roman"/>
-          <w:sz w:val="24"/>
-          <w:szCs w:val="24"/>
-          <w:lang w:val="en-US" w:eastAsia="es-ES"/>
-        </w:rPr>
-        <w:footnoteReference w:id="90"/>
-      </w:r>
-      <w:r>
-        <w:rPr>
-          <w:rFonts w:ascii="Times New Roman" w:eastAsia="Times New Roman" w:hAnsi="Times New Roman" w:cs="Times New Roman"/>
-          <w:sz w:val="24"/>
-          <w:szCs w:val="24"/>
-          <w:lang w:val="en-US" w:eastAsia="es-ES"/>
-        </w:rPr>
-        <w:t xml:space="preserve"> Figure 3 shows a static snapshot of the location of verified attacks; the interactive chart available online allows users to access the videos that sustain it.</w:t>
-      </w:r>
-    </w:p>
-    <w:p>
-      <w:pPr>
-        <w:spacing w:after="0" w:line="240" w:lineRule="auto"/>
-        <w:rPr>
-          <w:rFonts w:ascii="Times New Roman" w:eastAsia="Times New Roman" w:hAnsi="Times New Roman" w:cs="Times New Roman"/>
-          <w:sz w:val="24"/>
-          <w:szCs w:val="24"/>
-          <w:lang w:val="en-US" w:eastAsia="es-ES"/>
-        </w:rPr>
-      </w:pPr>
+        <w:t>static snapshot of the location of verified attacks; the interactive chart available online allows users to access the videos that sustain it.</w:t>
+      </w:r>
     </w:p>
     <w:p>
       <w:pPr>
@@ -5488,141 +5434,281 @@
     </w:p>
     <w:p>
       <w:pPr>
+        <w:pStyle w:val="Heading2"/>
+      </w:pPr>
+      <w:r>
+        <w:t>Comparison and discussion</w:t>
+      </w:r>
+    </w:p>
+    <w:p>
+      <w:pPr>
+        <w:pStyle w:val="Heading3"/>
+        <w:rPr>
+          <w:lang w:val="en-US"/>
+        </w:rPr>
+      </w:pPr>
+      <w:r>
+        <w:rPr>
+          <w:lang w:val="en-US"/>
+        </w:rPr>
+        <w:t>Meeting the criteria for ‘good enough’</w:t>
+      </w:r>
+    </w:p>
+    <w:p>
+      <w:pPr>
         <w:spacing w:after="0" w:line="240" w:lineRule="auto"/>
         <w:rPr>
           <w:rFonts w:ascii="Times New Roman" w:hAnsi="Times New Roman" w:cs="Times New Roman"/>
           <w:sz w:val="24"/>
           <w:szCs w:val="24"/>
-          <w:lang w:val="en-US"/>
-        </w:rPr>
-      </w:pPr>
-    </w:p>
-    <w:p>
-      <w:pPr>
-        <w:pStyle w:val="Heading2"/>
-      </w:pPr>
-      <w:r>
-        <w:t>Comparison and discussion</w:t>
-      </w:r>
-    </w:p>
-    <w:p>
-      <w:pPr>
-        <w:pStyle w:val="Heading3"/>
-        <w:rPr>
-          <w:lang w:val="en-US"/>
-        </w:rPr>
-      </w:pPr>
-      <w:r>
-        <w:rPr>
-          <w:lang w:val="en-US"/>
-        </w:rPr>
-        <w:t>Meeting the criteria for ‘good enough’</w:t>
+          <w:lang w:val="en-GB"/>
+        </w:rPr>
+      </w:pPr>
+      <w:r>
+        <w:rPr>
+          <w:rFonts w:ascii="Times New Roman" w:hAnsi="Times New Roman" w:cs="Times New Roman"/>
+          <w:sz w:val="24"/>
+          <w:szCs w:val="24"/>
+          <w:lang w:val="en-US"/>
+        </w:rPr>
+        <w:t>First, Gabrys, Pritchard and Barratt</w:t>
+      </w:r>
+      <w:r>
+        <w:rPr>
+          <w:rFonts w:ascii="Times New Roman" w:hAnsi="Times New Roman" w:cs="Times New Roman"/>
+          <w:sz w:val="24"/>
+          <w:szCs w:val="24"/>
+          <w:lang w:val="en-US"/>
+        </w:rPr>
+        <w:t xml:space="preserve"> </w:t>
+      </w:r>
+      <w:r>
+        <w:rPr>
+          <w:rFonts w:ascii="Times New Roman" w:hAnsi="Times New Roman" w:cs="Times New Roman"/>
+          <w:sz w:val="24"/>
+          <w:szCs w:val="24"/>
+          <w:lang w:val="en-US"/>
+        </w:rPr>
+        <w:t>refer to datasets generated by citizens, that is, ordinary people understood as non-experts.</w:t>
+      </w:r>
+      <w:r>
+        <w:rPr>
+          <w:rStyle w:val="FootnoteReference"/>
+          <w:rFonts w:ascii="Times New Roman" w:hAnsi="Times New Roman" w:cs="Times New Roman"/>
+          <w:sz w:val="24"/>
+          <w:szCs w:val="24"/>
+          <w:lang w:val="en-US"/>
+        </w:rPr>
+        <w:footnoteReference w:id="94"/>
+      </w:r>
+      <w:r>
+        <w:rPr>
+          <w:rFonts w:ascii="Times New Roman" w:hAnsi="Times New Roman" w:cs="Times New Roman"/>
+          <w:sz w:val="24"/>
+          <w:szCs w:val="24"/>
+          <w:lang w:val="en-US"/>
+        </w:rPr>
+        <w:t xml:space="preserve"> Meanwhile, although based on citizen data, the team at Syrian Archive includes ‘</w:t>
+      </w:r>
+      <w:r>
+        <w:rPr>
+          <w:rFonts w:ascii="Times New Roman" w:hAnsi="Times New Roman" w:cs="Times New Roman"/>
+          <w:sz w:val="24"/>
+          <w:szCs w:val="24"/>
+          <w:shd w:val="clear" w:color="auto" w:fill="FFFFFF"/>
+          <w:lang w:val="en-US"/>
+        </w:rPr>
+        <w:t>researchers, journalists, technologists and digital security experts who have been working in the field of human rights, verification, open source technologies and investigation methodologies for the past ten years’</w:t>
+      </w:r>
+      <w:r>
+        <w:rPr>
+          <w:rFonts w:ascii="Times New Roman" w:hAnsi="Times New Roman" w:cs="Times New Roman"/>
+          <w:sz w:val="24"/>
+          <w:szCs w:val="24"/>
+          <w:shd w:val="clear" w:color="auto" w:fill="FFFFFF"/>
+          <w:lang w:val="en-US"/>
+        </w:rPr>
+        <w:t>.</w:t>
+      </w:r>
+      <w:r>
+        <w:rPr>
+          <w:rStyle w:val="FootnoteReference"/>
+          <w:rFonts w:ascii="Times New Roman" w:hAnsi="Times New Roman" w:cs="Times New Roman"/>
+          <w:sz w:val="24"/>
+          <w:szCs w:val="24"/>
+          <w:shd w:val="clear" w:color="auto" w:fill="FFFFFF"/>
+          <w:lang w:val="en-US"/>
+        </w:rPr>
+        <w:footnoteReference w:id="95"/>
+      </w:r>
+      <w:r>
+        <w:rPr>
+          <w:rFonts w:ascii="Times New Roman" w:hAnsi="Times New Roman" w:cs="Times New Roman"/>
+          <w:sz w:val="24"/>
+          <w:szCs w:val="24"/>
+          <w:lang w:val="en-US"/>
+        </w:rPr>
+        <w:t xml:space="preserve"> According to the Syrian Archive’s protocols, experts determine the data rules, and ordinary people (citizen journalists and contributors) and other experts (conventional journalists) provide the data from the ground. At face value, this constitutes a difference. However, Gabrys, Pritchard and Barratt also acknowledge that expert mediation was required in citizen data sensing ‘g</w:t>
+      </w:r>
+      <w:r>
+        <w:rPr>
+          <w:rFonts w:ascii="Times New Roman" w:eastAsia="AdvTimes" w:hAnsi="Times New Roman" w:cs="Times New Roman"/>
+          <w:sz w:val="24"/>
+          <w:szCs w:val="24"/>
+          <w:lang w:val="en-US"/>
+        </w:rPr>
+        <w:t>iven the disjuncture between the expertise needed to analyze the data and the researchers’ and residents’ skills in undertaking data analysis’</w:t>
+      </w:r>
+      <w:r>
+        <w:rPr>
+          <w:rFonts w:ascii="Times New Roman" w:eastAsia="AdvTimes" w:hAnsi="Times New Roman" w:cs="Times New Roman"/>
+          <w:sz w:val="24"/>
+          <w:szCs w:val="24"/>
+          <w:lang w:val="en-US"/>
+        </w:rPr>
+        <w:t>.</w:t>
+      </w:r>
+      <w:r>
+        <w:rPr>
+          <w:rStyle w:val="FootnoteReference"/>
+          <w:rFonts w:ascii="Times New Roman" w:eastAsia="AdvTimes" w:hAnsi="Times New Roman" w:cs="Times New Roman"/>
+          <w:sz w:val="24"/>
+          <w:szCs w:val="24"/>
+          <w:lang w:val="en-US"/>
+        </w:rPr>
+        <w:footnoteReference w:id="96"/>
+      </w:r>
+      <w:r>
+        <w:rPr>
+          <w:rFonts w:ascii="Times New Roman" w:eastAsia="AdvTimes" w:hAnsi="Times New Roman" w:cs="Times New Roman"/>
+          <w:sz w:val="24"/>
+          <w:szCs w:val="24"/>
+          <w:lang w:val="en-US"/>
+        </w:rPr>
+        <w:t xml:space="preserve"> Namely, good enough data analysis involved citizens but requires a degree of expertise. However, the ‘good enough’ condition does not depend on </w:t>
+      </w:r>
+      <w:r>
+        <w:rPr>
+          <w:rFonts w:ascii="Times New Roman" w:hAnsi="Times New Roman" w:cs="Times New Roman"/>
+          <w:sz w:val="24"/>
+          <w:szCs w:val="24"/>
+          <w:lang w:val="en-GB"/>
+        </w:rPr>
+        <w:t>distinctions between ordinary people and experts: data are either good enough or not. Gabrys</w:t>
+      </w:r>
+      <w:r>
+        <w:rPr>
+          <w:rFonts w:ascii="Times New Roman" w:hAnsi="Times New Roman" w:cs="Times New Roman"/>
+          <w:sz w:val="24"/>
+          <w:szCs w:val="24"/>
+          <w:lang w:val="en-US"/>
+        </w:rPr>
+        <w:t>, Pritchard and Barratt note ‘r</w:t>
+      </w:r>
+      <w:r>
+        <w:rPr>
+          <w:rFonts w:ascii="Times New Roman" w:hAnsi="Times New Roman" w:cs="Times New Roman"/>
+          <w:sz w:val="24"/>
+          <w:szCs w:val="24"/>
+          <w:lang w:val="en-GB"/>
+        </w:rPr>
+        <w:t>egulators, scientists and polluters’ have attempted ‘to discredit citizen data’ due to concerns about their know-how</w:t>
+      </w:r>
+      <w:r>
+        <w:rPr>
+          <w:rFonts w:ascii="Times New Roman" w:hAnsi="Times New Roman" w:cs="Times New Roman"/>
+          <w:sz w:val="24"/>
+          <w:szCs w:val="24"/>
+          <w:lang w:val="en-GB"/>
+        </w:rPr>
+        <w:t>.</w:t>
+      </w:r>
+      <w:r>
+        <w:rPr>
+          <w:rStyle w:val="FootnoteReference"/>
+          <w:rFonts w:ascii="Times New Roman" w:hAnsi="Times New Roman" w:cs="Times New Roman"/>
+          <w:sz w:val="24"/>
+          <w:szCs w:val="24"/>
+          <w:lang w:val="en-GB"/>
+        </w:rPr>
+        <w:footnoteReference w:id="97"/>
+      </w:r>
+      <w:r>
+        <w:rPr>
+          <w:rFonts w:ascii="Times New Roman" w:hAnsi="Times New Roman" w:cs="Times New Roman"/>
+          <w:sz w:val="24"/>
+          <w:szCs w:val="24"/>
+          <w:lang w:val="en-US"/>
+        </w:rPr>
+        <w:t xml:space="preserve"> Nevertheless, as they also say, </w:t>
+      </w:r>
+      <w:r>
+        <w:rPr>
+          <w:rFonts w:ascii="Times New Roman" w:hAnsi="Times New Roman" w:cs="Times New Roman"/>
+          <w:sz w:val="24"/>
+          <w:szCs w:val="24"/>
+          <w:lang w:val="en-GB"/>
+        </w:rPr>
+        <w:t>‘questions about validity do not pertain to citizen data alone’</w:t>
+      </w:r>
+      <w:r>
+        <w:rPr>
+          <w:rFonts w:ascii="Times New Roman" w:hAnsi="Times New Roman" w:cs="Times New Roman"/>
+          <w:sz w:val="24"/>
+          <w:szCs w:val="24"/>
+          <w:lang w:val="en-GB"/>
+        </w:rPr>
+        <w:t>.</w:t>
+      </w:r>
+      <w:r>
+        <w:rPr>
+          <w:rStyle w:val="FootnoteReference"/>
+          <w:rFonts w:ascii="Times New Roman" w:hAnsi="Times New Roman" w:cs="Times New Roman"/>
+          <w:sz w:val="24"/>
+          <w:szCs w:val="24"/>
+          <w:lang w:val="en-GB"/>
+        </w:rPr>
+        <w:footnoteReference w:id="98"/>
+      </w:r>
+      <w:r>
+        <w:rPr>
+          <w:rFonts w:ascii="Times New Roman" w:hAnsi="Times New Roman" w:cs="Times New Roman"/>
+          <w:sz w:val="24"/>
+          <w:szCs w:val="24"/>
+          <w:lang w:val="en-GB"/>
+        </w:rPr>
+        <w:t xml:space="preserve"> Thus, the level of expertise of either data gatherers or data interpreters does not seem to be relevant as long as the data are robust.</w:t>
       </w:r>
     </w:p>
     <w:p>
       <w:pPr>
         <w:spacing w:after="0" w:line="240" w:lineRule="auto"/>
         <w:rPr>
-          <w:rFonts w:ascii="Times New Roman" w:hAnsi="Times New Roman" w:cs="Times New Roman"/>
-          <w:sz w:val="24"/>
-          <w:szCs w:val="24"/>
-          <w:lang w:val="en-GB"/>
-        </w:rPr>
-      </w:pPr>
-      <w:r>
-        <w:rPr>
-          <w:rFonts w:ascii="Times New Roman" w:hAnsi="Times New Roman" w:cs="Times New Roman"/>
-          <w:sz w:val="24"/>
-          <w:szCs w:val="24"/>
-          <w:lang w:val="en-US"/>
-        </w:rPr>
-        <w:t>First, Gabrys, Pritchard and Barratt</w:t>
-      </w:r>
-      <w:r>
-        <w:rPr>
-          <w:rFonts w:ascii="Times New Roman" w:hAnsi="Times New Roman" w:cs="Times New Roman"/>
-          <w:sz w:val="24"/>
-          <w:szCs w:val="24"/>
-          <w:lang w:val="en-US"/>
-        </w:rPr>
-        <w:t xml:space="preserve"> </w:t>
-      </w:r>
-      <w:r>
-        <w:rPr>
-          <w:rFonts w:ascii="Times New Roman" w:hAnsi="Times New Roman" w:cs="Times New Roman"/>
-          <w:sz w:val="24"/>
-          <w:szCs w:val="24"/>
-          <w:lang w:val="en-US"/>
-        </w:rPr>
-        <w:t>refer to datasets generated by citizens, that is, ordinary people understood as non-experts.</w:t>
-      </w:r>
-      <w:r>
-        <w:rPr>
-          <w:rStyle w:val="FootnoteReference"/>
-          <w:rFonts w:ascii="Times New Roman" w:hAnsi="Times New Roman" w:cs="Times New Roman"/>
-          <w:sz w:val="24"/>
-          <w:szCs w:val="24"/>
-          <w:lang w:val="en-US"/>
-        </w:rPr>
-        <w:footnoteReference w:id="94"/>
-      </w:r>
-      <w:r>
-        <w:rPr>
-          <w:rFonts w:ascii="Times New Roman" w:hAnsi="Times New Roman" w:cs="Times New Roman"/>
-          <w:sz w:val="24"/>
-          <w:szCs w:val="24"/>
-          <w:lang w:val="en-US"/>
-        </w:rPr>
-        <w:t xml:space="preserve"> Meanwhile, although based on citizen data, the team at Syrian Archive includes ‘</w:t>
-      </w:r>
-      <w:r>
-        <w:rPr>
-          <w:rFonts w:ascii="Times New Roman" w:hAnsi="Times New Roman" w:cs="Times New Roman"/>
-          <w:sz w:val="24"/>
-          <w:szCs w:val="24"/>
-          <w:shd w:val="clear" w:color="auto" w:fill="FFFFFF"/>
-          <w:lang w:val="en-US"/>
-        </w:rPr>
-        <w:t>researchers, journalists, technologists and digital security experts who have been working in the field of human rights, verification, open source technologies and investigation methodologies for the past ten years’</w:t>
-      </w:r>
-      <w:r>
-        <w:rPr>
-          <w:rFonts w:ascii="Times New Roman" w:hAnsi="Times New Roman" w:cs="Times New Roman"/>
-          <w:sz w:val="24"/>
-          <w:szCs w:val="24"/>
-          <w:shd w:val="clear" w:color="auto" w:fill="FFFFFF"/>
-          <w:lang w:val="en-US"/>
-        </w:rPr>
-        <w:t>.</w:t>
-      </w:r>
-      <w:r>
-        <w:rPr>
-          <w:rStyle w:val="FootnoteReference"/>
-          <w:rFonts w:ascii="Times New Roman" w:hAnsi="Times New Roman" w:cs="Times New Roman"/>
-          <w:sz w:val="24"/>
-          <w:szCs w:val="24"/>
-          <w:shd w:val="clear" w:color="auto" w:fill="FFFFFF"/>
-          <w:lang w:val="en-US"/>
-        </w:rPr>
-        <w:footnoteReference w:id="95"/>
-      </w:r>
-      <w:r>
-        <w:rPr>
-          <w:rFonts w:ascii="Times New Roman" w:hAnsi="Times New Roman" w:cs="Times New Roman"/>
-          <w:sz w:val="24"/>
-          <w:szCs w:val="24"/>
-          <w:lang w:val="en-US"/>
-        </w:rPr>
-        <w:t xml:space="preserve"> According to the Syrian Archive’s protocols, experts determine the data rules, and ordinary people (citizen journalists and contributors) and other experts (conventional journalists) provide the data from the ground. At face value, this constitutes a difference. However, Gabrys, Pritchard and Barratt also acknowledge that expert mediation was required in citizen data sensing ‘g</w:t>
-      </w:r>
-      <w:r>
-        <w:rPr>
           <w:rFonts w:ascii="Times New Roman" w:eastAsia="AdvTimes" w:hAnsi="Times New Roman" w:cs="Times New Roman"/>
           <w:sz w:val="24"/>
           <w:szCs w:val="24"/>
-          <w:lang w:val="en-US"/>
-        </w:rPr>
-        <w:t>iven the disjuncture between the expertise needed to analyze the data and the researchers’ and residents’ skills in undertaking data analysis’</w:t>
+          <w:lang w:val="en-GB"/>
+        </w:rPr>
+      </w:pPr>
+    </w:p>
+    <w:p>
+      <w:pPr>
+        <w:spacing w:after="0" w:line="240" w:lineRule="auto"/>
+        <w:rPr>
+          <w:rFonts w:ascii="Times New Roman" w:hAnsi="Times New Roman" w:cs="Times New Roman"/>
+          <w:sz w:val="24"/>
+          <w:szCs w:val="24"/>
+          <w:lang w:val="en-GB"/>
+        </w:rPr>
+      </w:pPr>
+      <w:r>
+        <w:rPr>
+          <w:rFonts w:ascii="Times New Roman" w:hAnsi="Times New Roman" w:cs="Times New Roman"/>
+          <w:sz w:val="24"/>
+          <w:szCs w:val="24"/>
+          <w:lang w:val="en-US"/>
+        </w:rPr>
+        <w:t xml:space="preserve">Second, Syrian Archive provides </w:t>
       </w:r>
       <w:r>
         <w:rPr>
@@ -5631,205 +5717,63 @@
           <w:szCs w:val="24"/>
           <w:lang w:val="en-US"/>
         </w:rPr>
-        <w:t>.</w:t>
-      </w:r>
-      <w:r>
-        <w:rPr>
-          <w:rStyle w:val="FootnoteReference"/>
-          <w:rFonts w:ascii="Times New Roman" w:eastAsia="AdvTimes" w:hAnsi="Times New Roman" w:cs="Times New Roman"/>
-          <w:sz w:val="24"/>
-          <w:szCs w:val="24"/>
-          <w:lang w:val="en-US"/>
-        </w:rPr>
-        <w:footnoteReference w:id="96"/>
-      </w:r>
-      <w:r>
-        <w:rPr>
-          <w:rFonts w:ascii="Times New Roman" w:eastAsia="AdvTimes" w:hAnsi="Times New Roman" w:cs="Times New Roman"/>
-          <w:sz w:val="24"/>
-          <w:szCs w:val="24"/>
-          <w:lang w:val="en-US"/>
-        </w:rPr>
-        <w:t xml:space="preserve"> Namely, good enough data analysis involved citizens but requires a degree of expertise. However, the ‘good enough’ condition does not depend on </w:t>
-      </w:r>
-      <w:r>
-        <w:rPr>
-          <w:rFonts w:ascii="Times New Roman" w:hAnsi="Times New Roman" w:cs="Times New Roman"/>
-          <w:sz w:val="24"/>
-          <w:szCs w:val="24"/>
-          <w:lang w:val="en-GB"/>
-        </w:rPr>
-        <w:t>distinctions between ordinary people and experts: data are either good enough or not. Gabrys</w:t>
-      </w:r>
-      <w:r>
-        <w:rPr>
-          <w:rFonts w:ascii="Times New Roman" w:hAnsi="Times New Roman" w:cs="Times New Roman"/>
-          <w:sz w:val="24"/>
-          <w:szCs w:val="24"/>
-          <w:lang w:val="en-US"/>
-        </w:rPr>
-        <w:t>, Pritchard and Barratt note ‘r</w:t>
-      </w:r>
-      <w:r>
-        <w:rPr>
-          <w:rFonts w:ascii="Times New Roman" w:hAnsi="Times New Roman" w:cs="Times New Roman"/>
-          <w:sz w:val="24"/>
-          <w:szCs w:val="24"/>
-          <w:lang w:val="en-GB"/>
-        </w:rPr>
-        <w:t>egulators, scientists and polluters’ have attempted ‘to discredit citizen data’ due to concerns about their know-how</w:t>
-      </w:r>
-      <w:r>
-        <w:rPr>
-          <w:rFonts w:ascii="Times New Roman" w:hAnsi="Times New Roman" w:cs="Times New Roman"/>
-          <w:sz w:val="24"/>
-          <w:szCs w:val="24"/>
-          <w:lang w:val="en-GB"/>
-        </w:rPr>
-        <w:t>.</w:t>
-      </w:r>
-      <w:r>
-        <w:rPr>
-          <w:rStyle w:val="FootnoteReference"/>
-          <w:rFonts w:ascii="Times New Roman" w:hAnsi="Times New Roman" w:cs="Times New Roman"/>
-          <w:sz w:val="24"/>
-          <w:szCs w:val="24"/>
-          <w:lang w:val="en-GB"/>
-        </w:rPr>
-        <w:footnoteReference w:id="97"/>
-      </w:r>
-      <w:r>
-        <w:rPr>
-          <w:rFonts w:ascii="Times New Roman" w:hAnsi="Times New Roman" w:cs="Times New Roman"/>
-          <w:sz w:val="24"/>
-          <w:szCs w:val="24"/>
-          <w:lang w:val="en-US"/>
-        </w:rPr>
-        <w:t xml:space="preserve"> Nevertheless, as they also say, </w:t>
-      </w:r>
-      <w:r>
-        <w:rPr>
-          <w:rFonts w:ascii="Times New Roman" w:hAnsi="Times New Roman" w:cs="Times New Roman"/>
-          <w:sz w:val="24"/>
-          <w:szCs w:val="24"/>
-          <w:lang w:val="en-GB"/>
+        <w:t xml:space="preserve">new types of data and data stories, since no other actor, official or not, is producing them. Likewise, </w:t>
+      </w:r>
+      <w:r>
+        <w:rPr>
+          <w:rFonts w:ascii="Times New Roman" w:hAnsi="Times New Roman" w:cs="Times New Roman"/>
+          <w:sz w:val="24"/>
+          <w:szCs w:val="24"/>
+          <w:lang w:val="en-US"/>
+        </w:rPr>
+        <w:t>Gabrys, Pritchard and Barratt</w:t>
+      </w:r>
+      <w:r>
+        <w:rPr>
+          <w:rFonts w:ascii="Times New Roman" w:hAnsi="Times New Roman" w:cs="Times New Roman"/>
+          <w:sz w:val="24"/>
+          <w:szCs w:val="24"/>
+          <w:lang w:val="en-US"/>
+        </w:rPr>
+        <w:t xml:space="preserve"> s</w:t>
+      </w:r>
+      <w:r>
+        <w:rPr>
+          <w:rFonts w:ascii="Times New Roman" w:hAnsi="Times New Roman" w:cs="Times New Roman"/>
+          <w:sz w:val="24"/>
+          <w:szCs w:val="24"/>
+          <w:lang w:val="en-US"/>
+        </w:rPr>
+        <w:t>uggest that the citizens involved in the data sensing exercises are compelled to act by the absence of information and institutional support;</w:t>
+      </w:r>
+      <w:r>
+        <w:rPr>
+          <w:rStyle w:val="FootnoteReference"/>
+          <w:rFonts w:ascii="Times New Roman" w:hAnsi="Times New Roman" w:cs="Times New Roman"/>
+          <w:sz w:val="24"/>
+          <w:szCs w:val="24"/>
+          <w:lang w:val="en-US"/>
+        </w:rPr>
+        <w:footnoteReference w:id="99"/>
+      </w:r>
+      <w:r>
+        <w:rPr>
+          <w:rFonts w:ascii="Times New Roman" w:hAnsi="Times New Roman" w:cs="Times New Roman"/>
+          <w:sz w:val="24"/>
+          <w:szCs w:val="24"/>
+          <w:lang w:val="en-US"/>
+        </w:rPr>
+        <w:t xml:space="preserve"> that is, they are filling a gap. This is the case of </w:t>
+      </w:r>
+      <w:r>
+        <w:rPr>
+          <w:rFonts w:ascii="Times New Roman" w:hAnsi="Times New Roman" w:cs="Times New Roman"/>
+          <w:sz w:val="24"/>
+          <w:szCs w:val="24"/>
+          <w:lang w:val="en-US"/>
         </w:rPr>
         <w:lastRenderedPageBreak/>
-        <w:t>‘questions about validity do not pertain to citizen data alone’</w:t>
-      </w:r>
-      <w:r>
-        <w:rPr>
-          <w:rFonts w:ascii="Times New Roman" w:hAnsi="Times New Roman" w:cs="Times New Roman"/>
-          <w:sz w:val="24"/>
-          <w:szCs w:val="24"/>
-          <w:lang w:val="en-GB"/>
-        </w:rPr>
-        <w:t>.</w:t>
-      </w:r>
-      <w:r>
-        <w:rPr>
-          <w:rStyle w:val="FootnoteReference"/>
-          <w:rFonts w:ascii="Times New Roman" w:hAnsi="Times New Roman" w:cs="Times New Roman"/>
-          <w:sz w:val="24"/>
-          <w:szCs w:val="24"/>
-          <w:lang w:val="en-GB"/>
-        </w:rPr>
-        <w:footnoteReference w:id="98"/>
-      </w:r>
-      <w:r>
-        <w:rPr>
-          <w:rFonts w:ascii="Times New Roman" w:hAnsi="Times New Roman" w:cs="Times New Roman"/>
-          <w:sz w:val="24"/>
-          <w:szCs w:val="24"/>
-          <w:lang w:val="en-GB"/>
-        </w:rPr>
-        <w:t xml:space="preserve"> Thus, the level of expertise of either data gatherers or data interpreters does not seem to be relevant as long as the data are robust.</w:t>
-      </w:r>
-    </w:p>
-    <w:p>
-      <w:pPr>
-        <w:spacing w:after="0" w:line="240" w:lineRule="auto"/>
-        <w:rPr>
-          <w:rFonts w:ascii="Times New Roman" w:eastAsia="AdvTimes" w:hAnsi="Times New Roman" w:cs="Times New Roman"/>
-          <w:sz w:val="24"/>
-          <w:szCs w:val="24"/>
-          <w:lang w:val="en-GB"/>
-        </w:rPr>
-      </w:pPr>
-    </w:p>
-    <w:p>
-      <w:pPr>
-        <w:spacing w:after="0" w:line="240" w:lineRule="auto"/>
-        <w:rPr>
-          <w:rFonts w:ascii="Times New Roman" w:hAnsi="Times New Roman" w:cs="Times New Roman"/>
-          <w:sz w:val="24"/>
-          <w:szCs w:val="24"/>
-          <w:lang w:val="en-GB"/>
-        </w:rPr>
-      </w:pPr>
-      <w:r>
-        <w:rPr>
-          <w:rFonts w:ascii="Times New Roman" w:hAnsi="Times New Roman" w:cs="Times New Roman"/>
-          <w:sz w:val="24"/>
-          <w:szCs w:val="24"/>
-          <w:lang w:val="en-US"/>
-        </w:rPr>
-        <w:t xml:space="preserve">Second, Syrian Archive provides </w:t>
-      </w:r>
-      <w:r>
-        <w:rPr>
-          <w:rFonts w:ascii="Times New Roman" w:eastAsia="AdvTimes" w:hAnsi="Times New Roman" w:cs="Times New Roman"/>
-          <w:sz w:val="24"/>
-          <w:szCs w:val="24"/>
-          <w:lang w:val="en-US"/>
-        </w:rPr>
-        <w:t xml:space="preserve">new types of data and data stories, since no other actor, official or not, is producing them. Likewise, </w:t>
-      </w:r>
-      <w:r>
-        <w:rPr>
-          <w:rFonts w:ascii="Times New Roman" w:hAnsi="Times New Roman" w:cs="Times New Roman"/>
-          <w:sz w:val="24"/>
-          <w:szCs w:val="24"/>
-          <w:lang w:val="en-US"/>
-        </w:rPr>
-        <w:t>Gabrys, Pritchard and Barratt</w:t>
-      </w:r>
-      <w:r>
-        <w:rPr>
-          <w:rFonts w:ascii="Times New Roman" w:hAnsi="Times New Roman" w:cs="Times New Roman"/>
-          <w:sz w:val="24"/>
-          <w:szCs w:val="24"/>
-          <w:lang w:val="en-US"/>
-        </w:rPr>
-        <w:t xml:space="preserve"> s</w:t>
-      </w:r>
-      <w:r>
-        <w:rPr>
-          <w:rFonts w:ascii="Times New Roman" w:hAnsi="Times New Roman" w:cs="Times New Roman"/>
-          <w:sz w:val="24"/>
-          <w:szCs w:val="24"/>
-          <w:lang w:val="en-US"/>
-        </w:rPr>
-        <w:t>uggest that the citizens involved in the data sensing exercises are compelled to act by the absence of information and institutional support;</w:t>
-      </w:r>
-      <w:r>
-        <w:rPr>
-          <w:rStyle w:val="FootnoteReference"/>
-          <w:rFonts w:ascii="Times New Roman" w:hAnsi="Times New Roman" w:cs="Times New Roman"/>
-          <w:sz w:val="24"/>
-          <w:szCs w:val="24"/>
-          <w:lang w:val="en-US"/>
-        </w:rPr>
-        <w:footnoteReference w:id="99"/>
-      </w:r>
-      <w:r>
-        <w:rPr>
-          <w:rFonts w:ascii="Times New Roman" w:hAnsi="Times New Roman" w:cs="Times New Roman"/>
-          <w:sz w:val="24"/>
-          <w:szCs w:val="24"/>
-          <w:lang w:val="en-US"/>
-        </w:rPr>
-        <w:t xml:space="preserve"> that is, they are filling a gap. This is the case of Syrian Archive too; for instance, the official UN report on Aleppo shows only part of the story. This characteristic has to do with the ability of data activists of crafting alternative maps, stories and solutions</w:t>
+        <w:t>Syrian Archive too; for instance, the official UN report on Aleppo shows only part of the story. This characteristic has to do with the ability of data activists of crafting alternative maps, stories and solutions</w:t>
       </w:r>
       <w:r>
         <w:rPr>
@@ -6053,13 +5997,34 @@
       <w:pPr>
         <w:spacing w:after="0" w:line="240" w:lineRule="auto"/>
         <w:rPr>
+          <w:rFonts w:ascii="Times New Roman" w:eastAsiaTheme="majorEastAsia" w:hAnsi="Times New Roman" w:cs="Times New Roman"/>
+          <w:sz w:val="24"/>
+          <w:szCs w:val="24"/>
+          <w:lang w:val="en-US"/>
+        </w:rPr>
+      </w:pPr>
+      <w:r>
+        <w:rPr>
           <w:rStyle w:val="normaltextrun"/>
           <w:rFonts w:ascii="Times New Roman" w:eastAsiaTheme="majorEastAsia" w:hAnsi="Times New Roman" w:cs="Times New Roman"/>
           <w:sz w:val="24"/>
           <w:szCs w:val="24"/>
           <w:lang w:val="en-US"/>
         </w:rPr>
-      </w:pPr>
+        <w:t xml:space="preserve">It might be said that Syrian Archive’s long-term mission is to promote social change in Syria, but there are various means by which change might be promoted. Syrian Archive goes about fulfilling its mission in its own way: producing evidence of abuses that can withstand examination in court. The nature of what counts as ‘good enough’ data is </w:t>
+      </w:r>
+      <w:r>
+        <w:rPr>
+          <w:rStyle w:val="spellingerror"/>
+          <w:rFonts w:ascii="Times New Roman" w:hAnsi="Times New Roman" w:cs="Times New Roman"/>
+          <w:i/>
+          <w:iCs/>
+          <w:sz w:val="24"/>
+          <w:szCs w:val="24"/>
+          <w:lang w:val="en-US"/>
+        </w:rPr>
+        <w:t>unavoidably</w:t>
+      </w:r>
       <w:r>
         <w:rPr>
           <w:rStyle w:val="normaltextrun"/>
@@ -6068,19 +6033,7 @@
           <w:szCs w:val="24"/>
           <w:lang w:val="en-US"/>
         </w:rPr>
-        <w:t xml:space="preserve">It might be said that Syrian Archive’s long-term mission is to promote social change in Syria, but there are various means by which change might be promoted. Syrian Archive goes about fulfilling its mission in its own way: producing evidence of abuses that can withstand examination in court. The nature of what counts as ‘good enough’ data is </w:t>
-      </w:r>
-      <w:r>
-        <w:rPr>
-          <w:rStyle w:val="spellingerror"/>
-          <w:rFonts w:ascii="Times New Roman" w:hAnsi="Times New Roman" w:cs="Times New Roman"/>
-          <w:i/>
-          <w:iCs/>
-          <w:sz w:val="24"/>
-          <w:szCs w:val="24"/>
-          <w:lang w:val="en-US"/>
-        </w:rPr>
-        <w:t>unavoidably</w:t>
+        <w:t> contextual. The data in the Syrian Archive are good enough to show that there are human rights violations in the military conflict. It appears</w:t>
       </w:r>
       <w:r>
         <w:rPr>
@@ -6090,7 +6043,7 @@
           <w:szCs w:val="24"/>
           <w:lang w:val="en-US"/>
         </w:rPr>
-        <w:t> contextual. The data in the Syrian Archive are good enough to show that there are human rights violations in the military conflict. It appears</w:t>
+        <w:t xml:space="preserve"> </w:t>
       </w:r>
       <w:r>
         <w:rPr>
@@ -6100,7 +6053,7 @@
           <w:szCs w:val="24"/>
           <w:lang w:val="en-US"/>
         </w:rPr>
-        <w:t xml:space="preserve"> </w:t>
+        <w:t>we cannot ask whether a pertinent dataset is good enough without further formulating</w:t>
       </w:r>
       <w:r>
         <w:rPr>
@@ -6110,7 +6063,7 @@
           <w:szCs w:val="24"/>
           <w:lang w:val="en-US"/>
         </w:rPr>
-        <w:t>we cannot ask whether a pertinent dataset is good enough without further formulating</w:t>
+        <w:t xml:space="preserve"> </w:t>
       </w:r>
       <w:r>
         <w:rPr>
@@ -6120,7 +6073,7 @@
           <w:szCs w:val="24"/>
           <w:lang w:val="en-US"/>
         </w:rPr>
-        <w:t xml:space="preserve"> </w:t>
+        <w:t>the specific use to which the data will be put; that is, without stipulating</w:t>
       </w:r>
       <w:r>
         <w:rPr>
@@ -6130,7 +6083,7 @@
           <w:szCs w:val="24"/>
           <w:lang w:val="en-US"/>
         </w:rPr>
-        <w:t>the specific use to which the data will be put; that is, without stipulating</w:t>
+        <w:t xml:space="preserve"> </w:t>
       </w:r>
       <w:r>
         <w:rPr>
@@ -6140,7 +6093,16 @@
           <w:szCs w:val="24"/>
           <w:lang w:val="en-US"/>
         </w:rPr>
-        <w:t xml:space="preserve"> </w:t>
+        <w:t xml:space="preserve">a) the specific role the data play in how change is to be fostered, and b) what change is to be advanced. The question of whether data are ‘good enough’ must be framed by the context in which the data are being used; it should respond to the question ‘what for’. </w:t>
+      </w:r>
+      <w:r>
+        <w:rPr>
+          <w:rFonts w:ascii="Times New Roman" w:hAnsi="Times New Roman" w:cs="Times New Roman"/>
+          <w:sz w:val="24"/>
+          <w:szCs w:val="24"/>
+          <w:lang w:val="en-US"/>
+        </w:rPr>
+        <w:t xml:space="preserve">And </w:t>
       </w:r>
       <w:r>
         <w:rPr>
@@ -6150,38 +6112,8 @@
           <w:szCs w:val="24"/>
           <w:lang w:val="en-US"/>
         </w:rPr>
-        <w:t xml:space="preserve">a) the specific role the data play in how change is to be fostered, and b) what change is to be advanced. The question of whether data are ‘good enough’ must be framed by the context in which the data are being used; it should respond to the question ‘what for’. </w:t>
-      </w:r>
-      <w:r>
-        <w:rPr>
-          <w:rFonts w:ascii="Times New Roman" w:hAnsi="Times New Roman" w:cs="Times New Roman"/>
-          <w:sz w:val="24"/>
-          <w:szCs w:val="24"/>
-          <w:lang w:val="en-US"/>
-        </w:rPr>
-        <w:t xml:space="preserve">And </w:t>
-      </w:r>
-      <w:r>
-        <w:rPr>
-          <w:rStyle w:val="normaltextrun"/>
-          <w:rFonts w:ascii="Times New Roman" w:eastAsiaTheme="majorEastAsia" w:hAnsi="Times New Roman" w:cs="Times New Roman"/>
-          <w:sz w:val="24"/>
-          <w:szCs w:val="24"/>
-          <w:lang w:val="en-US"/>
-        </w:rPr>
         <w:t xml:space="preserve">Syrian Archive’s data are good enough for the purposes of the organization, while they are new and are generating alternative data stories and evidence that can be the basis for court cases. </w:t>
       </w:r>
-    </w:p>
-    <w:p>
-      <w:pPr>
-        <w:spacing w:after="0" w:line="240" w:lineRule="auto"/>
-        <w:rPr>
-          <w:rFonts w:ascii="Times New Roman" w:hAnsi="Times New Roman" w:cs="Times New Roman"/>
-          <w:sz w:val="24"/>
-          <w:szCs w:val="24"/>
-          <w:lang w:val="en-US"/>
-        </w:rPr>
-      </w:pPr>
     </w:p>
     <w:p>
       <w:pPr>
@@ -7134,116 +7066,125 @@
           <w:szCs w:val="24"/>
           <w:lang w:val="en-US"/>
         </w:rPr>
+        <w:br/>
+      </w:r>
+      <w:r>
+        <w:rPr>
+          <w:rFonts w:ascii="Times New Roman" w:hAnsi="Times New Roman" w:cs="Times New Roman"/>
+          <w:i/>
+          <w:sz w:val="24"/>
+          <w:szCs w:val="24"/>
+          <w:lang w:val="en-US"/>
+        </w:rPr>
+        <w:t>Table 1: Comparison of Data Initiatives by Their Origins</w:t>
+      </w:r>
+      <w:r>
+        <w:rPr>
+          <w:rStyle w:val="FootnoteReference"/>
+          <w:rFonts w:ascii="Times New Roman" w:hAnsi="Times New Roman" w:cs="Times New Roman"/>
+          <w:i/>
+          <w:sz w:val="24"/>
+          <w:szCs w:val="24"/>
+          <w:lang w:val="en-US"/>
+        </w:rPr>
+        <w:footnoteReference w:id="102"/>
+      </w:r>
+    </w:p>
+    <w:p>
+      <w:pPr>
+        <w:spacing w:after="0" w:line="240" w:lineRule="auto"/>
+        <w:rPr>
+          <w:rFonts w:ascii="Times New Roman" w:hAnsi="Times New Roman" w:cs="Times New Roman"/>
+          <w:sz w:val="24"/>
+          <w:szCs w:val="24"/>
+          <w:lang w:val="en-US"/>
+        </w:rPr>
+      </w:pPr>
+    </w:p>
+    <w:p>
+      <w:pPr>
+        <w:spacing w:after="0" w:line="240" w:lineRule="auto"/>
+        <w:rPr>
+          <w:rFonts w:ascii="Times New Roman" w:hAnsi="Times New Roman" w:cs="Times New Roman"/>
+          <w:sz w:val="24"/>
+          <w:szCs w:val="24"/>
+          <w:lang w:val="en-US"/>
+        </w:rPr>
+      </w:pPr>
+      <w:r>
+        <w:rPr>
+          <w:rFonts w:ascii="Times New Roman" w:hAnsi="Times New Roman" w:cs="Times New Roman"/>
+          <w:sz w:val="24"/>
+          <w:szCs w:val="24"/>
+          <w:lang w:val="en-US"/>
+        </w:rPr>
+        <w:t>Forensic Architecture employs advanced architectural and media research on behalf of international prosecutors, human rights organizations and campaigning groups to produce evidence of human rights abuses</w:t>
+      </w:r>
+      <w:r>
+        <w:rPr>
+          <w:rFonts w:ascii="Times New Roman" w:hAnsi="Times New Roman" w:cs="Times New Roman"/>
+          <w:sz w:val="24"/>
+          <w:szCs w:val="24"/>
+          <w:lang w:val="en-US"/>
+        </w:rPr>
+        <w:t>.</w:t>
+      </w:r>
+      <w:r>
+        <w:rPr>
+          <w:rStyle w:val="FootnoteReference"/>
+          <w:rFonts w:ascii="Times New Roman" w:hAnsi="Times New Roman" w:cs="Times New Roman"/>
+          <w:sz w:val="24"/>
+          <w:szCs w:val="24"/>
+          <w:lang w:val="en-US"/>
+        </w:rPr>
+        <w:footnoteReference w:id="103"/>
+      </w:r>
+      <w:r>
+        <w:rPr>
+          <w:rFonts w:ascii="Times New Roman" w:hAnsi="Times New Roman" w:cs="Times New Roman"/>
+          <w:sz w:val="24"/>
+          <w:szCs w:val="24"/>
+          <w:lang w:val="en-US"/>
+        </w:rPr>
+        <w:t xml:space="preserve"> WeRobotics launches ‘flying labs’ and swimming robots to capture data and images for social uses</w:t>
+      </w:r>
+      <w:r>
+        <w:rPr>
+          <w:rFonts w:ascii="Times New Roman" w:hAnsi="Times New Roman" w:cs="Times New Roman"/>
+          <w:sz w:val="24"/>
+          <w:szCs w:val="24"/>
+          <w:lang w:val="en-US"/>
+        </w:rPr>
+        <w:t>.</w:t>
+      </w:r>
+      <w:r>
+        <w:rPr>
+          <w:rStyle w:val="FootnoteReference"/>
+          <w:rFonts w:ascii="Times New Roman" w:hAnsi="Times New Roman" w:cs="Times New Roman"/>
+          <w:sz w:val="24"/>
+          <w:szCs w:val="24"/>
+          <w:lang w:val="en-US"/>
+        </w:rPr>
+        <w:footnoteReference w:id="104"/>
+      </w:r>
+      <w:r>
+        <w:rPr>
+          <w:rFonts w:ascii="Times New Roman" w:hAnsi="Times New Roman" w:cs="Times New Roman"/>
+          <w:sz w:val="24"/>
+          <w:szCs w:val="24"/>
+          <w:lang w:val="en-US"/>
+        </w:rPr>
+        <w:t xml:space="preserve"> Focused on promoting conservation via data transparency, InfoAmazonia visualizes journalistic stories and advocacy content on maps, sets up sensor networks to capture water data, creates alarm systems and crowdsources data </w:t>
+      </w:r>
+      <w:r>
+        <w:rPr>
+          <w:rFonts w:ascii="Times New Roman" w:hAnsi="Times New Roman" w:cs="Times New Roman"/>
+          <w:sz w:val="24"/>
+          <w:szCs w:val="24"/>
+          <w:lang w:val="en-US"/>
+        </w:rPr>
         <w:lastRenderedPageBreak/>
-        <w:br/>
-      </w:r>
-      <w:r>
-        <w:rPr>
-          <w:rFonts w:ascii="Times New Roman" w:hAnsi="Times New Roman" w:cs="Times New Roman"/>
-          <w:i/>
-          <w:sz w:val="24"/>
-          <w:szCs w:val="24"/>
-          <w:lang w:val="en-US"/>
-        </w:rPr>
-        <w:t>Table 1: Comparison of Data Initiatives by Their Origins</w:t>
-      </w:r>
-      <w:r>
-        <w:rPr>
-          <w:rStyle w:val="FootnoteReference"/>
-          <w:rFonts w:ascii="Times New Roman" w:hAnsi="Times New Roman" w:cs="Times New Roman"/>
-          <w:i/>
-          <w:sz w:val="24"/>
-          <w:szCs w:val="24"/>
-          <w:lang w:val="en-US"/>
-        </w:rPr>
-        <w:footnoteReference w:id="102"/>
-      </w:r>
-    </w:p>
-    <w:p>
-      <w:pPr>
-        <w:spacing w:after="0" w:line="240" w:lineRule="auto"/>
-        <w:rPr>
-          <w:rFonts w:ascii="Times New Roman" w:hAnsi="Times New Roman" w:cs="Times New Roman"/>
-          <w:sz w:val="24"/>
-          <w:szCs w:val="24"/>
-          <w:lang w:val="en-US"/>
-        </w:rPr>
-      </w:pPr>
-    </w:p>
-    <w:p>
-      <w:pPr>
-        <w:spacing w:after="0" w:line="240" w:lineRule="auto"/>
-        <w:rPr>
-          <w:rFonts w:ascii="Times New Roman" w:hAnsi="Times New Roman" w:cs="Times New Roman"/>
-          <w:sz w:val="24"/>
-          <w:szCs w:val="24"/>
-          <w:lang w:val="en-US"/>
-        </w:rPr>
-      </w:pPr>
-      <w:r>
-        <w:rPr>
-          <w:rFonts w:ascii="Times New Roman" w:hAnsi="Times New Roman" w:cs="Times New Roman"/>
-          <w:sz w:val="24"/>
-          <w:szCs w:val="24"/>
-          <w:lang w:val="en-US"/>
-        </w:rPr>
-        <w:t>Forensic Architecture employs advanced architectural and media research on behalf of international prosecutors, human rights organizations and campaigning groups to produce evidence of human rights abuses</w:t>
-      </w:r>
-      <w:r>
-        <w:rPr>
-          <w:rFonts w:ascii="Times New Roman" w:hAnsi="Times New Roman" w:cs="Times New Roman"/>
-          <w:sz w:val="24"/>
-          <w:szCs w:val="24"/>
-          <w:lang w:val="en-US"/>
-        </w:rPr>
-        <w:t>.</w:t>
-      </w:r>
-      <w:r>
-        <w:rPr>
-          <w:rStyle w:val="FootnoteReference"/>
-          <w:rFonts w:ascii="Times New Roman" w:hAnsi="Times New Roman" w:cs="Times New Roman"/>
-          <w:sz w:val="24"/>
-          <w:szCs w:val="24"/>
-          <w:lang w:val="en-US"/>
-        </w:rPr>
-        <w:footnoteReference w:id="103"/>
-      </w:r>
-      <w:r>
-        <w:rPr>
-          <w:rFonts w:ascii="Times New Roman" w:hAnsi="Times New Roman" w:cs="Times New Roman"/>
-          <w:sz w:val="24"/>
-          <w:szCs w:val="24"/>
-          <w:lang w:val="en-US"/>
-        </w:rPr>
-        <w:t xml:space="preserve"> WeRobotics launches ‘flying labs’ and swimming robots to capture data and images for social uses</w:t>
-      </w:r>
-      <w:r>
-        <w:rPr>
-          <w:rFonts w:ascii="Times New Roman" w:hAnsi="Times New Roman" w:cs="Times New Roman"/>
-          <w:sz w:val="24"/>
-          <w:szCs w:val="24"/>
-          <w:lang w:val="en-US"/>
-        </w:rPr>
-        <w:t>.</w:t>
-      </w:r>
-      <w:r>
-        <w:rPr>
-          <w:rStyle w:val="FootnoteReference"/>
-          <w:rFonts w:ascii="Times New Roman" w:hAnsi="Times New Roman" w:cs="Times New Roman"/>
-          <w:sz w:val="24"/>
-          <w:szCs w:val="24"/>
-          <w:lang w:val="en-US"/>
-        </w:rPr>
-        <w:footnoteReference w:id="104"/>
-      </w:r>
-      <w:r>
-        <w:rPr>
-          <w:rFonts w:ascii="Times New Roman" w:hAnsi="Times New Roman" w:cs="Times New Roman"/>
-          <w:sz w:val="24"/>
-          <w:szCs w:val="24"/>
-          <w:lang w:val="en-US"/>
-        </w:rPr>
-        <w:t xml:space="preserve"> Focused on promoting conservation via data transparency, InfoAmazonia visualizes journalistic stories and advocacy content on maps, sets up sensor networks to capture water data, creates alarm systems and crowdsources data from indigenous communities</w:t>
+        <w:t>from indigenous communities</w:t>
       </w:r>
       <w:r>
         <w:rPr>
@@ -7491,18 +7432,7 @@
           <w:szCs w:val="24"/>
           <w:lang w:val="en-US" w:eastAsia="es-ES"/>
         </w:rPr>
-        <w:t xml:space="preserve">incorporate them ‘because it is too difficult to verify at that high level’, social media or citizen data are part of ‘more ground-level, localized </w:t>
-      </w:r>
-      <w:r>
-        <w:rPr>
-          <w:rFonts w:ascii="Times New Roman" w:eastAsia="Times New Roman" w:hAnsi="Times New Roman" w:cs="Times New Roman"/>
-          <w:iCs/>
-          <w:sz w:val="24"/>
-          <w:szCs w:val="24"/>
-          <w:lang w:val="en-US" w:eastAsia="es-ES"/>
-        </w:rPr>
-        <w:lastRenderedPageBreak/>
-        <w:t xml:space="preserve">community assessments’, says </w:t>
+        <w:t xml:space="preserve">incorporate them ‘because it is too difficult to verify at that high level’, social media or citizen data are part of ‘more ground-level, localized community assessments’, says </w:t>
       </w:r>
       <w:r>
         <w:rPr>
@@ -7661,7 +7591,7 @@
           <w:shd w:val="clear" w:color="auto" w:fill="FFFFFF"/>
           <w:lang w:val="en-US" w:eastAsia="es-ES"/>
         </w:rPr>
-        <w:t>were created originally for military purposes, they have been appropriated by WeRobotics and other data activists for social and humanitarian uses. Likewise, maps have been traditionally the monopoly of the state; these organizations and projects have seized them to generate alternative narratives and oppose top-down approaches</w:t>
+        <w:t xml:space="preserve">were created originally </w:t>
       </w:r>
       <w:r>
         <w:rPr>
@@ -7671,6 +7601,17 @@
           <w:shd w:val="clear" w:color="auto" w:fill="FFFFFF"/>
           <w:lang w:val="en-US" w:eastAsia="es-ES"/>
         </w:rPr>
+        <w:lastRenderedPageBreak/>
+        <w:t>for military purposes, they have been appropriated by WeRobotics and other data activists for social and humanitarian uses. Likewise, maps have been traditionally the monopoly of the state; these organizations and projects have seized them to generate alternative narratives and oppose top-down approaches</w:t>
+      </w:r>
+      <w:r>
+        <w:rPr>
+          <w:rFonts w:ascii="Times New Roman" w:hAnsi="Times New Roman" w:cs="Times New Roman"/>
+          <w:sz w:val="24"/>
+          <w:szCs w:val="24"/>
+          <w:shd w:val="clear" w:color="auto" w:fill="FFFFFF"/>
+          <w:lang w:val="en-US" w:eastAsia="es-ES"/>
+        </w:rPr>
         <w:t>.</w:t>
       </w:r>
       <w:r>
@@ -7694,15 +7635,6 @@
         </w:rPr>
         <w:t xml:space="preserve"> The same observations can be made about the data infrastructure being employed in activism, not its primary purpose. That is, these data practices not only generate new datasets and data stories; they also reverse top-down approaches to the data infrastructure.</w:t>
       </w:r>
-    </w:p>
-    <w:p>
-      <w:pPr>
-        <w:pStyle w:val="NoSpacing"/>
-        <w:rPr>
-          <w:rFonts w:ascii="Times New Roman" w:hAnsi="Times New Roman" w:cs="Times New Roman"/>
-          <w:lang w:val="en-US"/>
-        </w:rPr>
-      </w:pPr>
     </w:p>
     <w:p>
       <w:pPr>
@@ -7838,14 +7770,7 @@
         <w:rPr>
           <w:lang w:val="en-US" w:eastAsia="es-ES"/>
         </w:rPr>
-        <w:t xml:space="preserve">Good enough data is really a moving target. Each data submission (…) can lead to new, unsupported data that needs to be analyzed and added to our raw input data validation and normalization stage. We also need to have a data QA stage that extracts statistics that let us inspect incoming data and adjust accordingly. Our definition of good data could be: It passes our initial raw input data validation filters; it’s normalized to our system's internal requirements; it doesn’t </w:t>
-      </w:r>
-      <w:r>
-        <w:rPr>
-          <w:lang w:val="en-US" w:eastAsia="es-ES"/>
-        </w:rPr>
-        <w:lastRenderedPageBreak/>
-        <w:t xml:space="preserve">produce abnormalities in data QA </w:t>
+        <w:t xml:space="preserve">Good enough data is really a moving target. Each data submission (…) can lead to new, unsupported data that needs to be analyzed and added to our raw input data validation and normalization stage. We also need to have a data QA stage that extracts statistics that let us inspect incoming data and adjust accordingly. Our definition of good data could be: It passes our initial raw input data validation filters; it’s normalized to our system's internal requirements; it doesn’t produce abnormalities in data QA </w:t>
       </w:r>
       <w:r>
         <w:rPr>
@@ -7998,7 +7923,14 @@
         <w:rPr>
           <w:lang w:val="en-US" w:eastAsia="es-ES"/>
         </w:rPr>
-        <w:t>, easy manner, which can collaborate with other types of data. It is also important that they are accessible, so potential problems are fixed through feedback. We see people working regarding collecting data (on human rights) based on published data but without any criteria of verification. The risk there is to spread propaganda.</w:t>
+        <w:t xml:space="preserve">, easy manner, which can collaborate with other types of data. It </w:t>
+      </w:r>
+      <w:r>
+        <w:rPr>
+          <w:lang w:val="en-US" w:eastAsia="es-ES"/>
+        </w:rPr>
+        <w:lastRenderedPageBreak/>
+        <w:t>is also important that they are accessible, so potential problems are fixed through feedback. We see people working regarding collecting data (on human rights) based on published data but without any criteria of verification. The risk there is to spread propaganda.</w:t>
       </w:r>
     </w:p>
     <w:p>
@@ -8161,8 +8093,6 @@
         </w:rPr>
         <w:t>These interviews add new perspectives on the concept of good enough data: data should be standardized and comparable so they can endure verification processes, they should employ trustworthy sources and embed the capacity for absorbing corrections.</w:t>
       </w:r>
-      <w:bookmarkStart w:id="8" w:name="_GoBack"/>
-      <w:bookmarkEnd w:id="8"/>
     </w:p>
     <w:p>
       <w:pPr>
@@ -8220,18 +8150,7 @@
           <w:shd w:val="clear" w:color="auto" w:fill="FFFFFF"/>
           <w:lang w:val="en-US"/>
         </w:rPr>
-        <w:t xml:space="preserve"> 1) be robust enough in quantity and quality; 2) refer to forms of citizens’ involvement as data gatherers and other roles; 3) generate impact/action-oriented new data and data stories; 4) involve alternative uses of the data infrastructure and other technologies, and a variety of mining methods; 5) resort to credible data sources; 6) include standardization, comparability, accessibility, usability and accuracy, as well as verification, testing and feedback integration processes; 7) involve collaboration; </w:t>
-      </w:r>
-      <w:r>
-        <w:rPr>
-          <w:rFonts w:ascii="Times New Roman" w:hAnsi="Times New Roman" w:cs="Times New Roman"/>
-          <w:sz w:val="24"/>
-          <w:szCs w:val="24"/>
-          <w:shd w:val="clear" w:color="auto" w:fill="FFFFFF"/>
-          <w:lang w:val="en-US"/>
-        </w:rPr>
-        <w:lastRenderedPageBreak/>
-        <w:t>8) be relevant for the context and aims of the research questions; and 9) be preserved for further use, including as evidence in court cases.</w:t>
+        <w:t xml:space="preserve"> 1) be robust enough in quantity and quality; 2) refer to forms of citizens’ involvement as data gatherers and other roles; 3) generate impact/action-oriented new data and data stories; 4) involve alternative uses of the data infrastructure and other technologies, and a variety of mining methods; 5) resort to credible data sources; 6) include standardization, comparability, accessibility, usability and accuracy, as well as verification, testing and feedback integration processes; 7) involve collaboration; 8) be relevant for the context and aims of the research questions; and 9) be preserved for further use, including as evidence in court cases.</w:t>
       </w:r>
     </w:p>
     <w:p>
@@ -8349,6 +8268,7 @@
         <w:pStyle w:val="Heading2"/>
       </w:pPr>
       <w:r>
+        <w:lastRenderedPageBreak/>
         <w:t>Compliance with Ethics Requirements</w:t>
       </w:r>
     </w:p>
@@ -8408,19 +8328,9 @@
     </w:p>
     <w:p>
       <w:pPr>
-        <w:pStyle w:val="Heading1"/>
-        <w:rPr>
-          <w:lang w:val="en-US"/>
-        </w:rPr>
-      </w:pPr>
-      <w:r>
-        <w:rPr>
-          <w:lang w:val="en-US"/>
-        </w:rPr>
-        <w:br w:type="page"/>
-      </w:r>
-      <w:r>
-        <w:lastRenderedPageBreak/>
+        <w:pStyle w:val="Heading2"/>
+      </w:pPr>
+      <w:r>
         <w:t>Reference</w:t>
       </w:r>
       <w:r>
@@ -8498,6 +8408,15 @@
     </w:p>
     <w:p>
       <w:pPr>
+        <w:rPr>
+          <w:lang w:val="es-ES"/>
+        </w:rPr>
+      </w:pPr>
+      <w:bookmarkStart w:id="8" w:name="_GoBack"/>
+      <w:bookmarkEnd w:id="8"/>
+    </w:p>
+    <w:p>
+      <w:pPr>
         <w:pStyle w:val="Bibliography"/>
         <w:rPr>
           <w:lang w:val="en-GB"/>
@@ -8547,6 +8466,13 @@
         <w:t xml:space="preserve"> https://www.amnesty.org/en/latest/news/2016/01/child-labour-behind-smart-phone-and-electric-car-batteries/.</w:t>
       </w:r>
     </w:p>
+    <w:p>
+      <w:pPr>
+        <w:rPr>
+          <w:lang w:val="en-GB"/>
+        </w:rPr>
+      </w:pPr>
+    </w:p>
     <w:bookmarkEnd w:id="9"/>
     <w:p>
       <w:pPr>
@@ -8585,6 +8511,13 @@
         </w:rPr>
         <w:t xml:space="preserve"> https://www.amnesty.org/en/documents/mde24/8367/2018/en/.</w:t>
       </w:r>
+    </w:p>
+    <w:p>
+      <w:pPr>
+        <w:rPr>
+          <w:lang w:val="en-GB"/>
+        </w:rPr>
+      </w:pPr>
     </w:p>
     <w:p>
       <w:pPr>
@@ -8665,6 +8598,13 @@
     </w:p>
     <w:p>
       <w:pPr>
+        <w:rPr>
+          <w:lang w:val="en-GB"/>
+        </w:rPr>
+      </w:pPr>
+    </w:p>
+    <w:p>
+      <w:pPr>
         <w:pStyle w:val="Bibliography"/>
         <w:rPr>
           <w:lang w:val="en-GB"/>
@@ -8755,6 +8695,13 @@
     </w:p>
     <w:p>
       <w:pPr>
+        <w:rPr>
+          <w:lang w:val="en-GB"/>
+        </w:rPr>
+      </w:pPr>
+    </w:p>
+    <w:p>
+      <w:pPr>
         <w:pStyle w:val="Bibliography"/>
         <w:rPr>
           <w:lang w:val="en-GB"/>
@@ -8814,6 +8761,13 @@
     </w:p>
     <w:p>
       <w:pPr>
+        <w:rPr>
+          <w:lang w:val="en-GB"/>
+        </w:rPr>
+      </w:pPr>
+    </w:p>
+    <w:p>
+      <w:pPr>
         <w:pStyle w:val="Bibliography"/>
         <w:rPr>
           <w:lang w:val="en-GB"/>
@@ -8904,6 +8858,13 @@
     </w:p>
     <w:p>
       <w:pPr>
+        <w:rPr>
+          <w:lang w:val="en-GB"/>
+        </w:rPr>
+      </w:pPr>
+    </w:p>
+    <w:p>
+      <w:pPr>
         <w:pStyle w:val="Bibliography"/>
         <w:rPr>
           <w:lang w:val="en-GB"/>
@@ -8982,6 +8943,13 @@
     </w:p>
     <w:p>
       <w:pPr>
+        <w:rPr>
+          <w:lang w:val="en-GB"/>
+        </w:rPr>
+      </w:pPr>
+    </w:p>
+    <w:p>
+      <w:pPr>
         <w:pStyle w:val="Bibliography"/>
         <w:rPr>
           <w:lang w:val="en-GB"/>
@@ -9072,6 +9040,13 @@
     </w:p>
     <w:p>
       <w:pPr>
+        <w:rPr>
+          <w:lang w:val="en-GB"/>
+        </w:rPr>
+      </w:pPr>
+    </w:p>
+    <w:p>
+      <w:pPr>
         <w:pStyle w:val="Bibliography"/>
       </w:pPr>
       <w:bookmarkStart w:id="16" w:name="_Hlk531286574"/>
@@ -9109,6 +9084,13 @@
     </w:p>
     <w:p>
       <w:pPr>
+        <w:rPr>
+          <w:lang w:val="es-ES"/>
+        </w:rPr>
+      </w:pPr>
+    </w:p>
+    <w:p>
+      <w:pPr>
         <w:pStyle w:val="Bibliography"/>
         <w:rPr>
           <w:lang w:val="en-GB"/>
@@ -9139,6 +9121,13 @@
     </w:p>
     <w:p>
       <w:pPr>
+        <w:rPr>
+          <w:lang w:val="en-GB"/>
+        </w:rPr>
+      </w:pPr>
+    </w:p>
+    <w:p>
+      <w:pPr>
         <w:pStyle w:val="Bibliography"/>
         <w:rPr>
           <w:lang w:val="en-GB"/>
@@ -9195,6 +9184,13 @@
     </w:p>
     <w:p>
       <w:pPr>
+        <w:rPr>
+          <w:lang w:val="en-GB"/>
+        </w:rPr>
+      </w:pPr>
+    </w:p>
+    <w:p>
+      <w:pPr>
         <w:pStyle w:val="Bibliography"/>
         <w:rPr>
           <w:lang w:val="en-GB"/>
@@ -9206,6 +9202,13 @@
         </w:rPr>
         <w:t>Cohen, D., and B. Crabtree. ‘Qualitative Research Guidelines Project’. The Robert Wood Johnson Foundation: Semi-Structured Interviews. July 2006. http://www.qualres.org/HomeSemi-3629.html.</w:t>
       </w:r>
+    </w:p>
+    <w:p>
+      <w:pPr>
+        <w:rPr>
+          <w:lang w:val="en-GB"/>
+        </w:rPr>
+      </w:pPr>
     </w:p>
     <w:p>
       <w:pPr>
@@ -9213,6 +9216,9 @@
         <w:ind w:left="720" w:hanging="720"/>
         <w:contextualSpacing/>
         <w:rPr>
+          <w:rFonts w:ascii="Times New Roman" w:hAnsi="Times New Roman" w:cs="Times New Roman"/>
+          <w:sz w:val="24"/>
+          <w:szCs w:val="24"/>
           <w:lang w:val="en-GB"/>
         </w:rPr>
       </w:pPr>
@@ -9247,6 +9253,15 @@
       </w:r>
       <w:bookmarkStart w:id="21" w:name="_Hlk531285029"/>
       <w:bookmarkEnd w:id="20"/>
+      <w:r>
+        <w:rPr>
+          <w:rFonts w:ascii="Times New Roman" w:hAnsi="Times New Roman" w:cs="Times New Roman"/>
+          <w:sz w:val="24"/>
+          <w:szCs w:val="24"/>
+          <w:lang w:val="en-GB"/>
+        </w:rPr>
+        <w:t>.</w:t>
+      </w:r>
     </w:p>
     <w:p>
       <w:pPr>
@@ -9254,79 +9269,9 @@
         <w:ind w:left="720" w:hanging="720"/>
         <w:contextualSpacing/>
         <w:rPr>
-          <w:rFonts w:ascii="Times New Roman" w:hAnsi="Times New Roman" w:cs="Times New Roman"/>
-          <w:sz w:val="24"/>
-          <w:szCs w:val="24"/>
-          <w:lang w:val="en-GB"/>
-        </w:rPr>
-      </w:pPr>
-      <w:r>
-        <w:rPr>
-          <w:rFonts w:ascii="Times New Roman" w:hAnsi="Times New Roman" w:cs="Times New Roman"/>
-          <w:sz w:val="24"/>
-          <w:szCs w:val="24"/>
-          <w:lang w:val="en-GB"/>
-        </w:rPr>
-        <w:t xml:space="preserve">Dijck, Jose van. ‘Datafication, Dataism and Dataveillance: Big Data between Scientific Paradigm and Ideology’. </w:t>
-      </w:r>
-      <w:r>
-        <w:rPr>
-          <w:rFonts w:ascii="Times New Roman" w:hAnsi="Times New Roman" w:cs="Times New Roman"/>
-          <w:i/>
-          <w:iCs/>
-          <w:sz w:val="24"/>
-          <w:szCs w:val="24"/>
-          <w:lang w:val="en-GB"/>
-        </w:rPr>
-        <w:t>Surveillance &amp; Society</w:t>
-      </w:r>
-      <w:r>
-        <w:rPr>
-          <w:rFonts w:ascii="Times New Roman" w:hAnsi="Times New Roman" w:cs="Times New Roman"/>
-          <w:sz w:val="24"/>
-          <w:szCs w:val="24"/>
-          <w:lang w:val="en-GB"/>
-        </w:rPr>
-        <w:t xml:space="preserve"> 12</w:t>
-      </w:r>
-      <w:r>
-        <w:rPr>
-          <w:rFonts w:ascii="Times New Roman" w:hAnsi="Times New Roman" w:cs="Times New Roman"/>
-          <w:sz w:val="24"/>
-          <w:szCs w:val="24"/>
-          <w:lang w:val="en-GB"/>
-        </w:rPr>
-        <w:t>.</w:t>
-      </w:r>
-      <w:r>
-        <w:rPr>
-          <w:rFonts w:ascii="Times New Roman" w:hAnsi="Times New Roman" w:cs="Times New Roman"/>
-          <w:sz w:val="24"/>
-          <w:szCs w:val="24"/>
-          <w:lang w:val="en-GB"/>
-        </w:rPr>
-        <w:t>2</w:t>
-      </w:r>
-      <w:r>
-        <w:rPr>
-          <w:rFonts w:ascii="Times New Roman" w:hAnsi="Times New Roman" w:cs="Times New Roman"/>
-          <w:sz w:val="24"/>
-          <w:szCs w:val="24"/>
-          <w:lang w:val="en-GB"/>
-        </w:rPr>
-        <w:t xml:space="preserve"> (2014</w:t>
-      </w:r>
-      <w:r>
-        <w:rPr>
-          <w:rFonts w:ascii="Times New Roman" w:hAnsi="Times New Roman" w:cs="Times New Roman"/>
-          <w:sz w:val="24"/>
-          <w:szCs w:val="24"/>
-          <w:lang w:val="en-GB"/>
-        </w:rPr>
-        <w:t>): 197–208.</w:t>
-      </w:r>
-      <w:bookmarkStart w:id="22" w:name="_Hlk531290289"/>
-      <w:bookmarkEnd w:id="21"/>
+          <w:lang w:val="en-GB"/>
+        </w:rPr>
+      </w:pPr>
     </w:p>
     <w:p>
       <w:pPr>
@@ -9334,53 +9279,20 @@
         <w:ind w:left="720" w:hanging="720"/>
         <w:contextualSpacing/>
         <w:rPr>
-          <w:lang w:val="en-GB"/>
-        </w:rPr>
-      </w:pPr>
-      <w:r>
-        <w:rPr>
-          <w:rFonts w:ascii="Times New Roman" w:hAnsi="Times New Roman" w:cs="Times New Roman"/>
-          <w:sz w:val="24"/>
-          <w:szCs w:val="24"/>
-          <w:lang w:val="en-GB"/>
-        </w:rPr>
-        <w:t>Downing, John D. H.</w:t>
-      </w:r>
-      <w:r>
-        <w:rPr>
-          <w:rFonts w:ascii="Times New Roman" w:hAnsi="Times New Roman" w:cs="Times New Roman"/>
-          <w:sz w:val="24"/>
-          <w:szCs w:val="24"/>
-          <w:lang w:val="en-GB"/>
-        </w:rPr>
-        <w:t xml:space="preserve"> </w:t>
-      </w:r>
-      <w:r>
-        <w:rPr>
-          <w:rFonts w:ascii="Times New Roman" w:hAnsi="Times New Roman" w:cs="Times New Roman"/>
-          <w:sz w:val="24"/>
-          <w:szCs w:val="24"/>
-          <w:lang w:val="en-GB"/>
-        </w:rPr>
-        <w:t>(ed.)</w:t>
-      </w:r>
-      <w:r>
-        <w:rPr>
-          <w:rFonts w:ascii="Times New Roman" w:hAnsi="Times New Roman" w:cs="Times New Roman"/>
-          <w:sz w:val="24"/>
-          <w:szCs w:val="24"/>
-          <w:lang w:val="en-GB"/>
-        </w:rPr>
-        <w:t>.</w:t>
-      </w:r>
-      <w:r>
-        <w:rPr>
-          <w:rFonts w:ascii="Times New Roman" w:hAnsi="Times New Roman" w:cs="Times New Roman"/>
-          <w:sz w:val="24"/>
-          <w:szCs w:val="24"/>
-          <w:lang w:val="en-GB"/>
-        </w:rPr>
-        <w:t xml:space="preserve"> </w:t>
+          <w:rFonts w:ascii="Times New Roman" w:hAnsi="Times New Roman" w:cs="Times New Roman"/>
+          <w:sz w:val="24"/>
+          <w:szCs w:val="24"/>
+          <w:lang w:val="en-GB"/>
+        </w:rPr>
+      </w:pPr>
+      <w:r>
+        <w:rPr>
+          <w:rFonts w:ascii="Times New Roman" w:hAnsi="Times New Roman" w:cs="Times New Roman"/>
+          <w:sz w:val="24"/>
+          <w:szCs w:val="24"/>
+          <w:lang w:val="en-GB"/>
+        </w:rPr>
+        <w:t xml:space="preserve">Dijck, Jose van. ‘Datafication, Dataism and Dataveillance: Big Data between Scientific Paradigm and Ideology’. </w:t>
       </w:r>
       <w:r>
         <w:rPr>
@@ -9391,6 +9303,135 @@
           <w:szCs w:val="24"/>
           <w:lang w:val="en-GB"/>
         </w:rPr>
+        <w:t>Surveillance &amp; Society</w:t>
+      </w:r>
+      <w:r>
+        <w:rPr>
+          <w:rFonts w:ascii="Times New Roman" w:hAnsi="Times New Roman" w:cs="Times New Roman"/>
+          <w:sz w:val="24"/>
+          <w:szCs w:val="24"/>
+          <w:lang w:val="en-GB"/>
+        </w:rPr>
+        <w:t xml:space="preserve"> 12</w:t>
+      </w:r>
+      <w:r>
+        <w:rPr>
+          <w:rFonts w:ascii="Times New Roman" w:hAnsi="Times New Roman" w:cs="Times New Roman"/>
+          <w:sz w:val="24"/>
+          <w:szCs w:val="24"/>
+          <w:lang w:val="en-GB"/>
+        </w:rPr>
+        <w:t>.</w:t>
+      </w:r>
+      <w:r>
+        <w:rPr>
+          <w:rFonts w:ascii="Times New Roman" w:hAnsi="Times New Roman" w:cs="Times New Roman"/>
+          <w:sz w:val="24"/>
+          <w:szCs w:val="24"/>
+          <w:lang w:val="en-GB"/>
+        </w:rPr>
+        <w:t>2</w:t>
+      </w:r>
+      <w:r>
+        <w:rPr>
+          <w:rFonts w:ascii="Times New Roman" w:hAnsi="Times New Roman" w:cs="Times New Roman"/>
+          <w:sz w:val="24"/>
+          <w:szCs w:val="24"/>
+          <w:lang w:val="en-GB"/>
+        </w:rPr>
+        <w:t xml:space="preserve"> (2014</w:t>
+      </w:r>
+      <w:r>
+        <w:rPr>
+          <w:rFonts w:ascii="Times New Roman" w:hAnsi="Times New Roman" w:cs="Times New Roman"/>
+          <w:sz w:val="24"/>
+          <w:szCs w:val="24"/>
+          <w:lang w:val="en-GB"/>
+        </w:rPr>
+        <w:t>): 197–208.</w:t>
+      </w:r>
+      <w:bookmarkStart w:id="22" w:name="_Hlk531290289"/>
+      <w:bookmarkEnd w:id="21"/>
+    </w:p>
+    <w:p>
+      <w:pPr>
+        <w:spacing w:after="0" w:line="240" w:lineRule="auto"/>
+        <w:ind w:left="720" w:hanging="720"/>
+        <w:contextualSpacing/>
+        <w:rPr>
+          <w:rFonts w:ascii="Times New Roman" w:hAnsi="Times New Roman" w:cs="Times New Roman"/>
+          <w:sz w:val="24"/>
+          <w:szCs w:val="24"/>
+          <w:lang w:val="en-GB"/>
+        </w:rPr>
+      </w:pPr>
+    </w:p>
+    <w:p>
+      <w:pPr>
+        <w:spacing w:after="0" w:line="240" w:lineRule="auto"/>
+        <w:ind w:left="720" w:hanging="720"/>
+        <w:contextualSpacing/>
+        <w:rPr>
+          <w:rFonts w:ascii="Times New Roman" w:hAnsi="Times New Roman" w:cs="Times New Roman"/>
+          <w:sz w:val="24"/>
+          <w:szCs w:val="24"/>
+          <w:lang w:val="en-GB"/>
+        </w:rPr>
+      </w:pPr>
+      <w:r>
+        <w:rPr>
+          <w:rFonts w:ascii="Times New Roman" w:hAnsi="Times New Roman" w:cs="Times New Roman"/>
+          <w:sz w:val="24"/>
+          <w:szCs w:val="24"/>
+          <w:lang w:val="en-GB"/>
+        </w:rPr>
+        <w:t>Downing, John D. H.</w:t>
+      </w:r>
+      <w:r>
+        <w:rPr>
+          <w:rFonts w:ascii="Times New Roman" w:hAnsi="Times New Roman" w:cs="Times New Roman"/>
+          <w:sz w:val="24"/>
+          <w:szCs w:val="24"/>
+          <w:lang w:val="en-GB"/>
+        </w:rPr>
+        <w:t xml:space="preserve"> </w:t>
+      </w:r>
+      <w:r>
+        <w:rPr>
+          <w:rFonts w:ascii="Times New Roman" w:hAnsi="Times New Roman" w:cs="Times New Roman"/>
+          <w:sz w:val="24"/>
+          <w:szCs w:val="24"/>
+          <w:lang w:val="en-GB"/>
+        </w:rPr>
+        <w:t>(ed.)</w:t>
+      </w:r>
+      <w:r>
+        <w:rPr>
+          <w:rFonts w:ascii="Times New Roman" w:hAnsi="Times New Roman" w:cs="Times New Roman"/>
+          <w:sz w:val="24"/>
+          <w:szCs w:val="24"/>
+          <w:lang w:val="en-GB"/>
+        </w:rPr>
+        <w:t>.</w:t>
+      </w:r>
+      <w:r>
+        <w:rPr>
+          <w:rFonts w:ascii="Times New Roman" w:hAnsi="Times New Roman" w:cs="Times New Roman"/>
+          <w:sz w:val="24"/>
+          <w:szCs w:val="24"/>
+          <w:lang w:val="en-GB"/>
+        </w:rPr>
+        <w:t xml:space="preserve"> </w:t>
+      </w:r>
+      <w:r>
+        <w:rPr>
+          <w:rFonts w:ascii="Times New Roman" w:hAnsi="Times New Roman" w:cs="Times New Roman"/>
+          <w:i/>
+          <w:iCs/>
+          <w:sz w:val="24"/>
+          <w:szCs w:val="24"/>
+          <w:lang w:val="en-GB"/>
+        </w:rPr>
         <w:t>Encyclopedia of Social Movement Media</w:t>
       </w:r>
       <w:r>
@@ -9442,6 +9483,16 @@
     </w:p>
     <w:p>
       <w:pPr>
+        <w:spacing w:after="0" w:line="240" w:lineRule="auto"/>
+        <w:ind w:left="720" w:hanging="720"/>
+        <w:contextualSpacing/>
+        <w:rPr>
+          <w:lang w:val="en-GB"/>
+        </w:rPr>
+      </w:pPr>
+    </w:p>
+    <w:p>
+      <w:pPr>
         <w:pStyle w:val="Bibliography"/>
         <w:rPr>
           <w:lang w:val="en-GB"/>
@@ -9503,6 +9554,13 @@
         </w:rPr>
         <w:t xml:space="preserve"> https://hblog.org/2012/03/09/can-ushahidi-rely-on-crowdsourced-verifications/.</w:t>
       </w:r>
+    </w:p>
+    <w:p>
+      <w:pPr>
+        <w:rPr>
+          <w:lang w:val="en-GB"/>
+        </w:rPr>
+      </w:pPr>
     </w:p>
     <w:p>
       <w:pPr>
@@ -9556,6 +9614,13 @@
         <w:t xml:space="preserve"> http://www.forensic-architecture.org/case/saydnaya/.</w:t>
       </w:r>
     </w:p>
+    <w:p>
+      <w:pPr>
+        <w:rPr>
+          <w:lang w:val="en-GB"/>
+        </w:rPr>
+      </w:pPr>
+    </w:p>
     <w:bookmarkEnd w:id="24"/>
     <w:p>
       <w:pPr>
@@ -9636,6 +9701,13 @@
       <w:bookmarkEnd w:id="25"/>
       <w:bookmarkEnd w:id="26"/>
     </w:p>
+    <w:p>
+      <w:pPr>
+        <w:rPr>
+          <w:lang w:val="en-GB"/>
+        </w:rPr>
+      </w:pPr>
+    </w:p>
     <w:bookmarkEnd w:id="27"/>
     <w:p>
       <w:pPr>
@@ -9645,7 +9717,6 @@
         <w:rPr>
           <w:lang w:val="en-GB"/>
         </w:rPr>
-        <w:lastRenderedPageBreak/>
         <w:t>Gabrys, Jennifer, and Helen Pritchard. 2015. ‘Next-Generation Environmental Sensing: Moving beyond Regulatory Benchmarks for Citizen-Gathered Data’</w:t>
       </w:r>
       <w:r>
@@ -9734,6 +9805,13 @@
     </w:p>
     <w:p>
       <w:pPr>
+        <w:rPr>
+          <w:lang w:val="es-ES"/>
+        </w:rPr>
+      </w:pPr>
+    </w:p>
+    <w:p>
+      <w:pPr>
         <w:pStyle w:val="Bibliography"/>
         <w:rPr>
           <w:lang w:val="en-GB"/>
@@ -9798,6 +9876,13 @@
     </w:p>
     <w:p>
       <w:pPr>
+        <w:rPr>
+          <w:lang w:val="en-GB"/>
+        </w:rPr>
+      </w:pPr>
+    </w:p>
+    <w:p>
+      <w:pPr>
         <w:pStyle w:val="Bibliography"/>
         <w:rPr>
           <w:lang w:val="en-GB"/>
@@ -9851,6 +9936,13 @@
     </w:p>
     <w:p>
       <w:pPr>
+        <w:rPr>
+          <w:lang w:val="en-GB"/>
+        </w:rPr>
+      </w:pPr>
+    </w:p>
+    <w:p>
+      <w:pPr>
         <w:pStyle w:val="Bibliography"/>
         <w:rPr>
           <w:lang w:val="en-GB"/>
@@ -9862,6 +9954,7 @@
         <w:rPr>
           <w:lang w:val="en-GB"/>
         </w:rPr>
+        <w:lastRenderedPageBreak/>
         <w:t xml:space="preserve">Gitelman, Lisa </w:t>
       </w:r>
       <w:r>
@@ -10011,6 +10104,13 @@
         <w:t>https://www.wired.com/2014/10/snowdens-first-emails-to-poitras/.</w:t>
       </w:r>
     </w:p>
+    <w:p>
+      <w:pPr>
+        <w:rPr>
+          <w:lang w:val="en-GB"/>
+        </w:rPr>
+      </w:pPr>
+    </w:p>
     <w:bookmarkEnd w:id="30"/>
     <w:p>
       <w:pPr>
@@ -10135,6 +10235,13 @@
     </w:p>
     <w:p>
       <w:pPr>
+        <w:rPr>
+          <w:lang w:val="en-GB"/>
+        </w:rPr>
+      </w:pPr>
+    </w:p>
+    <w:p>
+      <w:pPr>
         <w:pStyle w:val="Bibliography"/>
         <w:rPr>
           <w:lang w:val="en-GB"/>
@@ -10175,6 +10282,13 @@
     </w:p>
     <w:p>
       <w:pPr>
+        <w:rPr>
+          <w:lang w:val="en-GB"/>
+        </w:rPr>
+      </w:pPr>
+    </w:p>
+    <w:p>
+      <w:pPr>
         <w:pStyle w:val="Bibliography"/>
         <w:rPr>
           <w:lang w:val="en-GB"/>
@@ -10227,6 +10341,13 @@
     </w:p>
     <w:p>
       <w:pPr>
+        <w:rPr>
+          <w:lang w:val="en-GB"/>
+        </w:rPr>
+      </w:pPr>
+    </w:p>
+    <w:p>
+      <w:pPr>
         <w:pStyle w:val="Bibliography"/>
         <w:rPr>
           <w:lang w:val="it-IT"/>
@@ -10285,6 +10406,13 @@
     </w:p>
     <w:p>
       <w:pPr>
+        <w:rPr>
+          <w:lang w:val="it-IT"/>
+        </w:rPr>
+      </w:pPr>
+    </w:p>
+    <w:p>
+      <w:pPr>
         <w:pStyle w:val="Bibliography"/>
         <w:rPr>
           <w:lang w:val="en-GB"/>
@@ -10342,6 +10470,13 @@
     </w:p>
     <w:p>
       <w:pPr>
+        <w:rPr>
+          <w:lang w:val="en-GB"/>
+        </w:rPr>
+      </w:pPr>
+    </w:p>
+    <w:p>
+      <w:pPr>
         <w:pStyle w:val="Bibliography"/>
         <w:rPr>
           <w:lang w:val="en-GB"/>
@@ -10380,6 +10515,13 @@
     </w:p>
     <w:p>
       <w:pPr>
+        <w:rPr>
+          <w:lang w:val="en-GB"/>
+        </w:rPr>
+      </w:pPr>
+    </w:p>
+    <w:p>
+      <w:pPr>
         <w:pStyle w:val="Bibliography"/>
         <w:rPr>
           <w:lang w:val="en-GB"/>
@@ -10408,6 +10550,13 @@
     </w:p>
     <w:p>
       <w:pPr>
+        <w:rPr>
+          <w:lang w:val="en-GB"/>
+        </w:rPr>
+      </w:pPr>
+    </w:p>
+    <w:p>
+      <w:pPr>
         <w:pStyle w:val="Bibliography"/>
         <w:rPr>
           <w:lang w:val="en-GB"/>
@@ -10480,6 +10629,13 @@
     </w:p>
     <w:p>
       <w:pPr>
+        <w:rPr>
+          <w:lang w:val="en-GB"/>
+        </w:rPr>
+      </w:pPr>
+    </w:p>
+    <w:p>
+      <w:pPr>
         <w:pStyle w:val="Bibliography"/>
         <w:rPr>
           <w:lang w:val="en-GB"/>
@@ -10546,6 +10702,13 @@
     </w:p>
     <w:p>
       <w:pPr>
+        <w:rPr>
+          <w:lang w:val="en-GB"/>
+        </w:rPr>
+      </w:pPr>
+    </w:p>
+    <w:p>
+      <w:pPr>
         <w:pStyle w:val="Bibliography"/>
         <w:rPr>
           <w:lang w:val="en-GB"/>
@@ -10624,6 +10787,13 @@
     </w:p>
     <w:p>
       <w:pPr>
+        <w:rPr>
+          <w:lang w:val="en-GB"/>
+        </w:rPr>
+      </w:pPr>
+    </w:p>
+    <w:p>
+      <w:pPr>
         <w:pStyle w:val="Bibliography"/>
       </w:pPr>
       <w:bookmarkStart w:id="43" w:name="_Hlk531286137"/>
@@ -10632,6 +10802,7 @@
         <w:rPr>
           <w:lang w:val="en-GB"/>
         </w:rPr>
+        <w:lastRenderedPageBreak/>
         <w:t>Lancaster, Lewis. ‘From Text to Image to Analysis: Visualization of Chinese Buddhist Canon’</w:t>
       </w:r>
       <w:r>
@@ -10675,6 +10846,13 @@
     </w:p>
     <w:p>
       <w:pPr>
+        <w:rPr>
+          <w:lang w:val="es-ES"/>
+        </w:rPr>
+      </w:pPr>
+    </w:p>
+    <w:p>
+      <w:pPr>
         <w:pStyle w:val="Bibliography"/>
         <w:rPr>
           <w:lang w:val="it-IT"/>
@@ -10694,6 +10872,13 @@
     </w:p>
     <w:p>
       <w:pPr>
+        <w:rPr>
+          <w:lang w:val="it-IT"/>
+        </w:rPr>
+      </w:pPr>
+    </w:p>
+    <w:p>
+      <w:pPr>
         <w:pStyle w:val="Bibliography"/>
         <w:rPr>
           <w:lang w:val="en-GB"/>
@@ -10770,6 +10955,13 @@
         <w:t>): 810–21.</w:t>
       </w:r>
     </w:p>
+    <w:p>
+      <w:pPr>
+        <w:rPr>
+          <w:lang w:val="en-GB"/>
+        </w:rPr>
+      </w:pPr>
+    </w:p>
     <w:bookmarkEnd w:id="45"/>
     <w:p>
       <w:pPr>
@@ -10782,7 +10974,6 @@
         <w:rPr>
           <w:lang w:val="en-GB"/>
         </w:rPr>
-        <w:lastRenderedPageBreak/>
         <w:t xml:space="preserve">Lynch, Colum. ‘Soviet-Era Bomb Used in Syria Chemical Weapon Attack, Claims Rights Group’. </w:t>
       </w:r>
       <w:r>
@@ -10814,6 +11005,13 @@
     </w:p>
     <w:p>
       <w:pPr>
+        <w:rPr>
+          <w:lang w:val="en-GB"/>
+        </w:rPr>
+      </w:pPr>
+    </w:p>
+    <w:p>
+      <w:pPr>
         <w:pStyle w:val="Bibliography"/>
         <w:rPr>
           <w:lang w:val="en-GB"/>
@@ -10874,6 +11072,13 @@
     </w:p>
     <w:p>
       <w:pPr>
+        <w:rPr>
+          <w:lang w:val="en-GB"/>
+        </w:rPr>
+      </w:pPr>
+    </w:p>
+    <w:p>
+      <w:pPr>
         <w:pStyle w:val="Bibliography"/>
         <w:rPr>
           <w:lang w:val="en-GB"/>
@@ -10951,6 +11156,13 @@
     </w:p>
     <w:p>
       <w:pPr>
+        <w:rPr>
+          <w:lang w:val="en-GB"/>
+        </w:rPr>
+      </w:pPr>
+    </w:p>
+    <w:p>
+      <w:pPr>
         <w:pStyle w:val="Bibliography"/>
         <w:rPr>
           <w:lang w:val="en-GB"/>
@@ -10997,6 +11209,13 @@
         <w:t>.</w:t>
       </w:r>
     </w:p>
+    <w:p>
+      <w:pPr>
+        <w:rPr>
+          <w:lang w:val="en-GB"/>
+        </w:rPr>
+      </w:pPr>
+    </w:p>
     <w:bookmarkEnd w:id="48"/>
     <w:p>
       <w:pPr>
@@ -11039,6 +11258,13 @@
     </w:p>
     <w:p>
       <w:pPr>
+        <w:rPr>
+          <w:lang w:val="es-ES"/>
+        </w:rPr>
+      </w:pPr>
+    </w:p>
+    <w:p>
+      <w:pPr>
         <w:pStyle w:val="Bibliography"/>
         <w:rPr>
           <w:lang w:val="en-GB"/>
@@ -11086,6 +11312,13 @@
     </w:p>
     <w:p>
       <w:pPr>
+        <w:rPr>
+          <w:lang w:val="en-GB"/>
+        </w:rPr>
+      </w:pPr>
+    </w:p>
+    <w:p>
+      <w:pPr>
         <w:pStyle w:val="Bibliography"/>
         <w:rPr>
           <w:lang w:val="en-GB"/>
@@ -11156,6 +11389,13 @@
     </w:p>
     <w:p>
       <w:pPr>
+        <w:rPr>
+          <w:lang w:val="en-GB"/>
+        </w:rPr>
+      </w:pPr>
+    </w:p>
+    <w:p>
+      <w:pPr>
         <w:pStyle w:val="Bibliography"/>
         <w:rPr>
           <w:lang w:val="en-GB"/>
@@ -11228,6 +11468,13 @@
     </w:p>
     <w:p>
       <w:pPr>
+        <w:rPr>
+          <w:lang w:val="en-GB"/>
+        </w:rPr>
+      </w:pPr>
+    </w:p>
+    <w:p>
+      <w:pPr>
         <w:pStyle w:val="Bibliography"/>
         <w:rPr>
           <w:lang w:val="en-GB"/>
@@ -11239,6 +11486,7 @@
         <w:rPr>
           <w:lang w:val="en-GB"/>
         </w:rPr>
+        <w:lastRenderedPageBreak/>
         <w:t>O’Neil, Cathy</w:t>
       </w:r>
       <w:r>
@@ -11282,6 +11530,13 @@
     </w:p>
     <w:p>
       <w:pPr>
+        <w:rPr>
+          <w:lang w:val="en-GB"/>
+        </w:rPr>
+      </w:pPr>
+    </w:p>
+    <w:p>
+      <w:pPr>
         <w:pStyle w:val="Bibliography"/>
         <w:rPr>
           <w:lang w:val="en-GB"/>
@@ -11310,6 +11565,13 @@
     </w:p>
     <w:p>
       <w:pPr>
+        <w:rPr>
+          <w:lang w:val="en-GB"/>
+        </w:rPr>
+      </w:pPr>
+    </w:p>
+    <w:p>
+      <w:pPr>
         <w:pStyle w:val="Bibliography"/>
         <w:rPr>
           <w:lang w:val="en-GB"/>
@@ -11412,6 +11674,13 @@
     </w:p>
     <w:p>
       <w:pPr>
+        <w:rPr>
+          <w:lang w:val="en-GB"/>
+        </w:rPr>
+      </w:pPr>
+    </w:p>
+    <w:p>
+      <w:pPr>
         <w:pStyle w:val="Bibliography"/>
         <w:rPr>
           <w:lang w:val="en-GB"/>
@@ -11485,6 +11754,13 @@
     </w:p>
     <w:p>
       <w:pPr>
+        <w:rPr>
+          <w:lang w:val="en-GB"/>
+        </w:rPr>
+      </w:pPr>
+    </w:p>
+    <w:p>
+      <w:pPr>
         <w:pStyle w:val="Bibliography"/>
         <w:rPr>
           <w:lang w:val="en-GB"/>
@@ -11550,6 +11826,13 @@
     </w:p>
     <w:p>
       <w:pPr>
+        <w:rPr>
+          <w:lang w:val="en-GB"/>
+        </w:rPr>
+      </w:pPr>
+    </w:p>
+    <w:p>
+      <w:pPr>
         <w:pStyle w:val="Bibliography"/>
         <w:rPr>
           <w:lang w:val="en-GB"/>
@@ -11613,6 +11896,13 @@
         <w:t xml:space="preserve"> http://www.fabriders.net/mapping-violence/.</w:t>
       </w:r>
     </w:p>
+    <w:p>
+      <w:pPr>
+        <w:rPr>
+          <w:lang w:val="en-GB"/>
+        </w:rPr>
+      </w:pPr>
+    </w:p>
     <w:bookmarkEnd w:id="57"/>
     <w:p>
       <w:pPr>
@@ -11639,6 +11929,13 @@
         </w:rPr>
         <w:t xml:space="preserve"> https://www.hrw.org/news/2017/10/05/key-finding-use-chemical-weapons-syria.</w:t>
       </w:r>
+    </w:p>
+    <w:p>
+      <w:pPr>
+        <w:rPr>
+          <w:lang w:val="en-GB"/>
+        </w:rPr>
+      </w:pPr>
     </w:p>
     <w:p>
       <w:pPr>
@@ -11688,6 +11985,13 @@
     </w:p>
     <w:p>
       <w:pPr>
+        <w:rPr>
+          <w:lang w:val="en-GB"/>
+        </w:rPr>
+      </w:pPr>
+    </w:p>
+    <w:p>
+      <w:pPr>
         <w:pStyle w:val="Bibliography"/>
         <w:rPr>
           <w:lang w:val="en-GB"/>
@@ -11727,6 +12031,13 @@
     </w:p>
     <w:p>
       <w:pPr>
+        <w:rPr>
+          <w:lang w:val="en-GB"/>
+        </w:rPr>
+      </w:pPr>
+    </w:p>
+    <w:p>
+      <w:pPr>
         <w:pStyle w:val="Bibliography"/>
         <w:rPr>
           <w:lang w:val="en-GB"/>
@@ -11753,6 +12064,13 @@
     </w:p>
     <w:p>
       <w:pPr>
+        <w:rPr>
+          <w:lang w:val="en-GB"/>
+        </w:rPr>
+      </w:pPr>
+    </w:p>
+    <w:p>
+      <w:pPr>
         <w:pStyle w:val="Bibliography"/>
       </w:pPr>
       <w:r>
@@ -11783,6 +12101,13 @@
     </w:p>
     <w:p>
       <w:pPr>
+        <w:rPr>
+          <w:lang w:val="es-ES"/>
+        </w:rPr>
+      </w:pPr>
+    </w:p>
+    <w:p>
+      <w:pPr>
         <w:pStyle w:val="Bibliography"/>
         <w:rPr>
           <w:lang w:val="en-GB"/>
@@ -11792,7 +12117,6 @@
         <w:rPr>
           <w:lang w:val="en-GB"/>
         </w:rPr>
-        <w:lastRenderedPageBreak/>
         <w:t>———.‘Eyes on Aleppo: Visual Evidence Analysis of Human Rights Violations Committed in Aleppo - July - Dec 2016’</w:t>
       </w:r>
       <w:r>
@@ -11807,6 +12131,13 @@
         </w:rPr>
         <w:t>https://media.syrianarchive.org/blog/5th_blog/Eyes%20on%20Aleppo.pdf.</w:t>
       </w:r>
+    </w:p>
+    <w:p>
+      <w:pPr>
+        <w:rPr>
+          <w:lang w:val="en-GB"/>
+        </w:rPr>
+      </w:pPr>
     </w:p>
     <w:p>
       <w:pPr>
@@ -11915,6 +12246,7 @@
         <w:rPr>
           <w:lang w:val="en-GB"/>
         </w:rPr>
+        <w:lastRenderedPageBreak/>
         <w:t>Ushahidi</w:t>
       </w:r>
       <w:r>
@@ -11953,6 +12285,13 @@
         </w:rPr>
         <w:t xml:space="preserve"> https://www.ushahidi.com/about.</w:t>
       </w:r>
+    </w:p>
+    <w:p>
+      <w:pPr>
+        <w:rPr>
+          <w:lang w:val="en-GB"/>
+        </w:rPr>
+      </w:pPr>
     </w:p>
     <w:p>
       <w:pPr>
@@ -12010,6 +12349,13 @@
     </w:p>
     <w:p>
       <w:pPr>
+        <w:rPr>
+          <w:lang w:val="en-GB"/>
+        </w:rPr>
+      </w:pPr>
+    </w:p>
+    <w:p>
+      <w:pPr>
         <w:pStyle w:val="Bibliography"/>
         <w:rPr>
           <w:lang w:val="en-GB"/>
@@ -12064,6 +12410,13 @@
     </w:p>
     <w:p>
       <w:pPr>
+        <w:rPr>
+          <w:lang w:val="en-GB"/>
+        </w:rPr>
+      </w:pPr>
+    </w:p>
+    <w:p>
+      <w:pPr>
         <w:pStyle w:val="Bibliography"/>
         <w:rPr>
           <w:lang w:val="en-GB"/>
@@ -12116,6 +12469,13 @@
     </w:p>
     <w:p>
       <w:pPr>
+        <w:rPr>
+          <w:lang w:val="en-GB"/>
+        </w:rPr>
+      </w:pPr>
+    </w:p>
+    <w:p>
+      <w:pPr>
         <w:pStyle w:val="Bibliography"/>
         <w:rPr>
           <w:lang w:val="en-GB"/>
@@ -12169,6 +12529,13 @@
         </w:rPr>
         <w:t>.</w:t>
       </w:r>
+    </w:p>
+    <w:p>
+      <w:pPr>
+        <w:rPr>
+          <w:lang w:val="en-GB"/>
+        </w:rPr>
+      </w:pPr>
     </w:p>
     <w:p>
       <w:pPr>
@@ -19789,7 +20156,7 @@
     <w:autoRedefine/>
     <w:uiPriority w:val="9"/>
     <w:qFormat/>
-    <w:rsid w:val="00EF76F5"/>
+    <w:rsid w:val="00CB4CEB"/>
     <w:pPr>
       <w:keepNext/>
       <w:keepLines/>
@@ -19913,7 +20280,7 @@
     <w:basedOn w:val="DefaultParagraphFont"/>
     <w:link w:val="Heading2"/>
     <w:uiPriority w:val="9"/>
-    <w:rsid w:val="00EF76F5"/>
+    <w:rsid w:val="00CB4CEB"/>
     <w:rPr>
       <w:rFonts w:ascii="Times New Roman" w:eastAsia="Calibri" w:hAnsi="Times New Roman" w:cs="Times New Roman"/>
       <w:b/>
